--- a/aula 2.docx
+++ b/aula 2.docx
@@ -2285,6 +2285,15 @@
           <w:szCs w:val="24"/>
         </w:rPr>
       </w:pPr>
+    </w:p>
+    <w:p>
+      <w:pPr>
+        <w:rPr>
+          <w:rFonts w:ascii="Arial" w:hAnsi="Arial" w:cs="Arial"/>
+          <w:sz w:val="24"/>
+          <w:szCs w:val="24"/>
+        </w:rPr>
+      </w:pPr>
       <w:r>
         <w:rPr>
           <w:rFonts w:ascii="Arial" w:hAnsi="Arial" w:cs="Arial"/>
@@ -2292,6 +2301,7 @@
           <w:sz w:val="24"/>
           <w:szCs w:val="24"/>
         </w:rPr>
+        <w:lastRenderedPageBreak/>
         <w:t>Para rodar</w:t>
       </w:r>
       <w:r>
@@ -2306,34 +2316,53 @@
       <w:r>
         <w:rPr>
           <w:rFonts w:ascii="Arial" w:hAnsi="Arial" w:cs="Arial"/>
-          <w:b/>
-          <w:sz w:val="24"/>
-          <w:szCs w:val="24"/>
-        </w:rPr>
-        <w:t>.\Scripts\python.exe -</w:t>
-      </w:r>
-      <w:proofErr w:type="gramStart"/>
-      <w:r>
-        <w:rPr>
-          <w:rFonts w:ascii="Arial" w:hAnsi="Arial" w:cs="Arial"/>
-          <w:b/>
-          <w:sz w:val="24"/>
-          <w:szCs w:val="24"/>
-        </w:rPr>
-        <w:t>u .</w:t>
-      </w:r>
-      <w:proofErr w:type="gramEnd"/>
-      <w:r>
-        <w:rPr>
-          <w:rFonts w:ascii="Arial" w:hAnsi="Arial" w:cs="Arial"/>
-          <w:b/>
-          <w:sz w:val="24"/>
-          <w:szCs w:val="24"/>
-        </w:rPr>
-        <w:t>\pagina1.py</w:t>
+          <w:sz w:val="24"/>
+          <w:szCs w:val="24"/>
+        </w:rPr>
+        <w:t>entre nas pastas até chegar no arquivo e digite:</w:t>
       </w:r>
       <w:bookmarkStart w:id="0" w:name="_GoBack"/>
       <w:bookmarkEnd w:id="0"/>
+    </w:p>
+    <w:p>
+      <w:pPr>
+        <w:ind w:firstLine="708"/>
+        <w:rPr>
+          <w:rFonts w:ascii="Arial" w:hAnsi="Arial" w:cs="Arial"/>
+          <w:b/>
+          <w:sz w:val="24"/>
+          <w:szCs w:val="24"/>
+        </w:rPr>
+      </w:pPr>
+      <w:r>
+        <w:rPr>
+          <w:rFonts w:ascii="Arial" w:hAnsi="Arial" w:cs="Arial"/>
+          <w:b/>
+          <w:sz w:val="24"/>
+          <w:szCs w:val="24"/>
+        </w:rPr>
+        <w:t>.\Scripts\python.exe -</w:t>
+      </w:r>
+      <w:proofErr w:type="gramStart"/>
+      <w:r>
+        <w:rPr>
+          <w:rFonts w:ascii="Arial" w:hAnsi="Arial" w:cs="Arial"/>
+          <w:b/>
+          <w:sz w:val="24"/>
+          <w:szCs w:val="24"/>
+        </w:rPr>
+        <w:t>u .</w:t>
+      </w:r>
+      <w:proofErr w:type="gramEnd"/>
+      <w:r>
+        <w:rPr>
+          <w:rFonts w:ascii="Arial" w:hAnsi="Arial" w:cs="Arial"/>
+          <w:b/>
+          <w:sz w:val="24"/>
+          <w:szCs w:val="24"/>
+        </w:rPr>
+        <w:t>\pagina1.py</w:t>
+      </w:r>
     </w:p>
     <w:sectPr>
       <w:pgSz w:w="11906" w:h="16838"/>

--- a/aula 2.docx
+++ b/aula 2.docx
@@ -442,19 +442,28 @@
         <w:t>Flask</w:t>
       </w:r>
       <w:proofErr w:type="spellEnd"/>
-    </w:p>
-    <w:p>
-      <w:pPr>
-        <w:shd w:val="clear" w:color="auto" w:fill="1F1F1F"/>
-        <w:spacing w:after="0" w:line="285" w:lineRule="atLeast"/>
-        <w:rPr>
-          <w:rFonts w:ascii="Consolas" w:eastAsia="Times New Roman" w:hAnsi="Consolas" w:cs="Times New Roman"/>
-          <w:color w:val="CCCCCC"/>
-          <w:sz w:val="21"/>
-          <w:szCs w:val="21"/>
-          <w:lang w:eastAsia="pt-BR"/>
-        </w:rPr>
-      </w:pPr>
+      <w:r>
+        <w:rPr>
+          <w:rFonts w:ascii="Consolas" w:eastAsia="Times New Roman" w:hAnsi="Consolas" w:cs="Times New Roman"/>
+          <w:color w:val="CCCCCC"/>
+          <w:sz w:val="21"/>
+          <w:szCs w:val="21"/>
+          <w:lang w:eastAsia="pt-BR"/>
+        </w:rPr>
+        <w:t xml:space="preserve">, </w:t>
+      </w:r>
+      <w:proofErr w:type="spellStart"/>
+      <w:r>
+        <w:rPr>
+          <w:rFonts w:ascii="Consolas" w:eastAsia="Times New Roman" w:hAnsi="Consolas" w:cs="Times New Roman"/>
+          <w:color w:val="CCCCCC"/>
+          <w:sz w:val="21"/>
+          <w:szCs w:val="21"/>
+          <w:lang w:eastAsia="pt-BR"/>
+        </w:rPr>
+        <w:t>render_template</w:t>
+      </w:r>
+      <w:proofErr w:type="spellEnd"/>
     </w:p>
     <w:p>
       <w:pPr>
@@ -2112,7 +2121,7 @@
         <w:spacing w:after="0" w:line="285" w:lineRule="atLeast"/>
         <w:rPr>
           <w:rFonts w:ascii="Consolas" w:eastAsia="Times New Roman" w:hAnsi="Consolas" w:cs="Times New Roman"/>
-          <w:color w:val="CCCCCC"/>
+          <w:color w:val="CE9178"/>
           <w:sz w:val="21"/>
           <w:szCs w:val="21"/>
           <w:lang w:eastAsia="pt-BR"/>
@@ -2182,6 +2191,586 @@
         </w:rPr>
         <w:t xml:space="preserve"> = 'https://picsum.photos/600/600'&gt;"</w:t>
       </w:r>
+    </w:p>
+    <w:p>
+      <w:pPr>
+        <w:shd w:val="clear" w:color="auto" w:fill="1F1F1F"/>
+        <w:spacing w:after="0" w:line="285" w:lineRule="atLeast"/>
+        <w:rPr>
+          <w:rFonts w:ascii="Consolas" w:eastAsia="Times New Roman" w:hAnsi="Consolas" w:cs="Times New Roman"/>
+          <w:color w:val="CE9178"/>
+          <w:sz w:val="21"/>
+          <w:szCs w:val="21"/>
+          <w:lang w:eastAsia="pt-BR"/>
+        </w:rPr>
+      </w:pPr>
+    </w:p>
+    <w:p>
+      <w:pPr>
+        <w:shd w:val="clear" w:color="auto" w:fill="282A36"/>
+        <w:spacing w:after="0" w:line="285" w:lineRule="atLeast"/>
+        <w:rPr>
+          <w:rFonts w:ascii="Consolas" w:eastAsia="Times New Roman" w:hAnsi="Consolas" w:cs="Times New Roman"/>
+          <w:color w:val="F8F8F2"/>
+          <w:sz w:val="21"/>
+          <w:szCs w:val="21"/>
+          <w:lang w:eastAsia="pt-BR"/>
+        </w:rPr>
+      </w:pPr>
+      <w:r>
+        <w:rPr>
+          <w:rFonts w:ascii="Consolas" w:eastAsia="Times New Roman" w:hAnsi="Consolas" w:cs="Times New Roman"/>
+          <w:color w:val="50FA7B"/>
+          <w:sz w:val="21"/>
+          <w:szCs w:val="21"/>
+          <w:lang w:eastAsia="pt-BR"/>
+        </w:rPr>
+        <w:t>@</w:t>
+      </w:r>
+      <w:proofErr w:type="spellStart"/>
+      <w:proofErr w:type="gramStart"/>
+      <w:r>
+        <w:rPr>
+          <w:rFonts w:ascii="Consolas" w:eastAsia="Times New Roman" w:hAnsi="Consolas" w:cs="Times New Roman"/>
+          <w:color w:val="F8F8F2"/>
+          <w:sz w:val="21"/>
+          <w:szCs w:val="21"/>
+          <w:lang w:eastAsia="pt-BR"/>
+        </w:rPr>
+        <w:t>app</w:t>
+      </w:r>
+      <w:r>
+        <w:rPr>
+          <w:rFonts w:ascii="Consolas" w:eastAsia="Times New Roman" w:hAnsi="Consolas" w:cs="Times New Roman"/>
+          <w:color w:val="50FA7B"/>
+          <w:sz w:val="21"/>
+          <w:szCs w:val="21"/>
+          <w:lang w:eastAsia="pt-BR"/>
+        </w:rPr>
+        <w:t>.route</w:t>
+      </w:r>
+      <w:proofErr w:type="spellEnd"/>
+      <w:proofErr w:type="gramEnd"/>
+      <w:r>
+        <w:rPr>
+          <w:rFonts w:ascii="Consolas" w:eastAsia="Times New Roman" w:hAnsi="Consolas" w:cs="Times New Roman"/>
+          <w:color w:val="F8F8F2"/>
+          <w:sz w:val="21"/>
+          <w:szCs w:val="21"/>
+          <w:lang w:eastAsia="pt-BR"/>
+        </w:rPr>
+        <w:t>(</w:t>
+      </w:r>
+      <w:r>
+        <w:rPr>
+          <w:rFonts w:ascii="Consolas" w:eastAsia="Times New Roman" w:hAnsi="Consolas" w:cs="Times New Roman"/>
+          <w:color w:val="E9F284"/>
+          <w:sz w:val="21"/>
+          <w:szCs w:val="21"/>
+          <w:lang w:eastAsia="pt-BR"/>
+        </w:rPr>
+        <w:t>"</w:t>
+      </w:r>
+      <w:r>
+        <w:rPr>
+          <w:rFonts w:ascii="Consolas" w:eastAsia="Times New Roman" w:hAnsi="Consolas" w:cs="Times New Roman"/>
+          <w:color w:val="F1FA8C"/>
+          <w:sz w:val="21"/>
+          <w:szCs w:val="21"/>
+          <w:lang w:eastAsia="pt-BR"/>
+        </w:rPr>
+        <w:t>/</w:t>
+      </w:r>
+      <w:proofErr w:type="spellStart"/>
+      <w:r>
+        <w:rPr>
+          <w:rFonts w:ascii="Consolas" w:eastAsia="Times New Roman" w:hAnsi="Consolas" w:cs="Times New Roman"/>
+          <w:color w:val="F1FA8C"/>
+          <w:sz w:val="21"/>
+          <w:szCs w:val="21"/>
+          <w:lang w:eastAsia="pt-BR"/>
+        </w:rPr>
+        <w:t>paginadois</w:t>
+      </w:r>
+      <w:proofErr w:type="spellEnd"/>
+      <w:r>
+        <w:rPr>
+          <w:rFonts w:ascii="Consolas" w:eastAsia="Times New Roman" w:hAnsi="Consolas" w:cs="Times New Roman"/>
+          <w:color w:val="E9F284"/>
+          <w:sz w:val="21"/>
+          <w:szCs w:val="21"/>
+          <w:lang w:eastAsia="pt-BR"/>
+        </w:rPr>
+        <w:t>"</w:t>
+      </w:r>
+      <w:r>
+        <w:rPr>
+          <w:rFonts w:ascii="Consolas" w:eastAsia="Times New Roman" w:hAnsi="Consolas" w:cs="Times New Roman"/>
+          <w:color w:val="F8F8F2"/>
+          <w:sz w:val="21"/>
+          <w:szCs w:val="21"/>
+          <w:lang w:eastAsia="pt-BR"/>
+        </w:rPr>
+        <w:t>)</w:t>
+      </w:r>
+    </w:p>
+    <w:p>
+      <w:pPr>
+        <w:shd w:val="clear" w:color="auto" w:fill="282A36"/>
+        <w:spacing w:after="0" w:line="285" w:lineRule="atLeast"/>
+        <w:rPr>
+          <w:rFonts w:ascii="Consolas" w:eastAsia="Times New Roman" w:hAnsi="Consolas" w:cs="Times New Roman"/>
+          <w:color w:val="F8F8F2"/>
+          <w:sz w:val="21"/>
+          <w:szCs w:val="21"/>
+          <w:lang w:eastAsia="pt-BR"/>
+        </w:rPr>
+      </w:pPr>
+      <w:proofErr w:type="spellStart"/>
+      <w:proofErr w:type="gramStart"/>
+      <w:r>
+        <w:rPr>
+          <w:rFonts w:ascii="Consolas" w:eastAsia="Times New Roman" w:hAnsi="Consolas" w:cs="Times New Roman"/>
+          <w:color w:val="FF79C6"/>
+          <w:sz w:val="21"/>
+          <w:szCs w:val="21"/>
+          <w:lang w:eastAsia="pt-BR"/>
+        </w:rPr>
+        <w:t>def</w:t>
+      </w:r>
+      <w:proofErr w:type="spellEnd"/>
+      <w:proofErr w:type="gramEnd"/>
+      <w:r>
+        <w:rPr>
+          <w:rFonts w:ascii="Consolas" w:eastAsia="Times New Roman" w:hAnsi="Consolas" w:cs="Times New Roman"/>
+          <w:color w:val="F8F8F2"/>
+          <w:sz w:val="21"/>
+          <w:szCs w:val="21"/>
+          <w:lang w:eastAsia="pt-BR"/>
+        </w:rPr>
+        <w:t xml:space="preserve"> </w:t>
+      </w:r>
+      <w:r>
+        <w:rPr>
+          <w:rFonts w:ascii="Consolas" w:eastAsia="Times New Roman" w:hAnsi="Consolas" w:cs="Times New Roman"/>
+          <w:color w:val="50FA7B"/>
+          <w:sz w:val="21"/>
+          <w:szCs w:val="21"/>
+          <w:lang w:eastAsia="pt-BR"/>
+        </w:rPr>
+        <w:t>mostrapag2</w:t>
+      </w:r>
+      <w:r>
+        <w:rPr>
+          <w:rFonts w:ascii="Consolas" w:eastAsia="Times New Roman" w:hAnsi="Consolas" w:cs="Times New Roman"/>
+          <w:color w:val="F8F8F2"/>
+          <w:sz w:val="21"/>
+          <w:szCs w:val="21"/>
+          <w:lang w:eastAsia="pt-BR"/>
+        </w:rPr>
+        <w:t>():</w:t>
+      </w:r>
+    </w:p>
+    <w:p>
+      <w:pPr>
+        <w:shd w:val="clear" w:color="auto" w:fill="282A36"/>
+        <w:spacing w:after="0" w:line="285" w:lineRule="atLeast"/>
+        <w:rPr>
+          <w:rFonts w:ascii="Consolas" w:eastAsia="Times New Roman" w:hAnsi="Consolas" w:cs="Times New Roman"/>
+          <w:color w:val="F8F8F2"/>
+          <w:sz w:val="21"/>
+          <w:szCs w:val="21"/>
+          <w:lang w:eastAsia="pt-BR"/>
+        </w:rPr>
+      </w:pPr>
+      <w:r>
+        <w:rPr>
+          <w:rFonts w:ascii="Consolas" w:eastAsia="Times New Roman" w:hAnsi="Consolas" w:cs="Times New Roman"/>
+          <w:color w:val="F8F8F2"/>
+          <w:sz w:val="21"/>
+          <w:szCs w:val="21"/>
+          <w:lang w:eastAsia="pt-BR"/>
+        </w:rPr>
+        <w:t xml:space="preserve">    </w:t>
+      </w:r>
+      <w:proofErr w:type="spellStart"/>
+      <w:proofErr w:type="gramStart"/>
+      <w:r>
+        <w:rPr>
+          <w:rFonts w:ascii="Consolas" w:eastAsia="Times New Roman" w:hAnsi="Consolas" w:cs="Times New Roman"/>
+          <w:color w:val="FF79C6"/>
+          <w:sz w:val="21"/>
+          <w:szCs w:val="21"/>
+          <w:lang w:eastAsia="pt-BR"/>
+        </w:rPr>
+        <w:t>return</w:t>
+      </w:r>
+      <w:proofErr w:type="spellEnd"/>
+      <w:proofErr w:type="gramEnd"/>
+      <w:r>
+        <w:rPr>
+          <w:rFonts w:ascii="Consolas" w:eastAsia="Times New Roman" w:hAnsi="Consolas" w:cs="Times New Roman"/>
+          <w:color w:val="F8F8F2"/>
+          <w:sz w:val="21"/>
+          <w:szCs w:val="21"/>
+          <w:lang w:eastAsia="pt-BR"/>
+        </w:rPr>
+        <w:t xml:space="preserve"> </w:t>
+      </w:r>
+      <w:proofErr w:type="spellStart"/>
+      <w:r>
+        <w:rPr>
+          <w:rFonts w:ascii="Consolas" w:eastAsia="Times New Roman" w:hAnsi="Consolas" w:cs="Times New Roman"/>
+          <w:color w:val="F8F8F2"/>
+          <w:sz w:val="21"/>
+          <w:szCs w:val="21"/>
+          <w:lang w:eastAsia="pt-BR"/>
+        </w:rPr>
+        <w:t>render_template</w:t>
+      </w:r>
+      <w:proofErr w:type="spellEnd"/>
+      <w:r>
+        <w:rPr>
+          <w:rFonts w:ascii="Consolas" w:eastAsia="Times New Roman" w:hAnsi="Consolas" w:cs="Times New Roman"/>
+          <w:color w:val="F8F8F2"/>
+          <w:sz w:val="21"/>
+          <w:szCs w:val="21"/>
+          <w:lang w:eastAsia="pt-BR"/>
+        </w:rPr>
+        <w:t>(</w:t>
+      </w:r>
+      <w:r>
+        <w:rPr>
+          <w:rFonts w:ascii="Consolas" w:eastAsia="Times New Roman" w:hAnsi="Consolas" w:cs="Times New Roman"/>
+          <w:color w:val="E9F284"/>
+          <w:sz w:val="21"/>
+          <w:szCs w:val="21"/>
+          <w:lang w:eastAsia="pt-BR"/>
+        </w:rPr>
+        <w:t>"</w:t>
+      </w:r>
+      <w:r>
+        <w:rPr>
+          <w:rFonts w:ascii="Consolas" w:eastAsia="Times New Roman" w:hAnsi="Consolas" w:cs="Times New Roman"/>
+          <w:color w:val="F1FA8C"/>
+          <w:sz w:val="21"/>
+          <w:szCs w:val="21"/>
+          <w:lang w:eastAsia="pt-BR"/>
+        </w:rPr>
+        <w:t>pag2.html</w:t>
+      </w:r>
+      <w:r>
+        <w:rPr>
+          <w:rFonts w:ascii="Consolas" w:eastAsia="Times New Roman" w:hAnsi="Consolas" w:cs="Times New Roman"/>
+          <w:color w:val="E9F284"/>
+          <w:sz w:val="21"/>
+          <w:szCs w:val="21"/>
+          <w:lang w:eastAsia="pt-BR"/>
+        </w:rPr>
+        <w:t>"</w:t>
+      </w:r>
+      <w:r>
+        <w:rPr>
+          <w:rFonts w:ascii="Consolas" w:eastAsia="Times New Roman" w:hAnsi="Consolas" w:cs="Times New Roman"/>
+          <w:color w:val="F8F8F2"/>
+          <w:sz w:val="21"/>
+          <w:szCs w:val="21"/>
+          <w:lang w:eastAsia="pt-BR"/>
+        </w:rPr>
+        <w:t>)</w:t>
+      </w:r>
+    </w:p>
+    <w:p>
+      <w:pPr>
+        <w:shd w:val="clear" w:color="auto" w:fill="282A36"/>
+        <w:spacing w:after="0" w:line="285" w:lineRule="atLeast"/>
+        <w:rPr>
+          <w:rFonts w:ascii="Consolas" w:eastAsia="Times New Roman" w:hAnsi="Consolas" w:cs="Times New Roman"/>
+          <w:color w:val="F8F8F2"/>
+          <w:sz w:val="21"/>
+          <w:szCs w:val="21"/>
+          <w:lang w:eastAsia="pt-BR"/>
+        </w:rPr>
+      </w:pPr>
+    </w:p>
+    <w:p>
+      <w:pPr>
+        <w:shd w:val="clear" w:color="auto" w:fill="282A36"/>
+        <w:spacing w:after="0" w:line="285" w:lineRule="atLeast"/>
+        <w:rPr>
+          <w:rFonts w:ascii="Consolas" w:eastAsia="Times New Roman" w:hAnsi="Consolas" w:cs="Times New Roman"/>
+          <w:color w:val="F8F8F2"/>
+          <w:sz w:val="21"/>
+          <w:szCs w:val="21"/>
+          <w:lang w:eastAsia="pt-BR"/>
+        </w:rPr>
+      </w:pPr>
+      <w:r>
+        <w:rPr>
+          <w:rFonts w:ascii="Consolas" w:eastAsia="Times New Roman" w:hAnsi="Consolas" w:cs="Times New Roman"/>
+          <w:color w:val="50FA7B"/>
+          <w:sz w:val="21"/>
+          <w:szCs w:val="21"/>
+          <w:lang w:eastAsia="pt-BR"/>
+        </w:rPr>
+        <w:t>@</w:t>
+      </w:r>
+      <w:proofErr w:type="spellStart"/>
+      <w:proofErr w:type="gramStart"/>
+      <w:r>
+        <w:rPr>
+          <w:rFonts w:ascii="Consolas" w:eastAsia="Times New Roman" w:hAnsi="Consolas" w:cs="Times New Roman"/>
+          <w:color w:val="F8F8F2"/>
+          <w:sz w:val="21"/>
+          <w:szCs w:val="21"/>
+          <w:lang w:eastAsia="pt-BR"/>
+        </w:rPr>
+        <w:t>app</w:t>
+      </w:r>
+      <w:r>
+        <w:rPr>
+          <w:rFonts w:ascii="Consolas" w:eastAsia="Times New Roman" w:hAnsi="Consolas" w:cs="Times New Roman"/>
+          <w:color w:val="50FA7B"/>
+          <w:sz w:val="21"/>
+          <w:szCs w:val="21"/>
+          <w:lang w:eastAsia="pt-BR"/>
+        </w:rPr>
+        <w:t>.route</w:t>
+      </w:r>
+      <w:proofErr w:type="spellEnd"/>
+      <w:proofErr w:type="gramEnd"/>
+      <w:r>
+        <w:rPr>
+          <w:rFonts w:ascii="Consolas" w:eastAsia="Times New Roman" w:hAnsi="Consolas" w:cs="Times New Roman"/>
+          <w:color w:val="F8F8F2"/>
+          <w:sz w:val="21"/>
+          <w:szCs w:val="21"/>
+          <w:lang w:eastAsia="pt-BR"/>
+        </w:rPr>
+        <w:t>(</w:t>
+      </w:r>
+      <w:r>
+        <w:rPr>
+          <w:rFonts w:ascii="Consolas" w:eastAsia="Times New Roman" w:hAnsi="Consolas" w:cs="Times New Roman"/>
+          <w:color w:val="E9F284"/>
+          <w:sz w:val="21"/>
+          <w:szCs w:val="21"/>
+          <w:lang w:eastAsia="pt-BR"/>
+        </w:rPr>
+        <w:t>"</w:t>
+      </w:r>
+      <w:r>
+        <w:rPr>
+          <w:rFonts w:ascii="Consolas" w:eastAsia="Times New Roman" w:hAnsi="Consolas" w:cs="Times New Roman"/>
+          <w:color w:val="F1FA8C"/>
+          <w:sz w:val="21"/>
+          <w:szCs w:val="21"/>
+          <w:lang w:eastAsia="pt-BR"/>
+        </w:rPr>
+        <w:t>/pagina3</w:t>
+      </w:r>
+      <w:r>
+        <w:rPr>
+          <w:rFonts w:ascii="Consolas" w:eastAsia="Times New Roman" w:hAnsi="Consolas" w:cs="Times New Roman"/>
+          <w:color w:val="E9F284"/>
+          <w:sz w:val="21"/>
+          <w:szCs w:val="21"/>
+          <w:lang w:eastAsia="pt-BR"/>
+        </w:rPr>
+        <w:t>"</w:t>
+      </w:r>
+      <w:r>
+        <w:rPr>
+          <w:rFonts w:ascii="Consolas" w:eastAsia="Times New Roman" w:hAnsi="Consolas" w:cs="Times New Roman"/>
+          <w:color w:val="F8F8F2"/>
+          <w:sz w:val="21"/>
+          <w:szCs w:val="21"/>
+          <w:lang w:eastAsia="pt-BR"/>
+        </w:rPr>
+        <w:t>)</w:t>
+      </w:r>
+    </w:p>
+    <w:p>
+      <w:pPr>
+        <w:shd w:val="clear" w:color="auto" w:fill="282A36"/>
+        <w:spacing w:after="0" w:line="285" w:lineRule="atLeast"/>
+        <w:rPr>
+          <w:rFonts w:ascii="Consolas" w:eastAsia="Times New Roman" w:hAnsi="Consolas" w:cs="Times New Roman"/>
+          <w:color w:val="F8F8F2"/>
+          <w:sz w:val="21"/>
+          <w:szCs w:val="21"/>
+          <w:lang w:eastAsia="pt-BR"/>
+        </w:rPr>
+      </w:pPr>
+      <w:proofErr w:type="spellStart"/>
+      <w:proofErr w:type="gramStart"/>
+      <w:r>
+        <w:rPr>
+          <w:rFonts w:ascii="Consolas" w:eastAsia="Times New Roman" w:hAnsi="Consolas" w:cs="Times New Roman"/>
+          <w:color w:val="FF79C6"/>
+          <w:sz w:val="21"/>
+          <w:szCs w:val="21"/>
+          <w:lang w:eastAsia="pt-BR"/>
+        </w:rPr>
+        <w:t>def</w:t>
+      </w:r>
+      <w:proofErr w:type="spellEnd"/>
+      <w:proofErr w:type="gramEnd"/>
+      <w:r>
+        <w:rPr>
+          <w:rFonts w:ascii="Consolas" w:eastAsia="Times New Roman" w:hAnsi="Consolas" w:cs="Times New Roman"/>
+          <w:color w:val="F8F8F2"/>
+          <w:sz w:val="21"/>
+          <w:szCs w:val="21"/>
+          <w:lang w:eastAsia="pt-BR"/>
+        </w:rPr>
+        <w:t xml:space="preserve"> </w:t>
+      </w:r>
+      <w:r>
+        <w:rPr>
+          <w:rFonts w:ascii="Consolas" w:eastAsia="Times New Roman" w:hAnsi="Consolas" w:cs="Times New Roman"/>
+          <w:color w:val="50FA7B"/>
+          <w:sz w:val="21"/>
+          <w:szCs w:val="21"/>
+          <w:lang w:eastAsia="pt-BR"/>
+        </w:rPr>
+        <w:t>mostrapag3</w:t>
+      </w:r>
+      <w:r>
+        <w:rPr>
+          <w:rFonts w:ascii="Consolas" w:eastAsia="Times New Roman" w:hAnsi="Consolas" w:cs="Times New Roman"/>
+          <w:color w:val="F8F8F2"/>
+          <w:sz w:val="21"/>
+          <w:szCs w:val="21"/>
+          <w:lang w:eastAsia="pt-BR"/>
+        </w:rPr>
+        <w:t>():</w:t>
+      </w:r>
+    </w:p>
+    <w:p>
+      <w:pPr>
+        <w:shd w:val="clear" w:color="auto" w:fill="282A36"/>
+        <w:spacing w:after="0" w:line="285" w:lineRule="atLeast"/>
+        <w:rPr>
+          <w:rFonts w:ascii="Consolas" w:eastAsia="Times New Roman" w:hAnsi="Consolas" w:cs="Times New Roman"/>
+          <w:color w:val="F8F8F2"/>
+          <w:sz w:val="21"/>
+          <w:szCs w:val="21"/>
+          <w:lang w:eastAsia="pt-BR"/>
+        </w:rPr>
+      </w:pPr>
+      <w:r>
+        <w:rPr>
+          <w:rFonts w:ascii="Consolas" w:eastAsia="Times New Roman" w:hAnsi="Consolas" w:cs="Times New Roman"/>
+          <w:color w:val="F8F8F2"/>
+          <w:sz w:val="21"/>
+          <w:szCs w:val="21"/>
+          <w:lang w:eastAsia="pt-BR"/>
+        </w:rPr>
+        <w:lastRenderedPageBreak/>
+        <w:t xml:space="preserve">    </w:t>
+      </w:r>
+      <w:proofErr w:type="spellStart"/>
+      <w:proofErr w:type="gramStart"/>
+      <w:r>
+        <w:rPr>
+          <w:rFonts w:ascii="Consolas" w:eastAsia="Times New Roman" w:hAnsi="Consolas" w:cs="Times New Roman"/>
+          <w:color w:val="FF79C6"/>
+          <w:sz w:val="21"/>
+          <w:szCs w:val="21"/>
+          <w:lang w:eastAsia="pt-BR"/>
+        </w:rPr>
+        <w:t>return</w:t>
+      </w:r>
+      <w:proofErr w:type="spellEnd"/>
+      <w:proofErr w:type="gramEnd"/>
+      <w:r>
+        <w:rPr>
+          <w:rFonts w:ascii="Consolas" w:eastAsia="Times New Roman" w:hAnsi="Consolas" w:cs="Times New Roman"/>
+          <w:color w:val="F8F8F2"/>
+          <w:sz w:val="21"/>
+          <w:szCs w:val="21"/>
+          <w:lang w:eastAsia="pt-BR"/>
+        </w:rPr>
+        <w:t xml:space="preserve"> </w:t>
+      </w:r>
+      <w:proofErr w:type="spellStart"/>
+      <w:r>
+        <w:rPr>
+          <w:rFonts w:ascii="Consolas" w:eastAsia="Times New Roman" w:hAnsi="Consolas" w:cs="Times New Roman"/>
+          <w:color w:val="F8F8F2"/>
+          <w:sz w:val="21"/>
+          <w:szCs w:val="21"/>
+          <w:lang w:eastAsia="pt-BR"/>
+        </w:rPr>
+        <w:t>render_template</w:t>
+      </w:r>
+      <w:proofErr w:type="spellEnd"/>
+      <w:r>
+        <w:rPr>
+          <w:rFonts w:ascii="Consolas" w:eastAsia="Times New Roman" w:hAnsi="Consolas" w:cs="Times New Roman"/>
+          <w:color w:val="F8F8F2"/>
+          <w:sz w:val="21"/>
+          <w:szCs w:val="21"/>
+          <w:lang w:eastAsia="pt-BR"/>
+        </w:rPr>
+        <w:t>(</w:t>
+      </w:r>
+      <w:r>
+        <w:rPr>
+          <w:rFonts w:ascii="Consolas" w:eastAsia="Times New Roman" w:hAnsi="Consolas" w:cs="Times New Roman"/>
+          <w:color w:val="E9F284"/>
+          <w:sz w:val="21"/>
+          <w:szCs w:val="21"/>
+          <w:lang w:eastAsia="pt-BR"/>
+        </w:rPr>
+        <w:t>"</w:t>
+      </w:r>
+      <w:r>
+        <w:rPr>
+          <w:rFonts w:ascii="Consolas" w:eastAsia="Times New Roman" w:hAnsi="Consolas" w:cs="Times New Roman"/>
+          <w:color w:val="F1FA8C"/>
+          <w:sz w:val="21"/>
+          <w:szCs w:val="21"/>
+          <w:lang w:eastAsia="pt-BR"/>
+        </w:rPr>
+        <w:t>pag3.html</w:t>
+      </w:r>
+      <w:r>
+        <w:rPr>
+          <w:rFonts w:ascii="Consolas" w:eastAsia="Times New Roman" w:hAnsi="Consolas" w:cs="Times New Roman"/>
+          <w:color w:val="E9F284"/>
+          <w:sz w:val="21"/>
+          <w:szCs w:val="21"/>
+          <w:lang w:eastAsia="pt-BR"/>
+        </w:rPr>
+        <w:t>"</w:t>
+      </w:r>
+      <w:r>
+        <w:rPr>
+          <w:rFonts w:ascii="Consolas" w:eastAsia="Times New Roman" w:hAnsi="Consolas" w:cs="Times New Roman"/>
+          <w:color w:val="F8F8F2"/>
+          <w:sz w:val="21"/>
+          <w:szCs w:val="21"/>
+          <w:lang w:eastAsia="pt-BR"/>
+        </w:rPr>
+        <w:t>)</w:t>
+      </w:r>
+    </w:p>
+    <w:p>
+      <w:pPr>
+        <w:shd w:val="clear" w:color="auto" w:fill="1F1F1F"/>
+        <w:spacing w:after="0" w:line="285" w:lineRule="atLeast"/>
+        <w:rPr>
+          <w:rFonts w:ascii="Consolas" w:eastAsia="Times New Roman" w:hAnsi="Consolas" w:cs="Times New Roman"/>
+          <w:color w:val="CCCCCC"/>
+          <w:sz w:val="21"/>
+          <w:szCs w:val="21"/>
+          <w:lang w:eastAsia="pt-BR"/>
+        </w:rPr>
+      </w:pPr>
+      <w:bookmarkStart w:id="0" w:name="_GoBack"/>
+      <w:bookmarkEnd w:id="0"/>
     </w:p>
     <w:p>
       <w:pPr>
@@ -2301,7 +2890,6 @@
           <w:sz w:val="24"/>
           <w:szCs w:val="24"/>
         </w:rPr>
-        <w:lastRenderedPageBreak/>
         <w:t>Para rodar</w:t>
       </w:r>
       <w:r>
@@ -2321,8 +2909,6 @@
         </w:rPr>
         <w:t>entre nas pastas até chegar no arquivo e digite:</w:t>
       </w:r>
-      <w:bookmarkStart w:id="0" w:name="_GoBack"/>
-      <w:bookmarkEnd w:id="0"/>
     </w:p>
     <w:p>
       <w:pPr>
@@ -2362,6 +2948,228 @@
           <w:szCs w:val="24"/>
         </w:rPr>
         <w:t>\pagina1.py</w:t>
+      </w:r>
+    </w:p>
+    <w:p>
+      <w:pPr>
+        <w:rPr>
+          <w:rFonts w:ascii="Arial" w:hAnsi="Arial" w:cs="Arial"/>
+          <w:b/>
+          <w:sz w:val="24"/>
+          <w:szCs w:val="24"/>
+        </w:rPr>
+      </w:pPr>
+    </w:p>
+    <w:p>
+      <w:pPr>
+        <w:rPr>
+          <w:rFonts w:ascii="Arial" w:hAnsi="Arial" w:cs="Arial"/>
+          <w:b/>
+          <w:sz w:val="24"/>
+          <w:szCs w:val="24"/>
+        </w:rPr>
+      </w:pPr>
+      <w:proofErr w:type="spellStart"/>
+      <w:r>
+        <w:rPr>
+          <w:rFonts w:ascii="Arial" w:hAnsi="Arial" w:cs="Arial"/>
+          <w:b/>
+          <w:sz w:val="24"/>
+          <w:szCs w:val="24"/>
+        </w:rPr>
+        <w:t>Linkando</w:t>
+      </w:r>
+      <w:proofErr w:type="spellEnd"/>
+      <w:r>
+        <w:rPr>
+          <w:rFonts w:ascii="Arial" w:hAnsi="Arial" w:cs="Arial"/>
+          <w:b/>
+          <w:sz w:val="24"/>
+          <w:szCs w:val="24"/>
+        </w:rPr>
+        <w:t xml:space="preserve"> com </w:t>
+      </w:r>
+      <w:proofErr w:type="spellStart"/>
+      <w:r>
+        <w:rPr>
+          <w:rFonts w:ascii="Arial" w:hAnsi="Arial" w:cs="Arial"/>
+          <w:b/>
+          <w:sz w:val="24"/>
+          <w:szCs w:val="24"/>
+        </w:rPr>
+        <w:t>pagina</w:t>
+      </w:r>
+      <w:proofErr w:type="spellEnd"/>
+      <w:r>
+        <w:rPr>
+          <w:rFonts w:ascii="Arial" w:hAnsi="Arial" w:cs="Arial"/>
+          <w:b/>
+          <w:sz w:val="24"/>
+          <w:szCs w:val="24"/>
+        </w:rPr>
+        <w:t xml:space="preserve"> HTML</w:t>
+      </w:r>
+    </w:p>
+    <w:p>
+      <w:pPr>
+        <w:rPr>
+          <w:rFonts w:ascii="Arial" w:hAnsi="Arial" w:cs="Arial"/>
+          <w:b/>
+          <w:sz w:val="24"/>
+          <w:szCs w:val="24"/>
+        </w:rPr>
+      </w:pPr>
+      <w:r>
+        <w:rPr>
+          <w:rFonts w:ascii="Arial" w:hAnsi="Arial" w:cs="Arial"/>
+          <w:b/>
+          <w:sz w:val="24"/>
+          <w:szCs w:val="24"/>
+        </w:rPr>
+        <w:tab/>
+      </w:r>
+      <w:r>
+        <w:rPr>
+          <w:rFonts w:ascii="Arial" w:hAnsi="Arial" w:cs="Arial"/>
+          <w:sz w:val="24"/>
+          <w:szCs w:val="24"/>
+        </w:rPr>
+        <w:t>Crie uma pasta para os projetos</w:t>
+      </w:r>
+      <w:r>
+        <w:rPr>
+          <w:rFonts w:ascii="Arial" w:hAnsi="Arial" w:cs="Arial"/>
+          <w:sz w:val="24"/>
+          <w:szCs w:val="24"/>
+        </w:rPr>
+        <w:t xml:space="preserve"> chamada </w:t>
+      </w:r>
+      <w:proofErr w:type="spellStart"/>
+      <w:r>
+        <w:rPr>
+          <w:rFonts w:ascii="Arial" w:hAnsi="Arial" w:cs="Arial"/>
+          <w:b/>
+          <w:sz w:val="24"/>
+          <w:szCs w:val="24"/>
+        </w:rPr>
+        <w:t>templates</w:t>
+      </w:r>
+      <w:proofErr w:type="spellEnd"/>
+      <w:r>
+        <w:rPr>
+          <w:rFonts w:ascii="Arial" w:hAnsi="Arial" w:cs="Arial"/>
+          <w:b/>
+          <w:sz w:val="24"/>
+          <w:szCs w:val="24"/>
+        </w:rPr>
+        <w:t xml:space="preserve"> (DESTE JEITO)</w:t>
+      </w:r>
+    </w:p>
+    <w:p>
+      <w:pPr>
+        <w:rPr>
+          <w:rFonts w:ascii="Arial" w:hAnsi="Arial" w:cs="Arial"/>
+          <w:sz w:val="24"/>
+          <w:szCs w:val="24"/>
+        </w:rPr>
+      </w:pPr>
+      <w:r>
+        <w:rPr>
+          <w:rFonts w:ascii="Arial" w:hAnsi="Arial" w:cs="Arial"/>
+          <w:b/>
+          <w:sz w:val="24"/>
+          <w:szCs w:val="24"/>
+        </w:rPr>
+        <w:tab/>
+      </w:r>
+      <w:r>
+        <w:rPr>
+          <w:rFonts w:ascii="Arial" w:hAnsi="Arial" w:cs="Arial"/>
+          <w:sz w:val="24"/>
+          <w:szCs w:val="24"/>
+        </w:rPr>
+        <w:t xml:space="preserve">Criar um arquivo </w:t>
+      </w:r>
+      <w:proofErr w:type="spellStart"/>
+      <w:r>
+        <w:rPr>
+          <w:rFonts w:ascii="Arial" w:hAnsi="Arial" w:cs="Arial"/>
+          <w:sz w:val="24"/>
+          <w:szCs w:val="24"/>
+        </w:rPr>
+        <w:t>html</w:t>
+      </w:r>
+      <w:proofErr w:type="spellEnd"/>
+    </w:p>
+    <w:p>
+      <w:pPr>
+        <w:rPr>
+          <w:rFonts w:ascii="Arial" w:hAnsi="Arial" w:cs="Arial"/>
+          <w:sz w:val="24"/>
+          <w:szCs w:val="24"/>
+        </w:rPr>
+      </w:pPr>
+      <w:r>
+        <w:rPr>
+          <w:rFonts w:ascii="Arial" w:hAnsi="Arial" w:cs="Arial"/>
+          <w:sz w:val="24"/>
+          <w:szCs w:val="24"/>
+        </w:rPr>
+        <w:tab/>
+        <w:t xml:space="preserve">Criar </w:t>
+      </w:r>
+      <w:proofErr w:type="gramStart"/>
+      <w:r>
+        <w:rPr>
+          <w:rFonts w:ascii="Arial" w:hAnsi="Arial" w:cs="Arial"/>
+          <w:sz w:val="24"/>
+          <w:szCs w:val="24"/>
+        </w:rPr>
+        <w:t>um rota</w:t>
+      </w:r>
+      <w:proofErr w:type="gramEnd"/>
+      <w:r>
+        <w:rPr>
+          <w:rFonts w:ascii="Arial" w:hAnsi="Arial" w:cs="Arial"/>
+          <w:sz w:val="24"/>
+          <w:szCs w:val="24"/>
+        </w:rPr>
+        <w:t xml:space="preserve"> para o </w:t>
+      </w:r>
+      <w:proofErr w:type="spellStart"/>
+      <w:r>
+        <w:rPr>
+          <w:rFonts w:ascii="Arial" w:hAnsi="Arial" w:cs="Arial"/>
+          <w:sz w:val="24"/>
+          <w:szCs w:val="24"/>
+        </w:rPr>
+        <w:t>html</w:t>
+      </w:r>
+      <w:proofErr w:type="spellEnd"/>
+      <w:r>
+        <w:rPr>
+          <w:rFonts w:ascii="Arial" w:hAnsi="Arial" w:cs="Arial"/>
+          <w:sz w:val="24"/>
+          <w:szCs w:val="24"/>
+        </w:rPr>
+        <w:t xml:space="preserve"> e uma função no arquivo python para a pagina</w:t>
+      </w:r>
+    </w:p>
+    <w:p>
+      <w:pPr>
+        <w:rPr>
+          <w:rFonts w:ascii="Arial" w:hAnsi="Arial" w:cs="Arial"/>
+          <w:sz w:val="24"/>
+          <w:szCs w:val="24"/>
+        </w:rPr>
+      </w:pPr>
+      <w:r>
+        <w:rPr>
+          <w:rFonts w:ascii="Arial" w:hAnsi="Arial" w:cs="Arial"/>
+          <w:sz w:val="24"/>
+          <w:szCs w:val="24"/>
+        </w:rPr>
+        <w:tab/>
       </w:r>
     </w:p>
     <w:sectPr>

--- a/aula 2.docx
+++ b/aula 2.docx
@@ -2769,8 +2769,6 @@
           <w:lang w:eastAsia="pt-BR"/>
         </w:rPr>
       </w:pPr>
-      <w:bookmarkStart w:id="0" w:name="_GoBack"/>
-      <w:bookmarkEnd w:id="0"/>
     </w:p>
     <w:p>
       <w:pPr>
@@ -2949,6 +2947,33 @@
         </w:rPr>
         <w:t>\pagina1.py</w:t>
       </w:r>
+      <w:r>
+        <w:rPr>
+          <w:rFonts w:ascii="Arial" w:hAnsi="Arial" w:cs="Arial"/>
+          <w:b/>
+          <w:sz w:val="24"/>
+          <w:szCs w:val="24"/>
+        </w:rPr>
+        <w:t xml:space="preserve"> (</w:t>
+      </w:r>
+      <w:r>
+        <w:rPr>
+          <w:rFonts w:ascii="Arial" w:hAnsi="Arial" w:cs="Arial"/>
+          <w:b/>
+          <w:sz w:val="24"/>
+          <w:szCs w:val="24"/>
+        </w:rPr>
+        <w:t>python.exe -u .\pagina1.py</w:t>
+      </w:r>
+      <w:r>
+        <w:rPr>
+          <w:rFonts w:ascii="Arial" w:hAnsi="Arial" w:cs="Arial"/>
+          <w:b/>
+          <w:sz w:val="24"/>
+          <w:szCs w:val="24"/>
+        </w:rPr>
+        <w:t>)</w:t>
+      </w:r>
     </w:p>
     <w:p>
       <w:pPr>
@@ -3154,6 +3179,273 @@
         </w:rPr>
         <w:t xml:space="preserve"> e uma função no arquivo python para a pagina</w:t>
       </w:r>
+    </w:p>
+    <w:p>
+      <w:pPr>
+        <w:rPr>
+          <w:rFonts w:ascii="Arial" w:hAnsi="Arial" w:cs="Arial"/>
+          <w:sz w:val="24"/>
+          <w:szCs w:val="24"/>
+        </w:rPr>
+      </w:pPr>
+    </w:p>
+    <w:p>
+      <w:pPr>
+        <w:rPr>
+          <w:rFonts w:ascii="Arial" w:hAnsi="Arial" w:cs="Arial"/>
+          <w:sz w:val="24"/>
+          <w:szCs w:val="24"/>
+        </w:rPr>
+      </w:pPr>
+      <w:r>
+        <w:rPr>
+          <w:rFonts w:ascii="Arial" w:hAnsi="Arial" w:cs="Arial"/>
+          <w:b/>
+          <w:sz w:val="24"/>
+          <w:szCs w:val="24"/>
+        </w:rPr>
+        <w:t>Criando links para navegação:</w:t>
+      </w:r>
+      <w:r>
+        <w:rPr>
+          <w:rFonts w:ascii="Arial" w:hAnsi="Arial" w:cs="Arial"/>
+          <w:sz w:val="24"/>
+          <w:szCs w:val="24"/>
+        </w:rPr>
+        <w:t xml:space="preserve"> </w:t>
+      </w:r>
+    </w:p>
+    <w:p>
+      <w:pPr>
+        <w:rPr>
+          <w:rFonts w:ascii="Arial" w:hAnsi="Arial" w:cs="Arial"/>
+          <w:sz w:val="24"/>
+          <w:szCs w:val="24"/>
+        </w:rPr>
+      </w:pPr>
+      <w:r>
+        <w:rPr>
+          <w:rFonts w:ascii="Arial" w:hAnsi="Arial" w:cs="Arial"/>
+          <w:sz w:val="24"/>
+          <w:szCs w:val="24"/>
+        </w:rPr>
+        <w:tab/>
+        <w:t xml:space="preserve">Crie um link na </w:t>
+      </w:r>
+      <w:proofErr w:type="spellStart"/>
+      <w:r>
+        <w:rPr>
+          <w:rFonts w:ascii="Arial" w:hAnsi="Arial" w:cs="Arial"/>
+          <w:sz w:val="24"/>
+          <w:szCs w:val="24"/>
+        </w:rPr>
+        <w:t>pagina</w:t>
+      </w:r>
+      <w:proofErr w:type="spellEnd"/>
+      <w:r>
+        <w:rPr>
+          <w:rFonts w:ascii="Arial" w:hAnsi="Arial" w:cs="Arial"/>
+          <w:sz w:val="24"/>
+          <w:szCs w:val="24"/>
+        </w:rPr>
+        <w:t xml:space="preserve"> com “&lt;a&gt;” e </w:t>
+      </w:r>
+      <w:proofErr w:type="spellStart"/>
+      <w:r>
+        <w:rPr>
+          <w:rFonts w:ascii="Arial" w:hAnsi="Arial" w:cs="Arial"/>
+          <w:sz w:val="24"/>
+          <w:szCs w:val="24"/>
+        </w:rPr>
+        <w:t>linkar</w:t>
+      </w:r>
+      <w:proofErr w:type="spellEnd"/>
+      <w:r>
+        <w:rPr>
+          <w:rFonts w:ascii="Arial" w:hAnsi="Arial" w:cs="Arial"/>
+          <w:sz w:val="24"/>
+          <w:szCs w:val="24"/>
+        </w:rPr>
+        <w:t xml:space="preserve"> a rota da pagina</w:t>
+      </w:r>
+    </w:p>
+    <w:p>
+      <w:pPr>
+        <w:shd w:val="clear" w:color="auto" w:fill="282A36"/>
+        <w:spacing w:after="0" w:line="285" w:lineRule="atLeast"/>
+        <w:rPr>
+          <w:rFonts w:ascii="Consolas" w:eastAsia="Times New Roman" w:hAnsi="Consolas" w:cs="Times New Roman"/>
+          <w:color w:val="F8F8F2"/>
+          <w:sz w:val="21"/>
+          <w:szCs w:val="21"/>
+          <w:lang w:eastAsia="pt-BR"/>
+        </w:rPr>
+      </w:pPr>
+      <w:r>
+        <w:rPr>
+          <w:rFonts w:ascii="Consolas" w:eastAsia="Times New Roman" w:hAnsi="Consolas" w:cs="Times New Roman"/>
+          <w:color w:val="F8F8F2"/>
+          <w:sz w:val="21"/>
+          <w:szCs w:val="21"/>
+          <w:lang w:eastAsia="pt-BR"/>
+        </w:rPr>
+        <w:t>&lt;</w:t>
+      </w:r>
+      <w:proofErr w:type="gramStart"/>
+      <w:r>
+        <w:rPr>
+          <w:rFonts w:ascii="Consolas" w:eastAsia="Times New Roman" w:hAnsi="Consolas" w:cs="Times New Roman"/>
+          <w:color w:val="FF79C6"/>
+          <w:sz w:val="21"/>
+          <w:szCs w:val="21"/>
+          <w:lang w:eastAsia="pt-BR"/>
+        </w:rPr>
+        <w:t>a</w:t>
+      </w:r>
+      <w:proofErr w:type="gramEnd"/>
+      <w:r>
+        <w:rPr>
+          <w:rFonts w:ascii="Consolas" w:eastAsia="Times New Roman" w:hAnsi="Consolas" w:cs="Times New Roman"/>
+          <w:color w:val="F8F8F2"/>
+          <w:sz w:val="21"/>
+          <w:szCs w:val="21"/>
+          <w:lang w:eastAsia="pt-BR"/>
+        </w:rPr>
+        <w:t xml:space="preserve"> </w:t>
+      </w:r>
+      <w:proofErr w:type="spellStart"/>
+      <w:r>
+        <w:rPr>
+          <w:rFonts w:ascii="Consolas" w:eastAsia="Times New Roman" w:hAnsi="Consolas" w:cs="Times New Roman"/>
+          <w:i/>
+          <w:iCs/>
+          <w:color w:val="50FA7B"/>
+          <w:sz w:val="21"/>
+          <w:szCs w:val="21"/>
+          <w:lang w:eastAsia="pt-BR"/>
+        </w:rPr>
+        <w:t>href</w:t>
+      </w:r>
+      <w:proofErr w:type="spellEnd"/>
+      <w:r>
+        <w:rPr>
+          <w:rFonts w:ascii="Consolas" w:eastAsia="Times New Roman" w:hAnsi="Consolas" w:cs="Times New Roman"/>
+          <w:color w:val="FF79C6"/>
+          <w:sz w:val="21"/>
+          <w:szCs w:val="21"/>
+          <w:lang w:eastAsia="pt-BR"/>
+        </w:rPr>
+        <w:t>=</w:t>
+      </w:r>
+      <w:r>
+        <w:rPr>
+          <w:rFonts w:ascii="Consolas" w:eastAsia="Times New Roman" w:hAnsi="Consolas" w:cs="Times New Roman"/>
+          <w:color w:val="E9F284"/>
+          <w:sz w:val="21"/>
+          <w:szCs w:val="21"/>
+          <w:lang w:eastAsia="pt-BR"/>
+        </w:rPr>
+        <w:t>"</w:t>
+      </w:r>
+      <w:r>
+        <w:rPr>
+          <w:rFonts w:ascii="Consolas" w:eastAsia="Times New Roman" w:hAnsi="Consolas" w:cs="Times New Roman"/>
+          <w:color w:val="F1FA8C"/>
+          <w:sz w:val="21"/>
+          <w:szCs w:val="21"/>
+          <w:lang w:eastAsia="pt-BR"/>
+        </w:rPr>
+        <w:t>/</w:t>
+      </w:r>
+      <w:proofErr w:type="spellStart"/>
+      <w:r>
+        <w:rPr>
+          <w:rFonts w:ascii="Consolas" w:eastAsia="Times New Roman" w:hAnsi="Consolas" w:cs="Times New Roman"/>
+          <w:color w:val="F1FA8C"/>
+          <w:sz w:val="21"/>
+          <w:szCs w:val="21"/>
+          <w:lang w:eastAsia="pt-BR"/>
+        </w:rPr>
+        <w:t>paginadois</w:t>
+      </w:r>
+      <w:proofErr w:type="spellEnd"/>
+      <w:r>
+        <w:rPr>
+          <w:rFonts w:ascii="Consolas" w:eastAsia="Times New Roman" w:hAnsi="Consolas" w:cs="Times New Roman"/>
+          <w:color w:val="E9F284"/>
+          <w:sz w:val="21"/>
+          <w:szCs w:val="21"/>
+          <w:lang w:eastAsia="pt-BR"/>
+        </w:rPr>
+        <w:t>"</w:t>
+      </w:r>
+      <w:r>
+        <w:rPr>
+          <w:rFonts w:ascii="Consolas" w:eastAsia="Times New Roman" w:hAnsi="Consolas" w:cs="Times New Roman"/>
+          <w:color w:val="F8F8F2"/>
+          <w:sz w:val="21"/>
+          <w:szCs w:val="21"/>
+          <w:lang w:eastAsia="pt-BR"/>
+        </w:rPr>
+        <w:t>&gt;pagina 2&lt;/</w:t>
+      </w:r>
+      <w:r>
+        <w:rPr>
+          <w:rFonts w:ascii="Consolas" w:eastAsia="Times New Roman" w:hAnsi="Consolas" w:cs="Times New Roman"/>
+          <w:color w:val="FF79C6"/>
+          <w:sz w:val="21"/>
+          <w:szCs w:val="21"/>
+          <w:lang w:eastAsia="pt-BR"/>
+        </w:rPr>
+        <w:t>a</w:t>
+      </w:r>
+      <w:r>
+        <w:rPr>
+          <w:rFonts w:ascii="Consolas" w:eastAsia="Times New Roman" w:hAnsi="Consolas" w:cs="Times New Roman"/>
+          <w:color w:val="F8F8F2"/>
+          <w:sz w:val="21"/>
+          <w:szCs w:val="21"/>
+          <w:lang w:eastAsia="pt-BR"/>
+        </w:rPr>
+        <w:t>&gt;</w:t>
+      </w:r>
+    </w:p>
+    <w:p>
+      <w:pPr>
+        <w:rPr>
+          <w:rFonts w:ascii="Arial" w:hAnsi="Arial" w:cs="Arial"/>
+          <w:sz w:val="24"/>
+          <w:szCs w:val="24"/>
+        </w:rPr>
+      </w:pPr>
+      <w:bookmarkStart w:id="0" w:name="_GoBack"/>
+      <w:bookmarkEnd w:id="0"/>
+      <w:r>
+        <w:rPr>
+          <w:rFonts w:ascii="Arial" w:hAnsi="Arial" w:cs="Arial"/>
+          <w:sz w:val="24"/>
+          <w:szCs w:val="24"/>
+        </w:rPr>
+        <w:t xml:space="preserve"> </w:t>
+      </w:r>
+    </w:p>
+    <w:p>
+      <w:pPr>
+        <w:rPr>
+          <w:rFonts w:ascii="Arial" w:hAnsi="Arial" w:cs="Arial"/>
+          <w:sz w:val="24"/>
+          <w:szCs w:val="24"/>
+        </w:rPr>
+      </w:pPr>
+    </w:p>
+    <w:p>
+      <w:pPr>
+        <w:rPr>
+          <w:rFonts w:ascii="Arial" w:hAnsi="Arial" w:cs="Arial"/>
+          <w:sz w:val="24"/>
+          <w:szCs w:val="24"/>
+        </w:rPr>
+      </w:pPr>
     </w:p>
     <w:p>
       <w:pPr>

--- a/aula 2.docx
+++ b/aula 2.docx
@@ -61,14 +61,62 @@
         </w:rPr>
         <w:t xml:space="preserve"> </w:t>
       </w:r>
-      <w:r>
-        <w:rPr>
-          <w:rFonts w:ascii="Arial" w:hAnsi="Arial" w:cs="Arial"/>
-          <w:sz w:val="24"/>
-          <w:szCs w:val="24"/>
-        </w:rPr>
-        <w:t>Cd “nome da pasta”</w:t>
-      </w:r>
+      <w:proofErr w:type="spellStart"/>
+      <w:r>
+        <w:rPr>
+          <w:rFonts w:ascii="Arial" w:hAnsi="Arial" w:cs="Arial"/>
+          <w:sz w:val="24"/>
+          <w:szCs w:val="24"/>
+        </w:rPr>
+        <w:t>Cd</w:t>
+      </w:r>
+      <w:proofErr w:type="spellEnd"/>
+      <w:r>
+        <w:rPr>
+          <w:rFonts w:ascii="Arial" w:hAnsi="Arial" w:cs="Arial"/>
+          <w:sz w:val="24"/>
+          <w:szCs w:val="24"/>
+        </w:rPr>
+        <w:t xml:space="preserve"> “nome da pasta”</w:t>
+      </w:r>
+    </w:p>
+    <w:p>
+      <w:pPr>
+        <w:rPr>
+          <w:rFonts w:ascii="Arial" w:hAnsi="Arial" w:cs="Arial"/>
+          <w:sz w:val="24"/>
+          <w:szCs w:val="24"/>
+        </w:rPr>
+      </w:pPr>
+      <w:r>
+        <w:rPr>
+          <w:rFonts w:ascii="Arial" w:hAnsi="Arial" w:cs="Arial"/>
+          <w:b/>
+          <w:sz w:val="24"/>
+          <w:szCs w:val="24"/>
+        </w:rPr>
+        <w:t xml:space="preserve">Sair da pasta: </w:t>
+      </w:r>
+      <w:proofErr w:type="spellStart"/>
+      <w:r>
+        <w:rPr>
+          <w:rFonts w:ascii="Arial" w:hAnsi="Arial" w:cs="Arial"/>
+          <w:sz w:val="24"/>
+          <w:szCs w:val="24"/>
+        </w:rPr>
+        <w:t>cd</w:t>
+      </w:r>
+      <w:proofErr w:type="spellEnd"/>
+      <w:proofErr w:type="gramStart"/>
+      <w:r>
+        <w:rPr>
+          <w:rFonts w:ascii="Arial" w:hAnsi="Arial" w:cs="Arial"/>
+          <w:sz w:val="24"/>
+          <w:szCs w:val="24"/>
+        </w:rPr>
+        <w:t xml:space="preserve"> ..</w:t>
+      </w:r>
+      <w:proofErr w:type="gramEnd"/>
     </w:p>
     <w:p>
       <w:pPr>
@@ -2612,6 +2660,7 @@
           <w:szCs w:val="21"/>
           <w:lang w:eastAsia="pt-BR"/>
         </w:rPr>
+        <w:lastRenderedPageBreak/>
         <w:t>def</w:t>
       </w:r>
       <w:proofErr w:type="spellEnd"/>
@@ -2667,7 +2716,6 @@
           <w:szCs w:val="21"/>
           <w:lang w:eastAsia="pt-BR"/>
         </w:rPr>
-        <w:lastRenderedPageBreak/>
         <w:t xml:space="preserve">    </w:t>
       </w:r>
       <w:proofErr w:type="spellStart"/>
@@ -3418,6 +3466,50 @@
           <w:szCs w:val="24"/>
         </w:rPr>
       </w:pPr>
+      <w:r>
+        <w:rPr>
+          <w:rFonts w:ascii="Arial" w:hAnsi="Arial" w:cs="Arial"/>
+          <w:sz w:val="24"/>
+          <w:szCs w:val="24"/>
+        </w:rPr>
+        <w:t xml:space="preserve"> </w:t>
+      </w:r>
+    </w:p>
+    <w:p>
+      <w:pPr>
+        <w:rPr>
+          <w:rFonts w:ascii="Arial" w:hAnsi="Arial" w:cs="Arial"/>
+          <w:sz w:val="24"/>
+          <w:szCs w:val="24"/>
+        </w:rPr>
+      </w:pPr>
+      <w:r>
+        <w:rPr>
+          <w:rFonts w:ascii="Arial" w:hAnsi="Arial" w:cs="Arial"/>
+          <w:b/>
+          <w:sz w:val="24"/>
+          <w:szCs w:val="24"/>
+        </w:rPr>
+        <w:t xml:space="preserve">Criar uma pasta chamada: </w:t>
+      </w:r>
+      <w:proofErr w:type="spellStart"/>
+      <w:r>
+        <w:rPr>
+          <w:rFonts w:ascii="Arial" w:hAnsi="Arial" w:cs="Arial"/>
+          <w:sz w:val="24"/>
+          <w:szCs w:val="24"/>
+        </w:rPr>
+        <w:t>static</w:t>
+      </w:r>
+      <w:proofErr w:type="spellEnd"/>
+      <w:r>
+        <w:rPr>
+          <w:rFonts w:ascii="Arial" w:hAnsi="Arial" w:cs="Arial"/>
+          <w:sz w:val="24"/>
+          <w:szCs w:val="24"/>
+        </w:rPr>
+        <w:t xml:space="preserve"> (para colocar o css</w:t>
+      </w:r>
       <w:bookmarkStart w:id="0" w:name="_GoBack"/>
       <w:bookmarkEnd w:id="0"/>
       <w:r>
@@ -3426,8 +3518,17 @@
           <w:sz w:val="24"/>
           <w:szCs w:val="24"/>
         </w:rPr>
-        <w:t xml:space="preserve"> </w:t>
-      </w:r>
+        <w:t>)</w:t>
+      </w:r>
+    </w:p>
+    <w:p>
+      <w:pPr>
+        <w:rPr>
+          <w:rFonts w:ascii="Arial" w:hAnsi="Arial" w:cs="Arial"/>
+          <w:sz w:val="24"/>
+          <w:szCs w:val="24"/>
+        </w:rPr>
+      </w:pPr>
     </w:p>
     <w:p>
       <w:pPr>

--- a/aula 2.docx
+++ b/aula 2.docx
@@ -3508,27 +3508,202 @@
           <w:sz w:val="24"/>
           <w:szCs w:val="24"/>
         </w:rPr>
-        <w:t xml:space="preserve"> (para colocar o css</w:t>
+        <w:t xml:space="preserve"> (para colocar o css)</w:t>
+      </w:r>
+    </w:p>
+    <w:p>
+      <w:pPr>
+        <w:rPr>
+          <w:rFonts w:ascii="Arial" w:hAnsi="Arial" w:cs="Arial"/>
+          <w:sz w:val="24"/>
+          <w:szCs w:val="24"/>
+        </w:rPr>
+      </w:pPr>
+    </w:p>
+    <w:p>
+      <w:pPr>
+        <w:rPr>
+          <w:rFonts w:ascii="Arial" w:hAnsi="Arial" w:cs="Arial"/>
+          <w:sz w:val="24"/>
+          <w:szCs w:val="24"/>
+        </w:rPr>
+      </w:pPr>
+      <w:r>
+        <w:rPr>
+          <w:rFonts w:ascii="Arial" w:hAnsi="Arial" w:cs="Arial"/>
+          <w:i/>
+          <w:sz w:val="24"/>
+          <w:szCs w:val="24"/>
+        </w:rPr>
+        <w:t xml:space="preserve">Dica: </w:t>
+      </w:r>
+      <w:r>
+        <w:rPr>
+          <w:rFonts w:ascii="Arial" w:hAnsi="Arial" w:cs="Arial"/>
+          <w:sz w:val="24"/>
+          <w:szCs w:val="24"/>
+        </w:rPr>
+        <w:t xml:space="preserve">Criar um arquivo </w:t>
+      </w:r>
+      <w:proofErr w:type="spellStart"/>
+      <w:r>
+        <w:rPr>
+          <w:rFonts w:ascii="Arial" w:hAnsi="Arial" w:cs="Arial"/>
+          <w:sz w:val="24"/>
+          <w:szCs w:val="24"/>
+        </w:rPr>
+        <w:t>Html</w:t>
+      </w:r>
+      <w:proofErr w:type="spellEnd"/>
+      <w:r>
+        <w:rPr>
+          <w:rFonts w:ascii="Arial" w:hAnsi="Arial" w:cs="Arial"/>
+          <w:sz w:val="24"/>
+          <w:szCs w:val="24"/>
+        </w:rPr>
+        <w:t xml:space="preserve"> chamado base para usar de modelo para outras páginas. Neste arquivo pode-se criar um: </w:t>
+      </w:r>
+    </w:p>
+    <w:p>
+      <w:pPr>
+        <w:shd w:val="clear" w:color="auto" w:fill="282A36"/>
+        <w:spacing w:after="0" w:line="285" w:lineRule="atLeast"/>
+        <w:rPr>
+          <w:rFonts w:ascii="Consolas" w:eastAsia="Times New Roman" w:hAnsi="Consolas" w:cs="Times New Roman"/>
+          <w:color w:val="F8F8F2"/>
+          <w:sz w:val="21"/>
+          <w:szCs w:val="21"/>
+          <w:lang w:eastAsia="pt-BR"/>
+        </w:rPr>
+      </w:pPr>
+      <w:r>
+        <w:rPr>
+          <w:rFonts w:ascii="Consolas" w:eastAsia="Times New Roman" w:hAnsi="Consolas" w:cs="Times New Roman"/>
+          <w:color w:val="F8F8F2"/>
+          <w:sz w:val="21"/>
+          <w:szCs w:val="21"/>
+          <w:lang w:eastAsia="pt-BR"/>
+        </w:rPr>
+        <w:t xml:space="preserve">{% </w:t>
+      </w:r>
+      <w:proofErr w:type="spellStart"/>
+      <w:r>
+        <w:rPr>
+          <w:rFonts w:ascii="Consolas" w:eastAsia="Times New Roman" w:hAnsi="Consolas" w:cs="Times New Roman"/>
+          <w:color w:val="F8F8F2"/>
+          <w:sz w:val="21"/>
+          <w:szCs w:val="21"/>
+          <w:lang w:eastAsia="pt-BR"/>
+        </w:rPr>
+        <w:t>block</w:t>
+      </w:r>
+      <w:proofErr w:type="spellEnd"/>
+      <w:r>
+        <w:rPr>
+          <w:rFonts w:ascii="Consolas" w:eastAsia="Times New Roman" w:hAnsi="Consolas" w:cs="Times New Roman"/>
+          <w:color w:val="F8F8F2"/>
+          <w:sz w:val="21"/>
+          <w:szCs w:val="21"/>
+          <w:lang w:eastAsia="pt-BR"/>
+        </w:rPr>
+        <w:t xml:space="preserve"> </w:t>
+      </w:r>
+      <w:proofErr w:type="spellStart"/>
+      <w:r>
+        <w:rPr>
+          <w:rFonts w:ascii="Consolas" w:eastAsia="Times New Roman" w:hAnsi="Consolas" w:cs="Times New Roman"/>
+          <w:color w:val="F8F8F2"/>
+          <w:sz w:val="21"/>
+          <w:szCs w:val="21"/>
+          <w:lang w:eastAsia="pt-BR"/>
+        </w:rPr>
+        <w:t>conteudo</w:t>
+      </w:r>
+      <w:proofErr w:type="spellEnd"/>
+      <w:r>
+        <w:rPr>
+          <w:rFonts w:ascii="Consolas" w:eastAsia="Times New Roman" w:hAnsi="Consolas" w:cs="Times New Roman"/>
+          <w:color w:val="F8F8F2"/>
+          <w:sz w:val="21"/>
+          <w:szCs w:val="21"/>
+          <w:lang w:eastAsia="pt-BR"/>
+        </w:rPr>
+        <w:t xml:space="preserve"> %}</w:t>
+      </w:r>
+    </w:p>
+    <w:p>
+      <w:pPr>
+        <w:shd w:val="clear" w:color="auto" w:fill="282A36"/>
+        <w:spacing w:after="0" w:line="285" w:lineRule="atLeast"/>
+        <w:rPr>
+          <w:rFonts w:ascii="Consolas" w:eastAsia="Times New Roman" w:hAnsi="Consolas" w:cs="Times New Roman"/>
+          <w:color w:val="F8F8F2"/>
+          <w:sz w:val="21"/>
+          <w:szCs w:val="21"/>
+          <w:lang w:eastAsia="pt-BR"/>
+        </w:rPr>
+      </w:pPr>
+      <w:r>
+        <w:rPr>
+          <w:rFonts w:ascii="Consolas" w:eastAsia="Times New Roman" w:hAnsi="Consolas" w:cs="Times New Roman"/>
+          <w:color w:val="F8F8F2"/>
+          <w:sz w:val="21"/>
+          <w:szCs w:val="21"/>
+          <w:lang w:eastAsia="pt-BR"/>
+        </w:rPr>
+        <w:t xml:space="preserve">{% </w:t>
+      </w:r>
+      <w:proofErr w:type="spellStart"/>
+      <w:r>
+        <w:rPr>
+          <w:rFonts w:ascii="Consolas" w:eastAsia="Times New Roman" w:hAnsi="Consolas" w:cs="Times New Roman"/>
+          <w:color w:val="F8F8F2"/>
+          <w:sz w:val="21"/>
+          <w:szCs w:val="21"/>
+          <w:lang w:eastAsia="pt-BR"/>
+        </w:rPr>
+        <w:t>endblock</w:t>
+      </w:r>
+      <w:proofErr w:type="spellEnd"/>
+      <w:r>
+        <w:rPr>
+          <w:rFonts w:ascii="Consolas" w:eastAsia="Times New Roman" w:hAnsi="Consolas" w:cs="Times New Roman"/>
+          <w:color w:val="F8F8F2"/>
+          <w:sz w:val="21"/>
+          <w:szCs w:val="21"/>
+          <w:lang w:eastAsia="pt-BR"/>
+        </w:rPr>
+        <w:t xml:space="preserve"> %}</w:t>
+      </w:r>
+    </w:p>
+    <w:p>
+      <w:pPr>
+        <w:rPr>
+          <w:rFonts w:ascii="Arial" w:hAnsi="Arial" w:cs="Arial"/>
+          <w:sz w:val="24"/>
+          <w:szCs w:val="24"/>
+        </w:rPr>
+      </w:pPr>
+    </w:p>
+    <w:p>
+      <w:pPr>
+        <w:rPr>
+          <w:rFonts w:ascii="Arial" w:hAnsi="Arial" w:cs="Arial"/>
+          <w:sz w:val="24"/>
+          <w:szCs w:val="24"/>
+        </w:rPr>
+      </w:pPr>
+      <w:r>
+        <w:rPr>
+          <w:rFonts w:ascii="Arial" w:hAnsi="Arial" w:cs="Arial"/>
+          <w:sz w:val="24"/>
+          <w:szCs w:val="24"/>
+        </w:rPr>
+        <w:tab/>
+        <w:t>Nele pode-se instanciar “miolos” das outras páginas em cima do molde de “base.html”</w:t>
       </w:r>
       <w:bookmarkStart w:id="0" w:name="_GoBack"/>
       <w:bookmarkEnd w:id="0"/>
-      <w:r>
-        <w:rPr>
-          <w:rFonts w:ascii="Arial" w:hAnsi="Arial" w:cs="Arial"/>
-          <w:sz w:val="24"/>
-          <w:szCs w:val="24"/>
-        </w:rPr>
-        <w:t>)</w:t>
-      </w:r>
-    </w:p>
-    <w:p>
-      <w:pPr>
-        <w:rPr>
-          <w:rFonts w:ascii="Arial" w:hAnsi="Arial" w:cs="Arial"/>
-          <w:sz w:val="24"/>
-          <w:szCs w:val="24"/>
-        </w:rPr>
-      </w:pPr>
     </w:p>
     <w:p>
       <w:pPr>

--- a/aula 2.docx
+++ b/aula 2.docx
@@ -6,14 +6,36 @@
       <w:pPr>
         <w:rPr>
           <w:rFonts w:ascii="Arial" w:hAnsi="Arial" w:cs="Arial"/>
-          <w:sz w:val="24"/>
-          <w:szCs w:val="24"/>
-        </w:rPr>
-      </w:pPr>
-      <w:r>
-        <w:rPr>
-          <w:rFonts w:ascii="Arial" w:hAnsi="Arial" w:cs="Arial"/>
           <w:b/>
+          <w:sz w:val="28"/>
+          <w:szCs w:val="28"/>
+          <w:u w:val="single"/>
+        </w:rPr>
+      </w:pPr>
+      <w:r>
+        <w:rPr>
+          <w:rFonts w:ascii="Arial" w:hAnsi="Arial" w:cs="Arial"/>
+          <w:b/>
+          <w:sz w:val="28"/>
+          <w:szCs w:val="28"/>
+          <w:u w:val="single"/>
+        </w:rPr>
+        <w:t>Comandos:</w:t>
+      </w:r>
+    </w:p>
+    <w:p>
+      <w:pPr>
+        <w:ind w:firstLine="708"/>
+        <w:rPr>
+          <w:rFonts w:ascii="Arial" w:hAnsi="Arial" w:cs="Arial"/>
+          <w:sz w:val="24"/>
+          <w:szCs w:val="24"/>
+        </w:rPr>
+      </w:pPr>
+      <w:r>
+        <w:rPr>
+          <w:rFonts w:ascii="Arial" w:hAnsi="Arial" w:cs="Arial"/>
+          <w:b/>
           <w:sz w:val="24"/>
           <w:szCs w:val="24"/>
         </w:rPr>
@@ -38,6 +60,7 @@
     </w:p>
     <w:p>
       <w:pPr>
+        <w:ind w:firstLine="708"/>
         <w:rPr>
           <w:rFonts w:ascii="Arial" w:hAnsi="Arial" w:cs="Arial"/>
           <w:sz w:val="24"/>
@@ -61,27 +84,18 @@
         </w:rPr>
         <w:t xml:space="preserve"> </w:t>
       </w:r>
-      <w:proofErr w:type="spellStart"/>
-      <w:r>
-        <w:rPr>
-          <w:rFonts w:ascii="Arial" w:hAnsi="Arial" w:cs="Arial"/>
-          <w:sz w:val="24"/>
-          <w:szCs w:val="24"/>
-        </w:rPr>
-        <w:t>Cd</w:t>
-      </w:r>
-      <w:proofErr w:type="spellEnd"/>
-      <w:r>
-        <w:rPr>
-          <w:rFonts w:ascii="Arial" w:hAnsi="Arial" w:cs="Arial"/>
-          <w:sz w:val="24"/>
-          <w:szCs w:val="24"/>
-        </w:rPr>
-        <w:t xml:space="preserve"> “nome da pasta”</w:t>
-      </w:r>
-    </w:p>
-    <w:p>
-      <w:pPr>
+      <w:r>
+        <w:rPr>
+          <w:rFonts w:ascii="Arial" w:hAnsi="Arial" w:cs="Arial"/>
+          <w:sz w:val="24"/>
+          <w:szCs w:val="24"/>
+        </w:rPr>
+        <w:t>Cd “nome da pasta”</w:t>
+      </w:r>
+    </w:p>
+    <w:p>
+      <w:pPr>
+        <w:ind w:firstLine="708"/>
         <w:rPr>
           <w:rFonts w:ascii="Arial" w:hAnsi="Arial" w:cs="Arial"/>
           <w:sz w:val="24"/>
@@ -97,29 +111,18 @@
         </w:rPr>
         <w:t xml:space="preserve">Sair da pasta: </w:t>
       </w:r>
-      <w:proofErr w:type="spellStart"/>
-      <w:r>
-        <w:rPr>
-          <w:rFonts w:ascii="Arial" w:hAnsi="Arial" w:cs="Arial"/>
-          <w:sz w:val="24"/>
-          <w:szCs w:val="24"/>
-        </w:rPr>
-        <w:t>cd</w:t>
-      </w:r>
-      <w:proofErr w:type="spellEnd"/>
-      <w:proofErr w:type="gramStart"/>
-      <w:r>
-        <w:rPr>
-          <w:rFonts w:ascii="Arial" w:hAnsi="Arial" w:cs="Arial"/>
-          <w:sz w:val="24"/>
-          <w:szCs w:val="24"/>
-        </w:rPr>
-        <w:t xml:space="preserve"> ..</w:t>
-      </w:r>
-      <w:proofErr w:type="gramEnd"/>
-    </w:p>
-    <w:p>
-      <w:pPr>
+      <w:r>
+        <w:rPr>
+          <w:rFonts w:ascii="Arial" w:hAnsi="Arial" w:cs="Arial"/>
+          <w:sz w:val="24"/>
+          <w:szCs w:val="24"/>
+        </w:rPr>
+        <w:t>cd ..</w:t>
+      </w:r>
+    </w:p>
+    <w:p>
+      <w:pPr>
+        <w:ind w:firstLine="708"/>
         <w:rPr>
           <w:rFonts w:ascii="Arial" w:hAnsi="Arial" w:cs="Arial"/>
           <w:sz w:val="24"/>
@@ -133,6 +136,160 @@
           <w:sz w:val="24"/>
           <w:szCs w:val="24"/>
         </w:rPr>
+        <w:t xml:space="preserve">Ver a pasta: </w:t>
+      </w:r>
+      <w:r>
+        <w:rPr>
+          <w:rFonts w:ascii="Arial" w:hAnsi="Arial" w:cs="Arial"/>
+          <w:sz w:val="24"/>
+          <w:szCs w:val="24"/>
+        </w:rPr>
+        <w:t>ls</w:t>
+      </w:r>
+    </w:p>
+    <w:p>
+      <w:pPr>
+        <w:ind w:firstLine="708"/>
+        <w:rPr>
+          <w:rFonts w:ascii="Arial" w:hAnsi="Arial" w:cs="Arial"/>
+          <w:sz w:val="24"/>
+          <w:szCs w:val="24"/>
+        </w:rPr>
+      </w:pPr>
+      <w:r>
+        <w:rPr>
+          <w:rFonts w:ascii="Arial" w:hAnsi="Arial" w:cs="Arial"/>
+          <w:b/>
+          <w:sz w:val="24"/>
+          <w:szCs w:val="24"/>
+        </w:rPr>
+        <w:t xml:space="preserve">Para limpar o terminal: </w:t>
+      </w:r>
+      <w:r>
+        <w:rPr>
+          <w:rFonts w:ascii="Arial" w:hAnsi="Arial" w:cs="Arial"/>
+          <w:sz w:val="24"/>
+          <w:szCs w:val="24"/>
+        </w:rPr>
+        <w:t>clear</w:t>
+      </w:r>
+      <w:bookmarkStart w:id="0" w:name="_GoBack"/>
+      <w:bookmarkEnd w:id="0"/>
+    </w:p>
+    <w:p>
+      <w:pPr>
+        <w:rPr>
+          <w:rFonts w:ascii="Arial" w:hAnsi="Arial" w:cs="Arial"/>
+          <w:sz w:val="24"/>
+          <w:szCs w:val="24"/>
+        </w:rPr>
+      </w:pPr>
+    </w:p>
+    <w:p>
+      <w:pPr>
+        <w:rPr>
+          <w:rFonts w:ascii="Arial" w:hAnsi="Arial" w:cs="Arial"/>
+          <w:b/>
+          <w:sz w:val="28"/>
+          <w:szCs w:val="28"/>
+          <w:u w:val="single"/>
+        </w:rPr>
+      </w:pPr>
+      <w:r>
+        <w:rPr>
+          <w:rFonts w:ascii="Arial" w:hAnsi="Arial" w:cs="Arial"/>
+          <w:b/>
+          <w:sz w:val="28"/>
+          <w:szCs w:val="28"/>
+          <w:u w:val="single"/>
+        </w:rPr>
+        <w:t>Ativando:</w:t>
+      </w:r>
+    </w:p>
+    <w:p>
+      <w:pPr>
+        <w:pStyle w:val="PargrafodaLista"/>
+        <w:numPr>
+          <w:ilvl w:val="0"/>
+          <w:numId w:val="1"/>
+        </w:numPr>
+        <w:rPr>
+          <w:rFonts w:ascii="Arial" w:hAnsi="Arial" w:cs="Arial"/>
+          <w:sz w:val="24"/>
+          <w:szCs w:val="24"/>
+        </w:rPr>
+      </w:pPr>
+      <w:r>
+        <w:rPr>
+          <w:rFonts w:ascii="Arial" w:hAnsi="Arial" w:cs="Arial"/>
+          <w:sz w:val="24"/>
+          <w:szCs w:val="24"/>
+        </w:rPr>
+        <w:t>Criar um</w:t>
+      </w:r>
+      <w:r>
+        <w:rPr>
+          <w:rFonts w:ascii="Arial" w:hAnsi="Arial" w:cs="Arial"/>
+          <w:sz w:val="24"/>
+          <w:szCs w:val="24"/>
+        </w:rPr>
+        <w:t>a</w:t>
+      </w:r>
+      <w:r>
+        <w:rPr>
+          <w:rFonts w:ascii="Arial" w:hAnsi="Arial" w:cs="Arial"/>
+          <w:sz w:val="24"/>
+          <w:szCs w:val="24"/>
+        </w:rPr>
+        <w:t xml:space="preserve"> </w:t>
+      </w:r>
+      <w:r>
+        <w:rPr>
+          <w:rFonts w:ascii="Arial" w:hAnsi="Arial" w:cs="Arial"/>
+          <w:sz w:val="24"/>
+          <w:szCs w:val="24"/>
+        </w:rPr>
+        <w:t>pasta para o projeto</w:t>
+      </w:r>
+    </w:p>
+    <w:p>
+      <w:pPr>
+        <w:pStyle w:val="PargrafodaLista"/>
+        <w:numPr>
+          <w:ilvl w:val="0"/>
+          <w:numId w:val="1"/>
+        </w:numPr>
+        <w:rPr>
+          <w:rFonts w:ascii="Arial" w:hAnsi="Arial" w:cs="Arial"/>
+          <w:sz w:val="24"/>
+          <w:szCs w:val="24"/>
+        </w:rPr>
+      </w:pPr>
+      <w:r>
+        <w:rPr>
+          <w:rFonts w:ascii="Arial" w:hAnsi="Arial" w:cs="Arial"/>
+          <w:sz w:val="24"/>
+          <w:szCs w:val="24"/>
+        </w:rPr>
+        <w:t>Abra um terminal em “New Terminal”</w:t>
+      </w:r>
+    </w:p>
+    <w:p>
+      <w:pPr>
+        <w:ind w:left="708"/>
+        <w:rPr>
+          <w:rFonts w:ascii="Arial" w:hAnsi="Arial" w:cs="Arial"/>
+          <w:sz w:val="24"/>
+          <w:szCs w:val="24"/>
+        </w:rPr>
+      </w:pPr>
+      <w:r>
+        <w:rPr>
+          <w:rFonts w:ascii="Arial" w:hAnsi="Arial" w:cs="Arial"/>
+          <w:b/>
+          <w:sz w:val="24"/>
+          <w:szCs w:val="24"/>
+        </w:rPr>
         <w:t>Cria um ambiente em python:</w:t>
       </w:r>
       <w:r>
@@ -149,27 +306,12 @@
           <w:sz w:val="24"/>
           <w:szCs w:val="24"/>
         </w:rPr>
-        <w:t xml:space="preserve">Py –m </w:t>
-      </w:r>
-      <w:r>
-        <w:rPr>
-          <w:rFonts w:ascii="Arial" w:hAnsi="Arial" w:cs="Arial"/>
-          <w:sz w:val="24"/>
-          <w:szCs w:val="24"/>
-        </w:rPr>
-        <w:t>v</w:t>
-      </w:r>
-      <w:r>
-        <w:rPr>
-          <w:rFonts w:ascii="Arial" w:hAnsi="Arial" w:cs="Arial"/>
-          <w:sz w:val="24"/>
-          <w:szCs w:val="24"/>
-        </w:rPr>
-        <w:t>env “nome do projeto”</w:t>
-      </w:r>
-    </w:p>
-    <w:p>
-      <w:pPr>
+        <w:t>Py –m venv “nome do projeto”</w:t>
+      </w:r>
+    </w:p>
+    <w:p>
+      <w:pPr>
+        <w:ind w:left="708"/>
         <w:rPr>
           <w:rFonts w:ascii="Arial" w:hAnsi="Arial" w:cs="Arial"/>
           <w:sz w:val="24"/>
@@ -183,27 +325,33 @@
           <w:sz w:val="24"/>
           <w:szCs w:val="24"/>
         </w:rPr>
-        <w:t xml:space="preserve">Ver a pasta: </w:t>
-      </w:r>
-      <w:proofErr w:type="spellStart"/>
-      <w:r>
-        <w:rPr>
-          <w:rFonts w:ascii="Arial" w:hAnsi="Arial" w:cs="Arial"/>
-          <w:sz w:val="24"/>
-          <w:szCs w:val="24"/>
-        </w:rPr>
-        <w:t>ls</w:t>
-      </w:r>
-      <w:proofErr w:type="spellEnd"/>
-    </w:p>
-    <w:p>
-      <w:pPr>
-        <w:rPr>
-          <w:rFonts w:ascii="Arial" w:hAnsi="Arial" w:cs="Arial"/>
-          <w:sz w:val="24"/>
-          <w:szCs w:val="24"/>
-        </w:rPr>
-      </w:pPr>
+        <w:t xml:space="preserve">.\activate: </w:t>
+      </w:r>
+      <w:r>
+        <w:rPr>
+          <w:rFonts w:ascii="Arial" w:hAnsi="Arial" w:cs="Arial"/>
+          <w:sz w:val="24"/>
+          <w:szCs w:val="24"/>
+        </w:rPr>
+        <w:t>para ativar o código</w:t>
+      </w:r>
+    </w:p>
+    <w:p>
+      <w:pPr>
+        <w:rPr>
+          <w:rFonts w:ascii="Arial" w:hAnsi="Arial" w:cs="Arial"/>
+          <w:sz w:val="24"/>
+          <w:szCs w:val="24"/>
+        </w:rPr>
+      </w:pPr>
+      <w:r>
+        <w:rPr>
+          <w:rFonts w:ascii="Arial" w:hAnsi="Arial" w:cs="Arial"/>
+          <w:sz w:val="24"/>
+          <w:szCs w:val="24"/>
+        </w:rPr>
+        <w:tab/>
+      </w:r>
       <w:r>
         <w:rPr>
           <w:rFonts w:ascii="Arial" w:hAnsi="Arial" w:cs="Arial"/>
@@ -211,19 +359,35 @@
           <w:sz w:val="24"/>
           <w:szCs w:val="24"/>
         </w:rPr>
-        <w:t>.\</w:t>
-      </w:r>
-      <w:proofErr w:type="spellStart"/>
-      <w:r>
+        <w:t>Depois de ativar o ambiente usar:</w:t>
+      </w:r>
+      <w:r>
+        <w:rPr>
+          <w:rFonts w:ascii="Arial" w:hAnsi="Arial" w:cs="Arial"/>
+          <w:sz w:val="24"/>
+          <w:szCs w:val="24"/>
+        </w:rPr>
+        <w:t xml:space="preserve"> pip install flask</w:t>
+      </w:r>
+    </w:p>
+    <w:p>
+      <w:pPr>
+        <w:rPr>
+          <w:rFonts w:ascii="Arial" w:hAnsi="Arial" w:cs="Arial"/>
+          <w:sz w:val="24"/>
+          <w:szCs w:val="24"/>
+        </w:rPr>
+      </w:pPr>
+    </w:p>
+    <w:p>
+      <w:pPr>
         <w:rPr>
           <w:rFonts w:ascii="Arial" w:hAnsi="Arial" w:cs="Arial"/>
           <w:b/>
           <w:sz w:val="24"/>
           <w:szCs w:val="24"/>
         </w:rPr>
-        <w:t>activate</w:t>
-      </w:r>
-      <w:proofErr w:type="spellEnd"/>
+      </w:pPr>
       <w:r>
         <w:rPr>
           <w:rFonts w:ascii="Arial" w:hAnsi="Arial" w:cs="Arial"/>
@@ -231,146 +395,28 @@
           <w:sz w:val="24"/>
           <w:szCs w:val="24"/>
         </w:rPr>
-        <w:t xml:space="preserve">: </w:t>
-      </w:r>
-      <w:r>
-        <w:rPr>
-          <w:rFonts w:ascii="Arial" w:hAnsi="Arial" w:cs="Arial"/>
-          <w:sz w:val="24"/>
-          <w:szCs w:val="24"/>
-        </w:rPr>
-        <w:t>para ativar o código</w:t>
-      </w:r>
-    </w:p>
-    <w:p>
-      <w:pPr>
-        <w:rPr>
-          <w:rFonts w:ascii="Arial" w:hAnsi="Arial" w:cs="Arial"/>
-          <w:sz w:val="24"/>
-          <w:szCs w:val="24"/>
-        </w:rPr>
-      </w:pPr>
-      <w:r>
-        <w:rPr>
-          <w:rFonts w:ascii="Arial" w:hAnsi="Arial" w:cs="Arial"/>
+        <w:t>Abrir a pasta criada no VS</w:t>
+      </w:r>
+    </w:p>
+    <w:p>
+      <w:pPr>
+        <w:rPr>
+          <w:rFonts w:ascii="Arial" w:hAnsi="Arial" w:cs="Arial"/>
+          <w:b/>
+          <w:sz w:val="24"/>
+          <w:szCs w:val="24"/>
+        </w:rPr>
+      </w:pPr>
+      <w:r>
+        <w:rPr>
+          <w:rFonts w:ascii="Arial" w:hAnsi="Arial" w:cs="Arial"/>
+          <w:b/>
           <w:sz w:val="24"/>
           <w:szCs w:val="24"/>
         </w:rPr>
         <w:tab/>
-      </w:r>
-      <w:r>
-        <w:rPr>
-          <w:rFonts w:ascii="Arial" w:hAnsi="Arial" w:cs="Arial"/>
-          <w:b/>
-          <w:sz w:val="24"/>
-          <w:szCs w:val="24"/>
-        </w:rPr>
-        <w:t>Depois de ativar o ambiente usar:</w:t>
-      </w:r>
-      <w:r>
-        <w:rPr>
-          <w:rFonts w:ascii="Arial" w:hAnsi="Arial" w:cs="Arial"/>
-          <w:sz w:val="24"/>
-          <w:szCs w:val="24"/>
-        </w:rPr>
-        <w:t xml:space="preserve"> </w:t>
-      </w:r>
-      <w:proofErr w:type="spellStart"/>
-      <w:r>
-        <w:rPr>
-          <w:rFonts w:ascii="Arial" w:hAnsi="Arial" w:cs="Arial"/>
-          <w:sz w:val="24"/>
-          <w:szCs w:val="24"/>
-        </w:rPr>
-        <w:t>pip</w:t>
-      </w:r>
-      <w:proofErr w:type="spellEnd"/>
-      <w:r>
-        <w:rPr>
-          <w:rFonts w:ascii="Arial" w:hAnsi="Arial" w:cs="Arial"/>
-          <w:sz w:val="24"/>
-          <w:szCs w:val="24"/>
-        </w:rPr>
-        <w:t xml:space="preserve"> </w:t>
-      </w:r>
-      <w:proofErr w:type="spellStart"/>
-      <w:r>
-        <w:rPr>
-          <w:rFonts w:ascii="Arial" w:hAnsi="Arial" w:cs="Arial"/>
-          <w:sz w:val="24"/>
-          <w:szCs w:val="24"/>
-        </w:rPr>
-        <w:t>install</w:t>
-      </w:r>
-      <w:proofErr w:type="spellEnd"/>
-      <w:r>
-        <w:rPr>
-          <w:rFonts w:ascii="Arial" w:hAnsi="Arial" w:cs="Arial"/>
-          <w:sz w:val="24"/>
-          <w:szCs w:val="24"/>
-        </w:rPr>
-        <w:t xml:space="preserve"> </w:t>
-      </w:r>
-      <w:proofErr w:type="spellStart"/>
-      <w:r>
-        <w:rPr>
-          <w:rFonts w:ascii="Arial" w:hAnsi="Arial" w:cs="Arial"/>
-          <w:sz w:val="24"/>
-          <w:szCs w:val="24"/>
-        </w:rPr>
-        <w:t>flask</w:t>
-      </w:r>
-      <w:proofErr w:type="spellEnd"/>
-    </w:p>
-    <w:p>
-      <w:pPr>
-        <w:rPr>
-          <w:rFonts w:ascii="Arial" w:hAnsi="Arial" w:cs="Arial"/>
-          <w:b/>
-          <w:sz w:val="24"/>
-          <w:szCs w:val="24"/>
-        </w:rPr>
-      </w:pPr>
-      <w:r>
-        <w:rPr>
-          <w:rFonts w:ascii="Arial" w:hAnsi="Arial" w:cs="Arial"/>
-          <w:b/>
-          <w:sz w:val="24"/>
-          <w:szCs w:val="24"/>
-        </w:rPr>
-        <w:t>Abrir a pasta criada no VS</w:t>
-      </w:r>
-    </w:p>
-    <w:p>
-      <w:pPr>
-        <w:rPr>
-          <w:rFonts w:ascii="Arial" w:hAnsi="Arial" w:cs="Arial"/>
-          <w:b/>
-          <w:sz w:val="24"/>
-          <w:szCs w:val="24"/>
-        </w:rPr>
-      </w:pPr>
-      <w:r>
-        <w:rPr>
-          <w:rFonts w:ascii="Arial" w:hAnsi="Arial" w:cs="Arial"/>
-          <w:b/>
-          <w:sz w:val="24"/>
-          <w:szCs w:val="24"/>
-        </w:rPr>
-        <w:tab/>
-        <w:t>Criar uma página .</w:t>
-      </w:r>
-      <w:proofErr w:type="spellStart"/>
-      <w:r>
-        <w:rPr>
-          <w:rFonts w:ascii="Arial" w:hAnsi="Arial" w:cs="Arial"/>
-          <w:b/>
-          <w:sz w:val="24"/>
-          <w:szCs w:val="24"/>
-        </w:rPr>
-        <w:t>py</w:t>
-      </w:r>
-      <w:proofErr w:type="spellEnd"/>
+        <w:t>Criar uma página .py</w:t>
+      </w:r>
     </w:p>
     <w:p>
       <w:pPr>
@@ -432,29 +478,7 @@
           <w:szCs w:val="21"/>
           <w:lang w:eastAsia="pt-BR"/>
         </w:rPr>
-        <w:t xml:space="preserve"> </w:t>
-      </w:r>
-      <w:proofErr w:type="spellStart"/>
-      <w:r>
-        <w:rPr>
-          <w:rFonts w:ascii="Consolas" w:eastAsia="Times New Roman" w:hAnsi="Consolas" w:cs="Times New Roman"/>
-          <w:color w:val="CCCCCC"/>
-          <w:sz w:val="21"/>
-          <w:szCs w:val="21"/>
-          <w:lang w:eastAsia="pt-BR"/>
-        </w:rPr>
-        <w:t>flask</w:t>
-      </w:r>
-      <w:proofErr w:type="spellEnd"/>
-      <w:r>
-        <w:rPr>
-          <w:rFonts w:ascii="Consolas" w:eastAsia="Times New Roman" w:hAnsi="Consolas" w:cs="Times New Roman"/>
-          <w:color w:val="CCCCCC"/>
-          <w:sz w:val="21"/>
-          <w:szCs w:val="21"/>
-          <w:lang w:eastAsia="pt-BR"/>
-        </w:rPr>
-        <w:t xml:space="preserve"> </w:t>
+        <w:t xml:space="preserve"> flask </w:t>
       </w:r>
       <w:proofErr w:type="spellStart"/>
       <w:r>
@@ -476,20 +500,8 @@
           <w:szCs w:val="21"/>
           <w:lang w:eastAsia="pt-BR"/>
         </w:rPr>
-        <w:t xml:space="preserve"> </w:t>
-      </w:r>
-      <w:proofErr w:type="spellStart"/>
-      <w:r>
-        <w:rPr>
-          <w:rFonts w:ascii="Consolas" w:eastAsia="Times New Roman" w:hAnsi="Consolas" w:cs="Times New Roman"/>
-          <w:color w:val="CCCCCC"/>
-          <w:sz w:val="21"/>
-          <w:szCs w:val="21"/>
-          <w:lang w:eastAsia="pt-BR"/>
-        </w:rPr>
-        <w:t>Flask</w:t>
-      </w:r>
-      <w:proofErr w:type="spellEnd"/>
+        <w:t xml:space="preserve"> Flask</w:t>
+      </w:r>
       <w:r>
         <w:rPr>
           <w:rFonts w:ascii="Consolas" w:eastAsia="Times New Roman" w:hAnsi="Consolas" w:cs="Times New Roman"/>
@@ -578,29 +590,7 @@
           <w:szCs w:val="21"/>
           <w:lang w:eastAsia="pt-BR"/>
         </w:rPr>
-        <w:t xml:space="preserve"> </w:t>
-      </w:r>
-      <w:proofErr w:type="spellStart"/>
-      <w:r>
-        <w:rPr>
-          <w:rFonts w:ascii="Consolas" w:eastAsia="Times New Roman" w:hAnsi="Consolas" w:cs="Times New Roman"/>
-          <w:color w:val="CCCCCC"/>
-          <w:sz w:val="21"/>
-          <w:szCs w:val="21"/>
-          <w:lang w:eastAsia="pt-BR"/>
-        </w:rPr>
-        <w:t>Flask</w:t>
-      </w:r>
-      <w:proofErr w:type="spellEnd"/>
-      <w:r>
-        <w:rPr>
-          <w:rFonts w:ascii="Consolas" w:eastAsia="Times New Roman" w:hAnsi="Consolas" w:cs="Times New Roman"/>
-          <w:color w:val="CCCCCC"/>
-          <w:sz w:val="21"/>
-          <w:szCs w:val="21"/>
-          <w:lang w:eastAsia="pt-BR"/>
-        </w:rPr>
-        <w:t xml:space="preserve"> (</w:t>
+        <w:t xml:space="preserve"> Flask (</w:t>
       </w:r>
       <w:r>
         <w:rPr>
@@ -2660,7 +2650,6 @@
           <w:szCs w:val="21"/>
           <w:lang w:eastAsia="pt-BR"/>
         </w:rPr>
-        <w:lastRenderedPageBreak/>
         <w:t>def</w:t>
       </w:r>
       <w:proofErr w:type="spellEnd"/>
@@ -3699,11 +3688,10 @@
           <w:sz w:val="24"/>
           <w:szCs w:val="24"/>
         </w:rPr>
+        <w:lastRenderedPageBreak/>
         <w:tab/>
         <w:t>Nele pode-se instanciar “miolos” das outras páginas em cima do molde de “base.html”</w:t>
       </w:r>
-      <w:bookmarkStart w:id="0" w:name="_GoBack"/>
-      <w:bookmarkEnd w:id="0"/>
     </w:p>
     <w:p>
       <w:pPr>
@@ -3748,6 +3736,100 @@
     </w:sectPr>
   </w:body>
 </w:document>
+</file>
+
+<file path=word/numbering.xml><?xml version="1.0" encoding="utf-8"?>
+<w:numbering xmlns:wpc="http://schemas.microsoft.com/office/word/2010/wordprocessingCanvas" xmlns:cx="http://schemas.microsoft.com/office/drawing/2014/chartex" xmlns:cx1="http://schemas.microsoft.com/office/drawing/2015/9/8/chartex" xmlns:mc="http://schemas.openxmlformats.org/markup-compatibility/2006" xmlns:o="urn:schemas-microsoft-com:office:office" xmlns:r="http://schemas.openxmlformats.org/officeDocument/2006/relationships" xmlns:m="http://schemas.openxmlformats.org/officeDocument/2006/math" xmlns:v="urn:schemas-microsoft-com:vml" xmlns:wp14="http://schemas.microsoft.com/office/word/2010/wordprocessingDrawing" xmlns:wp="http://schemas.openxmlformats.org/drawingml/2006/wordprocessingDrawing" xmlns:w10="urn:schemas-microsoft-com:office:word" xmlns:w="http://schemas.openxmlformats.org/wordprocessingml/2006/main" xmlns:w14="http://schemas.microsoft.com/office/word/2010/wordml" xmlns:w15="http://schemas.microsoft.com/office/word/2012/wordml" xmlns:w16se="http://schemas.microsoft.com/office/word/2015/wordml/symex" xmlns:wpg="http://schemas.microsoft.com/office/word/2010/wordprocessingGroup" xmlns:wpi="http://schemas.microsoft.com/office/word/2010/wordprocessingInk" xmlns:wne="http://schemas.microsoft.com/office/word/2006/wordml" xmlns:wps="http://schemas.microsoft.com/office/word/2010/wordprocessingShape" mc:Ignorable="w14 w15 w16se wp14">
+  <w:abstractNum w:abstractNumId="0" w15:restartNumberingAfterBreak="0">
+    <w:nsid w:val="7E374791"/>
+    <w:multiLevelType w:val="hybridMultilevel"/>
+    <w:tmpl w:val="AF7A8CEE"/>
+    <w:lvl w:ilvl="0" w:tplc="0416000F">
+      <w:start w:val="1"/>
+      <w:numFmt w:val="decimal"/>
+      <w:lvlText w:val="%1."/>
+      <w:lvlJc w:val="left"/>
+      <w:pPr>
+        <w:ind w:left="1425" w:hanging="360"/>
+      </w:pPr>
+    </w:lvl>
+    <w:lvl w:ilvl="1" w:tplc="04160019" w:tentative="1">
+      <w:start w:val="1"/>
+      <w:numFmt w:val="lowerLetter"/>
+      <w:lvlText w:val="%2."/>
+      <w:lvlJc w:val="left"/>
+      <w:pPr>
+        <w:ind w:left="2145" w:hanging="360"/>
+      </w:pPr>
+    </w:lvl>
+    <w:lvl w:ilvl="2" w:tplc="0416001B" w:tentative="1">
+      <w:start w:val="1"/>
+      <w:numFmt w:val="lowerRoman"/>
+      <w:lvlText w:val="%3."/>
+      <w:lvlJc w:val="right"/>
+      <w:pPr>
+        <w:ind w:left="2865" w:hanging="180"/>
+      </w:pPr>
+    </w:lvl>
+    <w:lvl w:ilvl="3" w:tplc="0416000F" w:tentative="1">
+      <w:start w:val="1"/>
+      <w:numFmt w:val="decimal"/>
+      <w:lvlText w:val="%4."/>
+      <w:lvlJc w:val="left"/>
+      <w:pPr>
+        <w:ind w:left="3585" w:hanging="360"/>
+      </w:pPr>
+    </w:lvl>
+    <w:lvl w:ilvl="4" w:tplc="04160019" w:tentative="1">
+      <w:start w:val="1"/>
+      <w:numFmt w:val="lowerLetter"/>
+      <w:lvlText w:val="%5."/>
+      <w:lvlJc w:val="left"/>
+      <w:pPr>
+        <w:ind w:left="4305" w:hanging="360"/>
+      </w:pPr>
+    </w:lvl>
+    <w:lvl w:ilvl="5" w:tplc="0416001B" w:tentative="1">
+      <w:start w:val="1"/>
+      <w:numFmt w:val="lowerRoman"/>
+      <w:lvlText w:val="%6."/>
+      <w:lvlJc w:val="right"/>
+      <w:pPr>
+        <w:ind w:left="5025" w:hanging="180"/>
+      </w:pPr>
+    </w:lvl>
+    <w:lvl w:ilvl="6" w:tplc="0416000F" w:tentative="1">
+      <w:start w:val="1"/>
+      <w:numFmt w:val="decimal"/>
+      <w:lvlText w:val="%7."/>
+      <w:lvlJc w:val="left"/>
+      <w:pPr>
+        <w:ind w:left="5745" w:hanging="360"/>
+      </w:pPr>
+    </w:lvl>
+    <w:lvl w:ilvl="7" w:tplc="04160019" w:tentative="1">
+      <w:start w:val="1"/>
+      <w:numFmt w:val="lowerLetter"/>
+      <w:lvlText w:val="%8."/>
+      <w:lvlJc w:val="left"/>
+      <w:pPr>
+        <w:ind w:left="6465" w:hanging="360"/>
+      </w:pPr>
+    </w:lvl>
+    <w:lvl w:ilvl="8" w:tplc="0416001B" w:tentative="1">
+      <w:start w:val="1"/>
+      <w:numFmt w:val="lowerRoman"/>
+      <w:lvlText w:val="%9."/>
+      <w:lvlJc w:val="right"/>
+      <w:pPr>
+        <w:ind w:left="7185" w:hanging="180"/>
+      </w:pPr>
+    </w:lvl>
+  </w:abstractNum>
+  <w:num w:numId="1">
+    <w:abstractNumId w:val="0"/>
+  </w:num>
+</w:numbering>
 </file>
 
 <file path=word/styles.xml><?xml version="1.0" encoding="utf-8"?>
@@ -4171,6 +4253,17 @@
     <w:semiHidden/>
     <w:unhideWhenUsed/>
   </w:style>
+  <w:style w:type="paragraph" w:styleId="PargrafodaLista">
+    <w:name w:val="List Paragraph"/>
+    <w:basedOn w:val="Normal"/>
+    <w:uiPriority w:val="34"/>
+    <w:qFormat/>
+    <w:rsid w:val="00F0319C"/>
+    <w:pPr>
+      <w:ind w:left="720"/>
+      <w:contextualSpacing/>
+    </w:pPr>
+  </w:style>
 </w:styles>
 </file>
 

--- a/aula 2.docx
+++ b/aula 2.docx
@@ -173,8 +173,6 @@
         </w:rPr>
         <w:t>clear</w:t>
       </w:r>
-      <w:bookmarkStart w:id="0" w:name="_GoBack"/>
-      <w:bookmarkEnd w:id="0"/>
     </w:p>
     <w:p>
       <w:pPr>
@@ -276,13 +274,47 @@
     </w:p>
     <w:p>
       <w:pPr>
-        <w:ind w:left="708"/>
-        <w:rPr>
-          <w:rFonts w:ascii="Arial" w:hAnsi="Arial" w:cs="Arial"/>
-          <w:sz w:val="24"/>
-          <w:szCs w:val="24"/>
-        </w:rPr>
-      </w:pPr>
+        <w:pStyle w:val="PargrafodaLista"/>
+        <w:numPr>
+          <w:ilvl w:val="0"/>
+          <w:numId w:val="1"/>
+        </w:numPr>
+        <w:rPr>
+          <w:rFonts w:ascii="Arial" w:hAnsi="Arial" w:cs="Arial"/>
+          <w:sz w:val="24"/>
+          <w:szCs w:val="24"/>
+        </w:rPr>
+      </w:pPr>
+      <w:r>
+        <w:rPr>
+          <w:rFonts w:ascii="Arial" w:hAnsi="Arial" w:cs="Arial"/>
+          <w:sz w:val="24"/>
+          <w:szCs w:val="24"/>
+        </w:rPr>
+        <w:t>Entre na pasta</w:t>
+      </w:r>
+    </w:p>
+    <w:p>
+      <w:pPr>
+        <w:pStyle w:val="PargrafodaLista"/>
+        <w:numPr>
+          <w:ilvl w:val="0"/>
+          <w:numId w:val="1"/>
+        </w:numPr>
+        <w:rPr>
+          <w:rFonts w:ascii="Arial" w:hAnsi="Arial" w:cs="Arial"/>
+          <w:sz w:val="24"/>
+          <w:szCs w:val="24"/>
+        </w:rPr>
+      </w:pPr>
+      <w:r>
+        <w:rPr>
+          <w:rFonts w:ascii="Arial" w:hAnsi="Arial" w:cs="Arial"/>
+          <w:sz w:val="24"/>
+          <w:szCs w:val="24"/>
+        </w:rPr>
+        <w:t xml:space="preserve">Cria um ambiente em python: </w:t>
+      </w:r>
       <w:r>
         <w:rPr>
           <w:rFonts w:ascii="Arial" w:hAnsi="Arial" w:cs="Arial"/>
@@ -290,34 +322,8 @@
           <w:sz w:val="24"/>
           <w:szCs w:val="24"/>
         </w:rPr>
-        <w:t>Cria um ambiente em python:</w:t>
-      </w:r>
-      <w:r>
-        <w:rPr>
-          <w:rFonts w:ascii="Arial" w:hAnsi="Arial" w:cs="Arial"/>
-          <w:sz w:val="24"/>
-          <w:szCs w:val="24"/>
-        </w:rPr>
-        <w:t xml:space="preserve"> </w:t>
-      </w:r>
-      <w:r>
-        <w:rPr>
-          <w:rFonts w:ascii="Arial" w:hAnsi="Arial" w:cs="Arial"/>
-          <w:sz w:val="24"/>
-          <w:szCs w:val="24"/>
-        </w:rPr>
-        <w:t>Py –m venv “nome do projeto”</w:t>
-      </w:r>
-    </w:p>
-    <w:p>
-      <w:pPr>
-        <w:ind w:left="708"/>
-        <w:rPr>
-          <w:rFonts w:ascii="Arial" w:hAnsi="Arial" w:cs="Arial"/>
-          <w:sz w:val="24"/>
-          <w:szCs w:val="24"/>
-        </w:rPr>
-      </w:pPr>
+        <w:t>p</w:t>
+      </w:r>
       <w:r>
         <w:rPr>
           <w:rFonts w:ascii="Arial" w:hAnsi="Arial" w:cs="Arial"/>
@@ -325,7 +331,78 @@
           <w:sz w:val="24"/>
           <w:szCs w:val="24"/>
         </w:rPr>
-        <w:t xml:space="preserve">.\activate: </w:t>
+        <w:t>y –m venv “nome do projeto”</w:t>
+      </w:r>
+    </w:p>
+    <w:p>
+      <w:pPr>
+        <w:pStyle w:val="PargrafodaLista"/>
+        <w:numPr>
+          <w:ilvl w:val="0"/>
+          <w:numId w:val="1"/>
+        </w:numPr>
+        <w:rPr>
+          <w:rFonts w:ascii="Arial" w:hAnsi="Arial" w:cs="Arial"/>
+          <w:sz w:val="24"/>
+          <w:szCs w:val="24"/>
+        </w:rPr>
+      </w:pPr>
+      <w:r>
+        <w:rPr>
+          <w:rFonts w:ascii="Arial" w:hAnsi="Arial" w:cs="Arial"/>
+          <w:sz w:val="24"/>
+          <w:szCs w:val="24"/>
+        </w:rPr>
+        <w:t xml:space="preserve">Entre na pasta criada pelo comando e entre na pasta </w:t>
+      </w:r>
+      <w:r>
+        <w:rPr>
+          <w:rFonts w:ascii="Arial" w:hAnsi="Arial" w:cs="Arial"/>
+          <w:b/>
+          <w:sz w:val="24"/>
+          <w:szCs w:val="24"/>
+        </w:rPr>
+        <w:t>Scripts</w:t>
+      </w:r>
+    </w:p>
+    <w:p>
+      <w:pPr>
+        <w:pStyle w:val="PargrafodaLista"/>
+        <w:numPr>
+          <w:ilvl w:val="0"/>
+          <w:numId w:val="1"/>
+        </w:numPr>
+        <w:rPr>
+          <w:rFonts w:ascii="Arial" w:hAnsi="Arial" w:cs="Arial"/>
+          <w:sz w:val="24"/>
+          <w:szCs w:val="24"/>
+        </w:rPr>
+      </w:pPr>
+      <w:r>
+        <w:rPr>
+          <w:rFonts w:ascii="Arial" w:hAnsi="Arial" w:cs="Arial"/>
+          <w:sz w:val="24"/>
+          <w:szCs w:val="24"/>
+        </w:rPr>
+        <w:t>Use “</w:t>
+      </w:r>
+      <w:r>
+        <w:rPr>
+          <w:rFonts w:ascii="Arial" w:hAnsi="Arial" w:cs="Arial"/>
+          <w:b/>
+          <w:sz w:val="24"/>
+          <w:szCs w:val="24"/>
+        </w:rPr>
+        <w:t>.\activate</w:t>
+      </w:r>
+      <w:r>
+        <w:rPr>
+          <w:rFonts w:ascii="Arial" w:hAnsi="Arial" w:cs="Arial"/>
+          <w:b/>
+          <w:sz w:val="24"/>
+          <w:szCs w:val="24"/>
+        </w:rPr>
+        <w:t xml:space="preserve">” </w:t>
       </w:r>
       <w:r>
         <w:rPr>
@@ -338,19 +415,24 @@
     </w:p>
     <w:p>
       <w:pPr>
-        <w:rPr>
-          <w:rFonts w:ascii="Arial" w:hAnsi="Arial" w:cs="Arial"/>
-          <w:sz w:val="24"/>
-          <w:szCs w:val="24"/>
-        </w:rPr>
-      </w:pPr>
-      <w:r>
-        <w:rPr>
-          <w:rFonts w:ascii="Arial" w:hAnsi="Arial" w:cs="Arial"/>
-          <w:sz w:val="24"/>
-          <w:szCs w:val="24"/>
-        </w:rPr>
-        <w:tab/>
+        <w:pStyle w:val="PargrafodaLista"/>
+        <w:numPr>
+          <w:ilvl w:val="0"/>
+          <w:numId w:val="1"/>
+        </w:numPr>
+        <w:rPr>
+          <w:rFonts w:ascii="Arial" w:hAnsi="Arial" w:cs="Arial"/>
+          <w:sz w:val="24"/>
+          <w:szCs w:val="24"/>
+        </w:rPr>
+      </w:pPr>
+      <w:r>
+        <w:rPr>
+          <w:rFonts w:ascii="Arial" w:hAnsi="Arial" w:cs="Arial"/>
+          <w:sz w:val="24"/>
+          <w:szCs w:val="24"/>
+        </w:rPr>
+        <w:t xml:space="preserve">Depois use </w:t>
       </w:r>
       <w:r>
         <w:rPr>
@@ -359,25 +441,30 @@
           <w:sz w:val="24"/>
           <w:szCs w:val="24"/>
         </w:rPr>
-        <w:t>Depois de ativar o ambiente usar:</w:t>
-      </w:r>
-      <w:r>
-        <w:rPr>
-          <w:rFonts w:ascii="Arial" w:hAnsi="Arial" w:cs="Arial"/>
-          <w:sz w:val="24"/>
-          <w:szCs w:val="24"/>
-        </w:rPr>
-        <w:t xml:space="preserve"> pip install flask</w:t>
-      </w:r>
-    </w:p>
-    <w:p>
-      <w:pPr>
-        <w:rPr>
-          <w:rFonts w:ascii="Arial" w:hAnsi="Arial" w:cs="Arial"/>
-          <w:sz w:val="24"/>
-          <w:szCs w:val="24"/>
-        </w:rPr>
-      </w:pPr>
+        <w:t>pip install flask</w:t>
+      </w:r>
+    </w:p>
+    <w:p>
+      <w:pPr>
+        <w:rPr>
+          <w:rFonts w:ascii="Arial" w:hAnsi="Arial" w:cs="Arial"/>
+          <w:sz w:val="24"/>
+          <w:szCs w:val="24"/>
+        </w:rPr>
+      </w:pPr>
+    </w:p>
+    <w:p>
+      <w:pPr>
+        <w:rPr>
+          <w:rFonts w:ascii="Arial" w:hAnsi="Arial" w:cs="Arial"/>
+          <w:b/>
+          <w:sz w:val="24"/>
+          <w:szCs w:val="24"/>
+          <w:u w:val="single"/>
+        </w:rPr>
+      </w:pPr>
+      <w:bookmarkStart w:id="0" w:name="_GoBack"/>
+      <w:bookmarkEnd w:id="0"/>
     </w:p>
     <w:p>
       <w:pPr>
@@ -1813,6 +1900,7 @@
           <w:szCs w:val="21"/>
           <w:lang w:eastAsia="pt-BR"/>
         </w:rPr>
+        <w:lastRenderedPageBreak/>
         <w:t xml:space="preserve">    </w:t>
       </w:r>
       <w:proofErr w:type="spellStart"/>
@@ -3688,7 +3776,6 @@
           <w:sz w:val="24"/>
           <w:szCs w:val="24"/>
         </w:rPr>
-        <w:lastRenderedPageBreak/>
         <w:tab/>
         <w:t>Nele pode-se instanciar “miolos” das outras páginas em cima do molde de “base.html”</w:t>
       </w:r>

--- a/aula 2.docx
+++ b/aula 2.docx
@@ -457,33 +457,72 @@
       <w:pPr>
         <w:rPr>
           <w:rFonts w:ascii="Arial" w:hAnsi="Arial" w:cs="Arial"/>
+          <w:sz w:val="28"/>
+          <w:szCs w:val="28"/>
+        </w:rPr>
+      </w:pPr>
+      <w:r>
+        <w:rPr>
+          <w:rFonts w:ascii="Arial" w:hAnsi="Arial" w:cs="Arial"/>
           <w:b/>
-          <w:sz w:val="24"/>
-          <w:szCs w:val="24"/>
+          <w:sz w:val="28"/>
+          <w:szCs w:val="28"/>
           <w:u w:val="single"/>
         </w:rPr>
-      </w:pPr>
+        <w:t>Arquivos:</w:t>
+      </w:r>
+    </w:p>
+    <w:p>
+      <w:pPr>
+        <w:pStyle w:val="PargrafodaLista"/>
+        <w:numPr>
+          <w:ilvl w:val="0"/>
+          <w:numId w:val="6"/>
+        </w:numPr>
+        <w:rPr>
+          <w:rFonts w:ascii="Arial" w:hAnsi="Arial" w:cs="Arial"/>
+          <w:sz w:val="24"/>
+          <w:szCs w:val="24"/>
+        </w:rPr>
+      </w:pPr>
+      <w:r>
+        <w:rPr>
+          <w:rFonts w:ascii="Arial" w:hAnsi="Arial" w:cs="Arial"/>
+          <w:sz w:val="24"/>
+          <w:szCs w:val="24"/>
+        </w:rPr>
+        <w:t xml:space="preserve">Volte para a pasta do projeto e crie um arquivo </w:t>
+      </w:r>
+      <w:r>
+        <w:rPr>
+          <w:rFonts w:ascii="Arial" w:hAnsi="Arial" w:cs="Arial"/>
+          <w:b/>
+          <w:sz w:val="24"/>
+          <w:szCs w:val="24"/>
+        </w:rPr>
+        <w:t>“nome.py”</w:t>
+      </w:r>
+    </w:p>
+    <w:p>
+      <w:pPr>
+        <w:rPr>
+          <w:rFonts w:ascii="Arial" w:hAnsi="Arial" w:cs="Arial"/>
+          <w:b/>
+          <w:sz w:val="24"/>
+          <w:szCs w:val="24"/>
+        </w:rPr>
+      </w:pPr>
+      <w:r>
+        <w:rPr>
+          <w:rFonts w:ascii="Arial" w:hAnsi="Arial" w:cs="Arial"/>
+          <w:b/>
+          <w:sz w:val="24"/>
+          <w:szCs w:val="24"/>
+        </w:rPr>
+        <w:t>Abrir a pasta criada no VS</w:t>
+      </w:r>
       <w:bookmarkStart w:id="0" w:name="_GoBack"/>
       <w:bookmarkEnd w:id="0"/>
-    </w:p>
-    <w:p>
-      <w:pPr>
-        <w:rPr>
-          <w:rFonts w:ascii="Arial" w:hAnsi="Arial" w:cs="Arial"/>
-          <w:b/>
-          <w:sz w:val="24"/>
-          <w:szCs w:val="24"/>
-        </w:rPr>
-      </w:pPr>
-      <w:r>
-        <w:rPr>
-          <w:rFonts w:ascii="Arial" w:hAnsi="Arial" w:cs="Arial"/>
-          <w:b/>
-          <w:sz w:val="24"/>
-          <w:szCs w:val="24"/>
-        </w:rPr>
-        <w:t>Abrir a pasta criada no VS</w:t>
-      </w:r>
     </w:p>
     <w:p>
       <w:pPr>
@@ -1764,6 +1803,7 @@
           <w:szCs w:val="21"/>
           <w:lang w:eastAsia="pt-BR"/>
         </w:rPr>
+        <w:lastRenderedPageBreak/>
         <w:t>@</w:t>
       </w:r>
       <w:proofErr w:type="spellStart"/>
@@ -1900,7 +1940,6 @@
           <w:szCs w:val="21"/>
           <w:lang w:eastAsia="pt-BR"/>
         </w:rPr>
-        <w:lastRenderedPageBreak/>
         <w:t xml:space="preserve">    </w:t>
       </w:r>
       <w:proofErr w:type="spellStart"/>
@@ -3661,6 +3700,7 @@
           <w:szCs w:val="21"/>
           <w:lang w:eastAsia="pt-BR"/>
         </w:rPr>
+        <w:lastRenderedPageBreak/>
         <w:t xml:space="preserve">{% </w:t>
       </w:r>
       <w:proofErr w:type="spellStart"/>
@@ -3828,6 +3868,436 @@
 <file path=word/numbering.xml><?xml version="1.0" encoding="utf-8"?>
 <w:numbering xmlns:wpc="http://schemas.microsoft.com/office/word/2010/wordprocessingCanvas" xmlns:cx="http://schemas.microsoft.com/office/drawing/2014/chartex" xmlns:cx1="http://schemas.microsoft.com/office/drawing/2015/9/8/chartex" xmlns:mc="http://schemas.openxmlformats.org/markup-compatibility/2006" xmlns:o="urn:schemas-microsoft-com:office:office" xmlns:r="http://schemas.openxmlformats.org/officeDocument/2006/relationships" xmlns:m="http://schemas.openxmlformats.org/officeDocument/2006/math" xmlns:v="urn:schemas-microsoft-com:vml" xmlns:wp14="http://schemas.microsoft.com/office/word/2010/wordprocessingDrawing" xmlns:wp="http://schemas.openxmlformats.org/drawingml/2006/wordprocessingDrawing" xmlns:w10="urn:schemas-microsoft-com:office:word" xmlns:w="http://schemas.openxmlformats.org/wordprocessingml/2006/main" xmlns:w14="http://schemas.microsoft.com/office/word/2010/wordml" xmlns:w15="http://schemas.microsoft.com/office/word/2012/wordml" xmlns:w16se="http://schemas.microsoft.com/office/word/2015/wordml/symex" xmlns:wpg="http://schemas.microsoft.com/office/word/2010/wordprocessingGroup" xmlns:wpi="http://schemas.microsoft.com/office/word/2010/wordprocessingInk" xmlns:wne="http://schemas.microsoft.com/office/word/2006/wordml" xmlns:wps="http://schemas.microsoft.com/office/word/2010/wordprocessingShape" mc:Ignorable="w14 w15 w16se wp14">
   <w:abstractNum w:abstractNumId="0" w15:restartNumberingAfterBreak="0">
+    <w:nsid w:val="3FBA711A"/>
+    <w:multiLevelType w:val="hybridMultilevel"/>
+    <w:tmpl w:val="A67667A6"/>
+    <w:lvl w:ilvl="0" w:tplc="0416000F">
+      <w:start w:val="1"/>
+      <w:numFmt w:val="decimal"/>
+      <w:lvlText w:val="%1."/>
+      <w:lvlJc w:val="left"/>
+      <w:pPr>
+        <w:ind w:left="2160" w:hanging="360"/>
+      </w:pPr>
+    </w:lvl>
+    <w:lvl w:ilvl="1" w:tplc="04160019" w:tentative="1">
+      <w:start w:val="1"/>
+      <w:numFmt w:val="lowerLetter"/>
+      <w:lvlText w:val="%2."/>
+      <w:lvlJc w:val="left"/>
+      <w:pPr>
+        <w:ind w:left="2880" w:hanging="360"/>
+      </w:pPr>
+    </w:lvl>
+    <w:lvl w:ilvl="2" w:tplc="0416001B" w:tentative="1">
+      <w:start w:val="1"/>
+      <w:numFmt w:val="lowerRoman"/>
+      <w:lvlText w:val="%3."/>
+      <w:lvlJc w:val="right"/>
+      <w:pPr>
+        <w:ind w:left="3600" w:hanging="180"/>
+      </w:pPr>
+    </w:lvl>
+    <w:lvl w:ilvl="3" w:tplc="0416000F" w:tentative="1">
+      <w:start w:val="1"/>
+      <w:numFmt w:val="decimal"/>
+      <w:lvlText w:val="%4."/>
+      <w:lvlJc w:val="left"/>
+      <w:pPr>
+        <w:ind w:left="4320" w:hanging="360"/>
+      </w:pPr>
+    </w:lvl>
+    <w:lvl w:ilvl="4" w:tplc="04160019" w:tentative="1">
+      <w:start w:val="1"/>
+      <w:numFmt w:val="lowerLetter"/>
+      <w:lvlText w:val="%5."/>
+      <w:lvlJc w:val="left"/>
+      <w:pPr>
+        <w:ind w:left="5040" w:hanging="360"/>
+      </w:pPr>
+    </w:lvl>
+    <w:lvl w:ilvl="5" w:tplc="0416001B" w:tentative="1">
+      <w:start w:val="1"/>
+      <w:numFmt w:val="lowerRoman"/>
+      <w:lvlText w:val="%6."/>
+      <w:lvlJc w:val="right"/>
+      <w:pPr>
+        <w:ind w:left="5760" w:hanging="180"/>
+      </w:pPr>
+    </w:lvl>
+    <w:lvl w:ilvl="6" w:tplc="0416000F" w:tentative="1">
+      <w:start w:val="1"/>
+      <w:numFmt w:val="decimal"/>
+      <w:lvlText w:val="%7."/>
+      <w:lvlJc w:val="left"/>
+      <w:pPr>
+        <w:ind w:left="6480" w:hanging="360"/>
+      </w:pPr>
+    </w:lvl>
+    <w:lvl w:ilvl="7" w:tplc="04160019" w:tentative="1">
+      <w:start w:val="1"/>
+      <w:numFmt w:val="lowerLetter"/>
+      <w:lvlText w:val="%8."/>
+      <w:lvlJc w:val="left"/>
+      <w:pPr>
+        <w:ind w:left="7200" w:hanging="360"/>
+      </w:pPr>
+    </w:lvl>
+    <w:lvl w:ilvl="8" w:tplc="0416001B" w:tentative="1">
+      <w:start w:val="1"/>
+      <w:numFmt w:val="lowerRoman"/>
+      <w:lvlText w:val="%9."/>
+      <w:lvlJc w:val="right"/>
+      <w:pPr>
+        <w:ind w:left="7920" w:hanging="180"/>
+      </w:pPr>
+    </w:lvl>
+  </w:abstractNum>
+  <w:abstractNum w:abstractNumId="1" w15:restartNumberingAfterBreak="0">
+    <w:nsid w:val="49521FB5"/>
+    <w:multiLevelType w:val="hybridMultilevel"/>
+    <w:tmpl w:val="1AE8A0CE"/>
+    <w:lvl w:ilvl="0" w:tplc="0416000F">
+      <w:start w:val="1"/>
+      <w:numFmt w:val="decimal"/>
+      <w:lvlText w:val="%1."/>
+      <w:lvlJc w:val="left"/>
+      <w:pPr>
+        <w:ind w:left="1440" w:hanging="360"/>
+      </w:pPr>
+    </w:lvl>
+    <w:lvl w:ilvl="1" w:tplc="04160019" w:tentative="1">
+      <w:start w:val="1"/>
+      <w:numFmt w:val="lowerLetter"/>
+      <w:lvlText w:val="%2."/>
+      <w:lvlJc w:val="left"/>
+      <w:pPr>
+        <w:ind w:left="2160" w:hanging="360"/>
+      </w:pPr>
+    </w:lvl>
+    <w:lvl w:ilvl="2" w:tplc="0416001B" w:tentative="1">
+      <w:start w:val="1"/>
+      <w:numFmt w:val="lowerRoman"/>
+      <w:lvlText w:val="%3."/>
+      <w:lvlJc w:val="right"/>
+      <w:pPr>
+        <w:ind w:left="2880" w:hanging="180"/>
+      </w:pPr>
+    </w:lvl>
+    <w:lvl w:ilvl="3" w:tplc="0416000F" w:tentative="1">
+      <w:start w:val="1"/>
+      <w:numFmt w:val="decimal"/>
+      <w:lvlText w:val="%4."/>
+      <w:lvlJc w:val="left"/>
+      <w:pPr>
+        <w:ind w:left="3600" w:hanging="360"/>
+      </w:pPr>
+    </w:lvl>
+    <w:lvl w:ilvl="4" w:tplc="04160019" w:tentative="1">
+      <w:start w:val="1"/>
+      <w:numFmt w:val="lowerLetter"/>
+      <w:lvlText w:val="%5."/>
+      <w:lvlJc w:val="left"/>
+      <w:pPr>
+        <w:ind w:left="4320" w:hanging="360"/>
+      </w:pPr>
+    </w:lvl>
+    <w:lvl w:ilvl="5" w:tplc="0416001B" w:tentative="1">
+      <w:start w:val="1"/>
+      <w:numFmt w:val="lowerRoman"/>
+      <w:lvlText w:val="%6."/>
+      <w:lvlJc w:val="right"/>
+      <w:pPr>
+        <w:ind w:left="5040" w:hanging="180"/>
+      </w:pPr>
+    </w:lvl>
+    <w:lvl w:ilvl="6" w:tplc="0416000F" w:tentative="1">
+      <w:start w:val="1"/>
+      <w:numFmt w:val="decimal"/>
+      <w:lvlText w:val="%7."/>
+      <w:lvlJc w:val="left"/>
+      <w:pPr>
+        <w:ind w:left="5760" w:hanging="360"/>
+      </w:pPr>
+    </w:lvl>
+    <w:lvl w:ilvl="7" w:tplc="04160019" w:tentative="1">
+      <w:start w:val="1"/>
+      <w:numFmt w:val="lowerLetter"/>
+      <w:lvlText w:val="%8."/>
+      <w:lvlJc w:val="left"/>
+      <w:pPr>
+        <w:ind w:left="6480" w:hanging="360"/>
+      </w:pPr>
+    </w:lvl>
+    <w:lvl w:ilvl="8" w:tplc="0416001B" w:tentative="1">
+      <w:start w:val="1"/>
+      <w:numFmt w:val="lowerRoman"/>
+      <w:lvlText w:val="%9."/>
+      <w:lvlJc w:val="right"/>
+      <w:pPr>
+        <w:ind w:left="7200" w:hanging="180"/>
+      </w:pPr>
+    </w:lvl>
+  </w:abstractNum>
+  <w:abstractNum w:abstractNumId="2" w15:restartNumberingAfterBreak="0">
+    <w:nsid w:val="4C022A5F"/>
+    <w:multiLevelType w:val="hybridMultilevel"/>
+    <w:tmpl w:val="6D32A17A"/>
+    <w:lvl w:ilvl="0" w:tplc="0416000F">
+      <w:start w:val="1"/>
+      <w:numFmt w:val="decimal"/>
+      <w:lvlText w:val="%1."/>
+      <w:lvlJc w:val="left"/>
+      <w:pPr>
+        <w:ind w:left="720" w:hanging="360"/>
+      </w:pPr>
+    </w:lvl>
+    <w:lvl w:ilvl="1" w:tplc="04160019" w:tentative="1">
+      <w:start w:val="1"/>
+      <w:numFmt w:val="lowerLetter"/>
+      <w:lvlText w:val="%2."/>
+      <w:lvlJc w:val="left"/>
+      <w:pPr>
+        <w:ind w:left="1440" w:hanging="360"/>
+      </w:pPr>
+    </w:lvl>
+    <w:lvl w:ilvl="2" w:tplc="0416001B" w:tentative="1">
+      <w:start w:val="1"/>
+      <w:numFmt w:val="lowerRoman"/>
+      <w:lvlText w:val="%3."/>
+      <w:lvlJc w:val="right"/>
+      <w:pPr>
+        <w:ind w:left="2160" w:hanging="180"/>
+      </w:pPr>
+    </w:lvl>
+    <w:lvl w:ilvl="3" w:tplc="0416000F" w:tentative="1">
+      <w:start w:val="1"/>
+      <w:numFmt w:val="decimal"/>
+      <w:lvlText w:val="%4."/>
+      <w:lvlJc w:val="left"/>
+      <w:pPr>
+        <w:ind w:left="2880" w:hanging="360"/>
+      </w:pPr>
+    </w:lvl>
+    <w:lvl w:ilvl="4" w:tplc="04160019" w:tentative="1">
+      <w:start w:val="1"/>
+      <w:numFmt w:val="lowerLetter"/>
+      <w:lvlText w:val="%5."/>
+      <w:lvlJc w:val="left"/>
+      <w:pPr>
+        <w:ind w:left="3600" w:hanging="360"/>
+      </w:pPr>
+    </w:lvl>
+    <w:lvl w:ilvl="5" w:tplc="0416001B" w:tentative="1">
+      <w:start w:val="1"/>
+      <w:numFmt w:val="lowerRoman"/>
+      <w:lvlText w:val="%6."/>
+      <w:lvlJc w:val="right"/>
+      <w:pPr>
+        <w:ind w:left="4320" w:hanging="180"/>
+      </w:pPr>
+    </w:lvl>
+    <w:lvl w:ilvl="6" w:tplc="0416000F" w:tentative="1">
+      <w:start w:val="1"/>
+      <w:numFmt w:val="decimal"/>
+      <w:lvlText w:val="%7."/>
+      <w:lvlJc w:val="left"/>
+      <w:pPr>
+        <w:ind w:left="5040" w:hanging="360"/>
+      </w:pPr>
+    </w:lvl>
+    <w:lvl w:ilvl="7" w:tplc="04160019" w:tentative="1">
+      <w:start w:val="1"/>
+      <w:numFmt w:val="lowerLetter"/>
+      <w:lvlText w:val="%8."/>
+      <w:lvlJc w:val="left"/>
+      <w:pPr>
+        <w:ind w:left="5760" w:hanging="360"/>
+      </w:pPr>
+    </w:lvl>
+    <w:lvl w:ilvl="8" w:tplc="0416001B" w:tentative="1">
+      <w:start w:val="1"/>
+      <w:numFmt w:val="lowerRoman"/>
+      <w:lvlText w:val="%9."/>
+      <w:lvlJc w:val="right"/>
+      <w:pPr>
+        <w:ind w:left="6480" w:hanging="180"/>
+      </w:pPr>
+    </w:lvl>
+  </w:abstractNum>
+  <w:abstractNum w:abstractNumId="3" w15:restartNumberingAfterBreak="0">
+    <w:nsid w:val="4C617852"/>
+    <w:multiLevelType w:val="hybridMultilevel"/>
+    <w:tmpl w:val="5CC2079A"/>
+    <w:lvl w:ilvl="0" w:tplc="0416000F">
+      <w:start w:val="1"/>
+      <w:numFmt w:val="decimal"/>
+      <w:lvlText w:val="%1."/>
+      <w:lvlJc w:val="left"/>
+      <w:pPr>
+        <w:ind w:left="720" w:hanging="360"/>
+      </w:pPr>
+    </w:lvl>
+    <w:lvl w:ilvl="1" w:tplc="04160019" w:tentative="1">
+      <w:start w:val="1"/>
+      <w:numFmt w:val="lowerLetter"/>
+      <w:lvlText w:val="%2."/>
+      <w:lvlJc w:val="left"/>
+      <w:pPr>
+        <w:ind w:left="1440" w:hanging="360"/>
+      </w:pPr>
+    </w:lvl>
+    <w:lvl w:ilvl="2" w:tplc="0416001B" w:tentative="1">
+      <w:start w:val="1"/>
+      <w:numFmt w:val="lowerRoman"/>
+      <w:lvlText w:val="%3."/>
+      <w:lvlJc w:val="right"/>
+      <w:pPr>
+        <w:ind w:left="2160" w:hanging="180"/>
+      </w:pPr>
+    </w:lvl>
+    <w:lvl w:ilvl="3" w:tplc="0416000F" w:tentative="1">
+      <w:start w:val="1"/>
+      <w:numFmt w:val="decimal"/>
+      <w:lvlText w:val="%4."/>
+      <w:lvlJc w:val="left"/>
+      <w:pPr>
+        <w:ind w:left="2880" w:hanging="360"/>
+      </w:pPr>
+    </w:lvl>
+    <w:lvl w:ilvl="4" w:tplc="04160019" w:tentative="1">
+      <w:start w:val="1"/>
+      <w:numFmt w:val="lowerLetter"/>
+      <w:lvlText w:val="%5."/>
+      <w:lvlJc w:val="left"/>
+      <w:pPr>
+        <w:ind w:left="3600" w:hanging="360"/>
+      </w:pPr>
+    </w:lvl>
+    <w:lvl w:ilvl="5" w:tplc="0416001B" w:tentative="1">
+      <w:start w:val="1"/>
+      <w:numFmt w:val="lowerRoman"/>
+      <w:lvlText w:val="%6."/>
+      <w:lvlJc w:val="right"/>
+      <w:pPr>
+        <w:ind w:left="4320" w:hanging="180"/>
+      </w:pPr>
+    </w:lvl>
+    <w:lvl w:ilvl="6" w:tplc="0416000F" w:tentative="1">
+      <w:start w:val="1"/>
+      <w:numFmt w:val="decimal"/>
+      <w:lvlText w:val="%7."/>
+      <w:lvlJc w:val="left"/>
+      <w:pPr>
+        <w:ind w:left="5040" w:hanging="360"/>
+      </w:pPr>
+    </w:lvl>
+    <w:lvl w:ilvl="7" w:tplc="04160019" w:tentative="1">
+      <w:start w:val="1"/>
+      <w:numFmt w:val="lowerLetter"/>
+      <w:lvlText w:val="%8."/>
+      <w:lvlJc w:val="left"/>
+      <w:pPr>
+        <w:ind w:left="5760" w:hanging="360"/>
+      </w:pPr>
+    </w:lvl>
+    <w:lvl w:ilvl="8" w:tplc="0416001B" w:tentative="1">
+      <w:start w:val="1"/>
+      <w:numFmt w:val="lowerRoman"/>
+      <w:lvlText w:val="%9."/>
+      <w:lvlJc w:val="right"/>
+      <w:pPr>
+        <w:ind w:left="6480" w:hanging="180"/>
+      </w:pPr>
+    </w:lvl>
+  </w:abstractNum>
+  <w:abstractNum w:abstractNumId="4" w15:restartNumberingAfterBreak="0">
+    <w:nsid w:val="73E276C3"/>
+    <w:multiLevelType w:val="hybridMultilevel"/>
+    <w:tmpl w:val="C6C29454"/>
+    <w:lvl w:ilvl="0" w:tplc="0416000F">
+      <w:start w:val="1"/>
+      <w:numFmt w:val="decimal"/>
+      <w:lvlText w:val="%1."/>
+      <w:lvlJc w:val="left"/>
+      <w:pPr>
+        <w:ind w:left="2880" w:hanging="360"/>
+      </w:pPr>
+    </w:lvl>
+    <w:lvl w:ilvl="1" w:tplc="04160019" w:tentative="1">
+      <w:start w:val="1"/>
+      <w:numFmt w:val="lowerLetter"/>
+      <w:lvlText w:val="%2."/>
+      <w:lvlJc w:val="left"/>
+      <w:pPr>
+        <w:ind w:left="3600" w:hanging="360"/>
+      </w:pPr>
+    </w:lvl>
+    <w:lvl w:ilvl="2" w:tplc="0416001B" w:tentative="1">
+      <w:start w:val="1"/>
+      <w:numFmt w:val="lowerRoman"/>
+      <w:lvlText w:val="%3."/>
+      <w:lvlJc w:val="right"/>
+      <w:pPr>
+        <w:ind w:left="4320" w:hanging="180"/>
+      </w:pPr>
+    </w:lvl>
+    <w:lvl w:ilvl="3" w:tplc="0416000F" w:tentative="1">
+      <w:start w:val="1"/>
+      <w:numFmt w:val="decimal"/>
+      <w:lvlText w:val="%4."/>
+      <w:lvlJc w:val="left"/>
+      <w:pPr>
+        <w:ind w:left="5040" w:hanging="360"/>
+      </w:pPr>
+    </w:lvl>
+    <w:lvl w:ilvl="4" w:tplc="04160019" w:tentative="1">
+      <w:start w:val="1"/>
+      <w:numFmt w:val="lowerLetter"/>
+      <w:lvlText w:val="%5."/>
+      <w:lvlJc w:val="left"/>
+      <w:pPr>
+        <w:ind w:left="5760" w:hanging="360"/>
+      </w:pPr>
+    </w:lvl>
+    <w:lvl w:ilvl="5" w:tplc="0416001B" w:tentative="1">
+      <w:start w:val="1"/>
+      <w:numFmt w:val="lowerRoman"/>
+      <w:lvlText w:val="%6."/>
+      <w:lvlJc w:val="right"/>
+      <w:pPr>
+        <w:ind w:left="6480" w:hanging="180"/>
+      </w:pPr>
+    </w:lvl>
+    <w:lvl w:ilvl="6" w:tplc="0416000F" w:tentative="1">
+      <w:start w:val="1"/>
+      <w:numFmt w:val="decimal"/>
+      <w:lvlText w:val="%7."/>
+      <w:lvlJc w:val="left"/>
+      <w:pPr>
+        <w:ind w:left="7200" w:hanging="360"/>
+      </w:pPr>
+    </w:lvl>
+    <w:lvl w:ilvl="7" w:tplc="04160019" w:tentative="1">
+      <w:start w:val="1"/>
+      <w:numFmt w:val="lowerLetter"/>
+      <w:lvlText w:val="%8."/>
+      <w:lvlJc w:val="left"/>
+      <w:pPr>
+        <w:ind w:left="7920" w:hanging="360"/>
+      </w:pPr>
+    </w:lvl>
+    <w:lvl w:ilvl="8" w:tplc="0416001B" w:tentative="1">
+      <w:start w:val="1"/>
+      <w:numFmt w:val="lowerRoman"/>
+      <w:lvlText w:val="%9."/>
+      <w:lvlJc w:val="right"/>
+      <w:pPr>
+        <w:ind w:left="8640" w:hanging="180"/>
+      </w:pPr>
+    </w:lvl>
+  </w:abstractNum>
+  <w:abstractNum w:abstractNumId="5" w15:restartNumberingAfterBreak="0">
     <w:nsid w:val="7E374791"/>
     <w:multiLevelType w:val="hybridMultilevel"/>
     <w:tmpl w:val="AF7A8CEE"/>
@@ -3914,7 +4384,22 @@
     </w:lvl>
   </w:abstractNum>
   <w:num w:numId="1">
+    <w:abstractNumId w:val="5"/>
+  </w:num>
+  <w:num w:numId="2">
+    <w:abstractNumId w:val="2"/>
+  </w:num>
+  <w:num w:numId="3">
+    <w:abstractNumId w:val="1"/>
+  </w:num>
+  <w:num w:numId="4">
     <w:abstractNumId w:val="0"/>
+  </w:num>
+  <w:num w:numId="5">
+    <w:abstractNumId w:val="4"/>
+  </w:num>
+  <w:num w:numId="6">
+    <w:abstractNumId w:val="3"/>
   </w:num>
 </w:numbering>
 </file>

--- a/aula 2.docx
+++ b/aula 2.docx
@@ -1817,7 +1817,7 @@
           <w:sz w:val="24"/>
           <w:szCs w:val="24"/>
         </w:rPr>
-        <w:t xml:space="preserve">Para upar o site digite no terminal: </w:t>
+        <w:t xml:space="preserve">Vá para </w:t>
       </w:r>
       <w:r>
         <w:rPr>
@@ -1826,7 +1826,7 @@
           <w:sz w:val="24"/>
           <w:szCs w:val="24"/>
         </w:rPr>
-        <w:t>python.exe -u .\pagina</w:t>
+        <w:t>\</w:t>
       </w:r>
       <w:r>
         <w:rPr>
@@ -1835,7 +1835,7 @@
           <w:sz w:val="24"/>
           <w:szCs w:val="24"/>
         </w:rPr>
-        <w:t>.py</w:t>
+        <w:t>projeto</w:t>
       </w:r>
       <w:r>
         <w:rPr>
@@ -1852,404 +1852,214 @@
           <w:sz w:val="24"/>
           <w:szCs w:val="24"/>
         </w:rPr>
-        <w:t>(Deve ser digitado dentro da pasta do arquivo).</w:t>
-      </w:r>
-    </w:p>
-    <w:p>
-      <w:pPr>
-        <w:rPr>
-          <w:rFonts w:ascii="Arial" w:hAnsi="Arial" w:cs="Arial"/>
-          <w:sz w:val="24"/>
-          <w:szCs w:val="24"/>
-        </w:rPr>
-      </w:pPr>
+        <w:t xml:space="preserve">e no terminal digite </w:t>
+      </w:r>
+      <w:r>
+        <w:rPr>
+          <w:rFonts w:ascii="Arial" w:hAnsi="Arial" w:cs="Arial"/>
+          <w:b/>
+          <w:sz w:val="24"/>
+          <w:szCs w:val="24"/>
+        </w:rPr>
+        <w:t>python.exe -u .\pagina.py</w:t>
+      </w:r>
+      <w:r>
+        <w:rPr>
+          <w:rFonts w:ascii="Arial" w:hAnsi="Arial" w:cs="Arial"/>
+          <w:b/>
+          <w:sz w:val="24"/>
+          <w:szCs w:val="24"/>
+        </w:rPr>
+        <w:t xml:space="preserve"> </w:t>
+      </w:r>
+      <w:r>
+        <w:rPr>
+          <w:rFonts w:ascii="Arial" w:hAnsi="Arial" w:cs="Arial"/>
+          <w:sz w:val="24"/>
+          <w:szCs w:val="24"/>
+        </w:rPr>
+        <w:t>para upar o site</w:t>
+      </w:r>
+    </w:p>
+    <w:p>
+      <w:pPr>
+        <w:rPr>
+          <w:rFonts w:ascii="Arial" w:hAnsi="Arial" w:cs="Arial"/>
+          <w:b/>
+          <w:sz w:val="24"/>
+          <w:szCs w:val="24"/>
+        </w:rPr>
+      </w:pPr>
+    </w:p>
+    <w:p>
+      <w:pPr>
+        <w:rPr>
+          <w:rFonts w:ascii="Arial" w:hAnsi="Arial" w:cs="Arial"/>
+          <w:sz w:val="28"/>
+          <w:szCs w:val="28"/>
+        </w:rPr>
+      </w:pPr>
+      <w:r>
+        <w:rPr>
+          <w:rFonts w:ascii="Arial" w:hAnsi="Arial" w:cs="Arial"/>
+          <w:b/>
+          <w:sz w:val="28"/>
+          <w:szCs w:val="28"/>
+          <w:u w:val="single"/>
+        </w:rPr>
+        <w:t>Linkando o HTML com CSS:</w:t>
+      </w:r>
+    </w:p>
+    <w:p>
+      <w:pPr>
+        <w:pStyle w:val="PargrafodaLista"/>
+        <w:numPr>
+          <w:ilvl w:val="0"/>
+          <w:numId w:val="12"/>
+        </w:numPr>
+        <w:rPr>
+          <w:rFonts w:ascii="Arial" w:hAnsi="Arial" w:cs="Arial"/>
+          <w:b/>
+          <w:sz w:val="24"/>
+          <w:szCs w:val="24"/>
+        </w:rPr>
+      </w:pPr>
+      <w:r>
+        <w:rPr>
+          <w:rFonts w:ascii="Arial" w:hAnsi="Arial" w:cs="Arial"/>
+          <w:sz w:val="24"/>
+          <w:szCs w:val="24"/>
+        </w:rPr>
+        <w:t xml:space="preserve">Em </w:t>
+      </w:r>
+      <w:r>
+        <w:rPr>
+          <w:rFonts w:ascii="Arial" w:hAnsi="Arial" w:cs="Arial"/>
+          <w:b/>
+          <w:sz w:val="24"/>
+          <w:szCs w:val="24"/>
+        </w:rPr>
+        <w:t>\projeto</w:t>
+      </w:r>
+      <w:r>
+        <w:rPr>
+          <w:rFonts w:ascii="Arial" w:hAnsi="Arial" w:cs="Arial"/>
+          <w:sz w:val="24"/>
+          <w:szCs w:val="24"/>
+        </w:rPr>
+        <w:t xml:space="preserve"> crie uma pasta</w:t>
+      </w:r>
+      <w:r>
+        <w:rPr>
+          <w:rFonts w:ascii="Arial" w:hAnsi="Arial" w:cs="Arial"/>
+          <w:sz w:val="24"/>
+          <w:szCs w:val="24"/>
+        </w:rPr>
+        <w:t xml:space="preserve"> chamada </w:t>
+      </w:r>
+      <w:r>
+        <w:rPr>
+          <w:rFonts w:ascii="Arial" w:hAnsi="Arial" w:cs="Arial"/>
+          <w:b/>
+          <w:sz w:val="24"/>
+          <w:szCs w:val="24"/>
+        </w:rPr>
+        <w:t>templates (DESTE JEITO)</w:t>
+      </w:r>
+      <w:r>
+        <w:rPr>
+          <w:rFonts w:ascii="Arial" w:hAnsi="Arial" w:cs="Arial"/>
+          <w:b/>
+          <w:sz w:val="24"/>
+          <w:szCs w:val="24"/>
+        </w:rPr>
+        <w:t xml:space="preserve"> </w:t>
+      </w:r>
+      <w:r>
+        <w:rPr>
+          <w:rFonts w:ascii="Arial" w:hAnsi="Arial" w:cs="Arial"/>
+          <w:sz w:val="24"/>
+          <w:szCs w:val="24"/>
+        </w:rPr>
+        <w:t xml:space="preserve">para colocar os arquivos </w:t>
+      </w:r>
+      <w:r>
+        <w:rPr>
+          <w:rFonts w:ascii="Arial" w:hAnsi="Arial" w:cs="Arial"/>
+          <w:sz w:val="24"/>
+          <w:szCs w:val="24"/>
+        </w:rPr>
+        <w:t>HTML</w:t>
+      </w:r>
+    </w:p>
+    <w:p>
+      <w:pPr>
+        <w:rPr>
+          <w:rFonts w:ascii="Arial" w:hAnsi="Arial" w:cs="Arial"/>
+          <w:sz w:val="24"/>
+          <w:szCs w:val="24"/>
+        </w:rPr>
+      </w:pPr>
+      <w:r>
+        <w:rPr>
+          <w:rFonts w:ascii="Arial" w:hAnsi="Arial" w:cs="Arial"/>
+          <w:b/>
+          <w:sz w:val="24"/>
+          <w:szCs w:val="24"/>
+        </w:rPr>
+        <w:t>Criando links para navegação:</w:t>
+      </w:r>
+      <w:r>
+        <w:rPr>
+          <w:rFonts w:ascii="Arial" w:hAnsi="Arial" w:cs="Arial"/>
+          <w:sz w:val="24"/>
+          <w:szCs w:val="24"/>
+        </w:rPr>
+        <w:t xml:space="preserve"> </w:t>
+      </w:r>
+    </w:p>
+    <w:p>
+      <w:pPr>
+        <w:rPr>
+          <w:rFonts w:ascii="Arial" w:hAnsi="Arial" w:cs="Arial"/>
+          <w:sz w:val="24"/>
+          <w:szCs w:val="24"/>
+        </w:rPr>
+      </w:pPr>
+      <w:r>
+        <w:rPr>
+          <w:rFonts w:ascii="Arial" w:hAnsi="Arial" w:cs="Arial"/>
+          <w:sz w:val="24"/>
+          <w:szCs w:val="24"/>
+        </w:rPr>
+        <w:tab/>
+        <w:t>Crie um link no HTML</w:t>
+      </w:r>
+      <w:r>
+        <w:rPr>
+          <w:rFonts w:ascii="Arial" w:hAnsi="Arial" w:cs="Arial"/>
+          <w:sz w:val="24"/>
+          <w:szCs w:val="24"/>
+        </w:rPr>
+        <w:t xml:space="preserve"> com “&lt;a&gt;” e linkar a rota da </w:t>
+      </w:r>
+      <w:r>
+        <w:rPr>
+          <w:rFonts w:ascii="Arial" w:hAnsi="Arial" w:cs="Arial"/>
+          <w:sz w:val="24"/>
+          <w:szCs w:val="24"/>
+        </w:rPr>
+        <w:t>página</w:t>
+      </w:r>
       <w:bookmarkStart w:id="0" w:name="_GoBack"/>
       <w:bookmarkEnd w:id="0"/>
-    </w:p>
-    <w:p>
-      <w:pPr>
-        <w:rPr>
-          <w:rFonts w:ascii="Arial" w:hAnsi="Arial" w:cs="Arial"/>
-          <w:b/>
-          <w:sz w:val="24"/>
-          <w:szCs w:val="24"/>
-        </w:rPr>
-      </w:pPr>
-    </w:p>
-    <w:p>
-      <w:pPr>
-        <w:rPr>
-          <w:rFonts w:ascii="Arial" w:hAnsi="Arial" w:cs="Arial"/>
-          <w:sz w:val="24"/>
-          <w:szCs w:val="24"/>
-        </w:rPr>
-      </w:pPr>
-      <w:r>
-        <w:rPr>
-          <w:rFonts w:ascii="Arial" w:hAnsi="Arial" w:cs="Arial"/>
-          <w:b/>
-          <w:sz w:val="24"/>
-          <w:szCs w:val="24"/>
-        </w:rPr>
-        <w:t>Para rodar</w:t>
-      </w:r>
-      <w:r>
-        <w:rPr>
-          <w:rFonts w:ascii="Arial" w:hAnsi="Arial" w:cs="Arial"/>
-          <w:b/>
-          <w:sz w:val="24"/>
-          <w:szCs w:val="24"/>
-        </w:rPr>
-        <w:t xml:space="preserve">: </w:t>
-      </w:r>
-      <w:r>
-        <w:rPr>
-          <w:rFonts w:ascii="Arial" w:hAnsi="Arial" w:cs="Arial"/>
-          <w:sz w:val="24"/>
-          <w:szCs w:val="24"/>
-        </w:rPr>
-        <w:t>entre nas pastas até chegar no arquivo e digite:</w:t>
-      </w:r>
-    </w:p>
-    <w:p>
-      <w:pPr>
-        <w:ind w:firstLine="708"/>
-        <w:rPr>
-          <w:rFonts w:ascii="Arial" w:hAnsi="Arial" w:cs="Arial"/>
-          <w:b/>
-          <w:sz w:val="24"/>
-          <w:szCs w:val="24"/>
-        </w:rPr>
-      </w:pPr>
-      <w:r>
-        <w:rPr>
-          <w:rFonts w:ascii="Arial" w:hAnsi="Arial" w:cs="Arial"/>
-          <w:b/>
-          <w:sz w:val="24"/>
-          <w:szCs w:val="24"/>
-        </w:rPr>
-        <w:t>.\Scripts\python.exe -</w:t>
-      </w:r>
-      <w:proofErr w:type="gramStart"/>
-      <w:r>
-        <w:rPr>
-          <w:rFonts w:ascii="Arial" w:hAnsi="Arial" w:cs="Arial"/>
-          <w:b/>
-          <w:sz w:val="24"/>
-          <w:szCs w:val="24"/>
-        </w:rPr>
-        <w:t>u .</w:t>
-      </w:r>
-      <w:proofErr w:type="gramEnd"/>
-      <w:r>
-        <w:rPr>
-          <w:rFonts w:ascii="Arial" w:hAnsi="Arial" w:cs="Arial"/>
-          <w:b/>
-          <w:sz w:val="24"/>
-          <w:szCs w:val="24"/>
-        </w:rPr>
-        <w:t>\pagina1.py</w:t>
-      </w:r>
-      <w:r>
-        <w:rPr>
-          <w:rFonts w:ascii="Arial" w:hAnsi="Arial" w:cs="Arial"/>
-          <w:b/>
-          <w:sz w:val="24"/>
-          <w:szCs w:val="24"/>
-        </w:rPr>
-        <w:t xml:space="preserve"> (</w:t>
-      </w:r>
-      <w:r>
-        <w:rPr>
-          <w:rFonts w:ascii="Arial" w:hAnsi="Arial" w:cs="Arial"/>
-          <w:b/>
-          <w:sz w:val="24"/>
-          <w:szCs w:val="24"/>
-        </w:rPr>
-        <w:t>python.exe -u .\pagina1.py</w:t>
-      </w:r>
-      <w:r>
-        <w:rPr>
-          <w:rFonts w:ascii="Arial" w:hAnsi="Arial" w:cs="Arial"/>
-          <w:b/>
-          <w:sz w:val="24"/>
-          <w:szCs w:val="24"/>
-        </w:rPr>
-        <w:t>)</w:t>
-      </w:r>
-    </w:p>
-    <w:p>
-      <w:pPr>
-        <w:rPr>
-          <w:rFonts w:ascii="Arial" w:hAnsi="Arial" w:cs="Arial"/>
-          <w:b/>
-          <w:sz w:val="24"/>
-          <w:szCs w:val="24"/>
-        </w:rPr>
-      </w:pPr>
-    </w:p>
-    <w:p>
-      <w:pPr>
-        <w:rPr>
-          <w:rFonts w:ascii="Arial" w:hAnsi="Arial" w:cs="Arial"/>
-          <w:b/>
-          <w:sz w:val="24"/>
-          <w:szCs w:val="24"/>
-        </w:rPr>
-      </w:pPr>
-      <w:proofErr w:type="spellStart"/>
-      <w:r>
-        <w:rPr>
-          <w:rFonts w:ascii="Arial" w:hAnsi="Arial" w:cs="Arial"/>
-          <w:b/>
-          <w:sz w:val="24"/>
-          <w:szCs w:val="24"/>
-        </w:rPr>
-        <w:t>Linkando</w:t>
-      </w:r>
-      <w:proofErr w:type="spellEnd"/>
-      <w:r>
-        <w:rPr>
-          <w:rFonts w:ascii="Arial" w:hAnsi="Arial" w:cs="Arial"/>
-          <w:b/>
-          <w:sz w:val="24"/>
-          <w:szCs w:val="24"/>
-        </w:rPr>
-        <w:t xml:space="preserve"> com </w:t>
-      </w:r>
-      <w:proofErr w:type="spellStart"/>
-      <w:r>
-        <w:rPr>
-          <w:rFonts w:ascii="Arial" w:hAnsi="Arial" w:cs="Arial"/>
-          <w:b/>
-          <w:sz w:val="24"/>
-          <w:szCs w:val="24"/>
-        </w:rPr>
-        <w:t>pagina</w:t>
-      </w:r>
-      <w:proofErr w:type="spellEnd"/>
-      <w:r>
-        <w:rPr>
-          <w:rFonts w:ascii="Arial" w:hAnsi="Arial" w:cs="Arial"/>
-          <w:b/>
-          <w:sz w:val="24"/>
-          <w:szCs w:val="24"/>
-        </w:rPr>
-        <w:t xml:space="preserve"> HTML</w:t>
-      </w:r>
-    </w:p>
-    <w:p>
-      <w:pPr>
-        <w:rPr>
-          <w:rFonts w:ascii="Arial" w:hAnsi="Arial" w:cs="Arial"/>
-          <w:b/>
-          <w:sz w:val="24"/>
-          <w:szCs w:val="24"/>
-        </w:rPr>
-      </w:pPr>
-      <w:r>
-        <w:rPr>
-          <w:rFonts w:ascii="Arial" w:hAnsi="Arial" w:cs="Arial"/>
-          <w:b/>
-          <w:sz w:val="24"/>
-          <w:szCs w:val="24"/>
-        </w:rPr>
-        <w:tab/>
-      </w:r>
-      <w:r>
-        <w:rPr>
-          <w:rFonts w:ascii="Arial" w:hAnsi="Arial" w:cs="Arial"/>
-          <w:sz w:val="24"/>
-          <w:szCs w:val="24"/>
-        </w:rPr>
-        <w:t>Crie uma pasta para os projetos</w:t>
-      </w:r>
-      <w:r>
-        <w:rPr>
-          <w:rFonts w:ascii="Arial" w:hAnsi="Arial" w:cs="Arial"/>
-          <w:sz w:val="24"/>
-          <w:szCs w:val="24"/>
-        </w:rPr>
-        <w:t xml:space="preserve"> chamada </w:t>
-      </w:r>
-      <w:proofErr w:type="spellStart"/>
-      <w:r>
-        <w:rPr>
-          <w:rFonts w:ascii="Arial" w:hAnsi="Arial" w:cs="Arial"/>
-          <w:b/>
-          <w:sz w:val="24"/>
-          <w:szCs w:val="24"/>
-        </w:rPr>
-        <w:t>templates</w:t>
-      </w:r>
-      <w:proofErr w:type="spellEnd"/>
-      <w:r>
-        <w:rPr>
-          <w:rFonts w:ascii="Arial" w:hAnsi="Arial" w:cs="Arial"/>
-          <w:b/>
-          <w:sz w:val="24"/>
-          <w:szCs w:val="24"/>
-        </w:rPr>
-        <w:t xml:space="preserve"> (DESTE JEITO)</w:t>
-      </w:r>
-    </w:p>
-    <w:p>
-      <w:pPr>
-        <w:rPr>
-          <w:rFonts w:ascii="Arial" w:hAnsi="Arial" w:cs="Arial"/>
-          <w:sz w:val="24"/>
-          <w:szCs w:val="24"/>
-        </w:rPr>
-      </w:pPr>
-      <w:r>
-        <w:rPr>
-          <w:rFonts w:ascii="Arial" w:hAnsi="Arial" w:cs="Arial"/>
-          <w:b/>
-          <w:sz w:val="24"/>
-          <w:szCs w:val="24"/>
-        </w:rPr>
-        <w:tab/>
-      </w:r>
-      <w:r>
-        <w:rPr>
-          <w:rFonts w:ascii="Arial" w:hAnsi="Arial" w:cs="Arial"/>
-          <w:sz w:val="24"/>
-          <w:szCs w:val="24"/>
-        </w:rPr>
-        <w:t>Criar um arquivo html</w:t>
-      </w:r>
-    </w:p>
-    <w:p>
-      <w:pPr>
-        <w:rPr>
-          <w:rFonts w:ascii="Arial" w:hAnsi="Arial" w:cs="Arial"/>
-          <w:sz w:val="24"/>
-          <w:szCs w:val="24"/>
-        </w:rPr>
-      </w:pPr>
-      <w:r>
-        <w:rPr>
-          <w:rFonts w:ascii="Arial" w:hAnsi="Arial" w:cs="Arial"/>
-          <w:sz w:val="24"/>
-          <w:szCs w:val="24"/>
-        </w:rPr>
-        <w:tab/>
-        <w:t xml:space="preserve">Criar </w:t>
-      </w:r>
-      <w:proofErr w:type="gramStart"/>
-      <w:r>
-        <w:rPr>
-          <w:rFonts w:ascii="Arial" w:hAnsi="Arial" w:cs="Arial"/>
-          <w:sz w:val="24"/>
-          <w:szCs w:val="24"/>
-        </w:rPr>
-        <w:t>um rota</w:t>
-      </w:r>
-      <w:proofErr w:type="gramEnd"/>
-      <w:r>
-        <w:rPr>
-          <w:rFonts w:ascii="Arial" w:hAnsi="Arial" w:cs="Arial"/>
-          <w:sz w:val="24"/>
-          <w:szCs w:val="24"/>
-        </w:rPr>
-        <w:t xml:space="preserve"> para o html</w:t>
-      </w:r>
-      <w:r>
-        <w:rPr>
-          <w:rFonts w:ascii="Arial" w:hAnsi="Arial" w:cs="Arial"/>
-          <w:sz w:val="24"/>
-          <w:szCs w:val="24"/>
-        </w:rPr>
-        <w:t xml:space="preserve"> e uma função no arquivo python para a pagina</w:t>
-      </w:r>
-    </w:p>
-    <w:p>
-      <w:pPr>
-        <w:rPr>
-          <w:rFonts w:ascii="Arial" w:hAnsi="Arial" w:cs="Arial"/>
-          <w:sz w:val="24"/>
-          <w:szCs w:val="24"/>
-        </w:rPr>
-      </w:pPr>
-    </w:p>
-    <w:p>
-      <w:pPr>
-        <w:rPr>
-          <w:rFonts w:ascii="Arial" w:hAnsi="Arial" w:cs="Arial"/>
-          <w:sz w:val="24"/>
-          <w:szCs w:val="24"/>
-        </w:rPr>
-      </w:pPr>
-      <w:r>
-        <w:rPr>
-          <w:rFonts w:ascii="Arial" w:hAnsi="Arial" w:cs="Arial"/>
-          <w:b/>
-          <w:sz w:val="24"/>
-          <w:szCs w:val="24"/>
-        </w:rPr>
-        <w:t>Criando links para navegação:</w:t>
-      </w:r>
-      <w:r>
-        <w:rPr>
-          <w:rFonts w:ascii="Arial" w:hAnsi="Arial" w:cs="Arial"/>
-          <w:sz w:val="24"/>
-          <w:szCs w:val="24"/>
-        </w:rPr>
-        <w:t xml:space="preserve"> </w:t>
-      </w:r>
-    </w:p>
-    <w:p>
-      <w:pPr>
-        <w:rPr>
-          <w:rFonts w:ascii="Arial" w:hAnsi="Arial" w:cs="Arial"/>
-          <w:sz w:val="24"/>
-          <w:szCs w:val="24"/>
-        </w:rPr>
-      </w:pPr>
-      <w:r>
-        <w:rPr>
-          <w:rFonts w:ascii="Arial" w:hAnsi="Arial" w:cs="Arial"/>
-          <w:sz w:val="24"/>
-          <w:szCs w:val="24"/>
-        </w:rPr>
-        <w:tab/>
-        <w:t xml:space="preserve">Crie um link na </w:t>
-      </w:r>
-      <w:proofErr w:type="spellStart"/>
-      <w:r>
-        <w:rPr>
-          <w:rFonts w:ascii="Arial" w:hAnsi="Arial" w:cs="Arial"/>
-          <w:sz w:val="24"/>
-          <w:szCs w:val="24"/>
-        </w:rPr>
-        <w:t>pagina</w:t>
-      </w:r>
-      <w:proofErr w:type="spellEnd"/>
-      <w:r>
-        <w:rPr>
-          <w:rFonts w:ascii="Arial" w:hAnsi="Arial" w:cs="Arial"/>
-          <w:sz w:val="24"/>
-          <w:szCs w:val="24"/>
-        </w:rPr>
-        <w:t xml:space="preserve"> com “&lt;a&gt;” e </w:t>
-      </w:r>
-      <w:proofErr w:type="spellStart"/>
-      <w:r>
-        <w:rPr>
-          <w:rFonts w:ascii="Arial" w:hAnsi="Arial" w:cs="Arial"/>
-          <w:sz w:val="24"/>
-          <w:szCs w:val="24"/>
-        </w:rPr>
-        <w:t>linkar</w:t>
-      </w:r>
-      <w:proofErr w:type="spellEnd"/>
-      <w:r>
-        <w:rPr>
-          <w:rFonts w:ascii="Arial" w:hAnsi="Arial" w:cs="Arial"/>
-          <w:sz w:val="24"/>
-          <w:szCs w:val="24"/>
-        </w:rPr>
-        <w:t xml:space="preserve"> a rota da pagina</w:t>
+      <w:r>
+        <w:rPr>
+          <w:rFonts w:ascii="Arial" w:hAnsi="Arial" w:cs="Arial"/>
+          <w:sz w:val="24"/>
+          <w:szCs w:val="24"/>
+        </w:rPr>
+        <w:t>:</w:t>
       </w:r>
     </w:p>
     <w:p>
@@ -2840,6 +2650,95 @@
     </w:lvl>
   </w:abstractNum>
   <w:abstractNum w:abstractNumId="2" w15:restartNumberingAfterBreak="0">
+    <w:nsid w:val="2E7F78A8"/>
+    <w:multiLevelType w:val="hybridMultilevel"/>
+    <w:tmpl w:val="8820DCA6"/>
+    <w:lvl w:ilvl="0" w:tplc="5AA01132">
+      <w:start w:val="1"/>
+      <w:numFmt w:val="decimal"/>
+      <w:lvlText w:val="%1."/>
+      <w:lvlJc w:val="left"/>
+      <w:pPr>
+        <w:ind w:left="1428" w:hanging="360"/>
+      </w:pPr>
+      <w:rPr>
+        <w:b w:val="0"/>
+      </w:rPr>
+    </w:lvl>
+    <w:lvl w:ilvl="1" w:tplc="04160019" w:tentative="1">
+      <w:start w:val="1"/>
+      <w:numFmt w:val="lowerLetter"/>
+      <w:lvlText w:val="%2."/>
+      <w:lvlJc w:val="left"/>
+      <w:pPr>
+        <w:ind w:left="2148" w:hanging="360"/>
+      </w:pPr>
+    </w:lvl>
+    <w:lvl w:ilvl="2" w:tplc="0416001B" w:tentative="1">
+      <w:start w:val="1"/>
+      <w:numFmt w:val="lowerRoman"/>
+      <w:lvlText w:val="%3."/>
+      <w:lvlJc w:val="right"/>
+      <w:pPr>
+        <w:ind w:left="2868" w:hanging="180"/>
+      </w:pPr>
+    </w:lvl>
+    <w:lvl w:ilvl="3" w:tplc="0416000F" w:tentative="1">
+      <w:start w:val="1"/>
+      <w:numFmt w:val="decimal"/>
+      <w:lvlText w:val="%4."/>
+      <w:lvlJc w:val="left"/>
+      <w:pPr>
+        <w:ind w:left="3588" w:hanging="360"/>
+      </w:pPr>
+    </w:lvl>
+    <w:lvl w:ilvl="4" w:tplc="04160019" w:tentative="1">
+      <w:start w:val="1"/>
+      <w:numFmt w:val="lowerLetter"/>
+      <w:lvlText w:val="%5."/>
+      <w:lvlJc w:val="left"/>
+      <w:pPr>
+        <w:ind w:left="4308" w:hanging="360"/>
+      </w:pPr>
+    </w:lvl>
+    <w:lvl w:ilvl="5" w:tplc="0416001B" w:tentative="1">
+      <w:start w:val="1"/>
+      <w:numFmt w:val="lowerRoman"/>
+      <w:lvlText w:val="%6."/>
+      <w:lvlJc w:val="right"/>
+      <w:pPr>
+        <w:ind w:left="5028" w:hanging="180"/>
+      </w:pPr>
+    </w:lvl>
+    <w:lvl w:ilvl="6" w:tplc="0416000F" w:tentative="1">
+      <w:start w:val="1"/>
+      <w:numFmt w:val="decimal"/>
+      <w:lvlText w:val="%7."/>
+      <w:lvlJc w:val="left"/>
+      <w:pPr>
+        <w:ind w:left="5748" w:hanging="360"/>
+      </w:pPr>
+    </w:lvl>
+    <w:lvl w:ilvl="7" w:tplc="04160019" w:tentative="1">
+      <w:start w:val="1"/>
+      <w:numFmt w:val="lowerLetter"/>
+      <w:lvlText w:val="%8."/>
+      <w:lvlJc w:val="left"/>
+      <w:pPr>
+        <w:ind w:left="6468" w:hanging="360"/>
+      </w:pPr>
+    </w:lvl>
+    <w:lvl w:ilvl="8" w:tplc="0416001B" w:tentative="1">
+      <w:start w:val="1"/>
+      <w:numFmt w:val="lowerRoman"/>
+      <w:lvlText w:val="%9."/>
+      <w:lvlJc w:val="right"/>
+      <w:pPr>
+        <w:ind w:left="7188" w:hanging="180"/>
+      </w:pPr>
+    </w:lvl>
+  </w:abstractNum>
+  <w:abstractNum w:abstractNumId="3" w15:restartNumberingAfterBreak="0">
     <w:nsid w:val="3FBA711A"/>
     <w:multiLevelType w:val="hybridMultilevel"/>
     <w:tmpl w:val="A67667A6"/>
@@ -2925,7 +2824,7 @@
       </w:pPr>
     </w:lvl>
   </w:abstractNum>
-  <w:abstractNum w:abstractNumId="3" w15:restartNumberingAfterBreak="0">
+  <w:abstractNum w:abstractNumId="4" w15:restartNumberingAfterBreak="0">
     <w:nsid w:val="41C43A94"/>
     <w:multiLevelType w:val="hybridMultilevel"/>
     <w:tmpl w:val="FC88B0D4"/>
@@ -3011,7 +2910,7 @@
       </w:pPr>
     </w:lvl>
   </w:abstractNum>
-  <w:abstractNum w:abstractNumId="4" w15:restartNumberingAfterBreak="0">
+  <w:abstractNum w:abstractNumId="5" w15:restartNumberingAfterBreak="0">
     <w:nsid w:val="49521FB5"/>
     <w:multiLevelType w:val="hybridMultilevel"/>
     <w:tmpl w:val="1AE8A0CE"/>
@@ -3097,7 +2996,7 @@
       </w:pPr>
     </w:lvl>
   </w:abstractNum>
-  <w:abstractNum w:abstractNumId="5" w15:restartNumberingAfterBreak="0">
+  <w:abstractNum w:abstractNumId="6" w15:restartNumberingAfterBreak="0">
     <w:nsid w:val="4C022A5F"/>
     <w:multiLevelType w:val="hybridMultilevel"/>
     <w:tmpl w:val="6D32A17A"/>
@@ -3183,7 +3082,7 @@
       </w:pPr>
     </w:lvl>
   </w:abstractNum>
-  <w:abstractNum w:abstractNumId="6" w15:restartNumberingAfterBreak="0">
+  <w:abstractNum w:abstractNumId="7" w15:restartNumberingAfterBreak="0">
     <w:nsid w:val="4C617852"/>
     <w:multiLevelType w:val="hybridMultilevel"/>
     <w:tmpl w:val="5CC2079A"/>
@@ -3269,7 +3168,7 @@
       </w:pPr>
     </w:lvl>
   </w:abstractNum>
-  <w:abstractNum w:abstractNumId="7" w15:restartNumberingAfterBreak="0">
+  <w:abstractNum w:abstractNumId="8" w15:restartNumberingAfterBreak="0">
     <w:nsid w:val="4D08786A"/>
     <w:multiLevelType w:val="hybridMultilevel"/>
     <w:tmpl w:val="B632516A"/>
@@ -3355,7 +3254,7 @@
       </w:pPr>
     </w:lvl>
   </w:abstractNum>
-  <w:abstractNum w:abstractNumId="8" w15:restartNumberingAfterBreak="0">
+  <w:abstractNum w:abstractNumId="9" w15:restartNumberingAfterBreak="0">
     <w:nsid w:val="73E276C3"/>
     <w:multiLevelType w:val="hybridMultilevel"/>
     <w:tmpl w:val="C6C29454"/>
@@ -3441,7 +3340,7 @@
       </w:pPr>
     </w:lvl>
   </w:abstractNum>
-  <w:abstractNum w:abstractNumId="9" w15:restartNumberingAfterBreak="0">
+  <w:abstractNum w:abstractNumId="10" w15:restartNumberingAfterBreak="0">
     <w:nsid w:val="7E374791"/>
     <w:multiLevelType w:val="hybridMultilevel"/>
     <w:tmpl w:val="A6801A74"/>
@@ -3527,7 +3426,7 @@
       </w:pPr>
     </w:lvl>
   </w:abstractNum>
-  <w:abstractNum w:abstractNumId="10" w15:restartNumberingAfterBreak="0">
+  <w:abstractNum w:abstractNumId="11" w15:restartNumberingAfterBreak="0">
     <w:nsid w:val="7EA37621"/>
     <w:multiLevelType w:val="hybridMultilevel"/>
     <w:tmpl w:val="34BC5F7A"/>
@@ -3614,25 +3513,25 @@
     </w:lvl>
   </w:abstractNum>
   <w:num w:numId="1">
+    <w:abstractNumId w:val="10"/>
+  </w:num>
+  <w:num w:numId="2">
+    <w:abstractNumId w:val="6"/>
+  </w:num>
+  <w:num w:numId="3">
+    <w:abstractNumId w:val="5"/>
+  </w:num>
+  <w:num w:numId="4">
+    <w:abstractNumId w:val="3"/>
+  </w:num>
+  <w:num w:numId="5">
     <w:abstractNumId w:val="9"/>
   </w:num>
-  <w:num w:numId="2">
-    <w:abstractNumId w:val="5"/>
-  </w:num>
-  <w:num w:numId="3">
-    <w:abstractNumId w:val="4"/>
-  </w:num>
-  <w:num w:numId="4">
-    <w:abstractNumId w:val="2"/>
-  </w:num>
-  <w:num w:numId="5">
-    <w:abstractNumId w:val="8"/>
-  </w:num>
   <w:num w:numId="6">
-    <w:abstractNumId w:val="6"/>
+    <w:abstractNumId w:val="7"/>
   </w:num>
   <w:num w:numId="7">
-    <w:abstractNumId w:val="7"/>
+    <w:abstractNumId w:val="8"/>
   </w:num>
   <w:num w:numId="8">
     <w:abstractNumId w:val="0"/>
@@ -3641,10 +3540,13 @@
     <w:abstractNumId w:val="1"/>
   </w:num>
   <w:num w:numId="10">
-    <w:abstractNumId w:val="10"/>
+    <w:abstractNumId w:val="11"/>
   </w:num>
   <w:num w:numId="11">
-    <w:abstractNumId w:val="3"/>
+    <w:abstractNumId w:val="4"/>
+  </w:num>
+  <w:num w:numId="12">
+    <w:abstractNumId w:val="2"/>
   </w:num>
 </w:numbering>
 </file>

--- a/aula 2.docx
+++ b/aula 2.docx
@@ -250,6 +250,14 @@
         </w:rPr>
         <w:t>pasta para o projeto</w:t>
       </w:r>
+      <w:r>
+        <w:rPr>
+          <w:rFonts w:ascii="Arial" w:hAnsi="Arial" w:cs="Arial"/>
+          <w:sz w:val="24"/>
+          <w:szCs w:val="24"/>
+        </w:rPr>
+        <w:t>.</w:t>
+      </w:r>
     </w:p>
     <w:p>
       <w:pPr>
@@ -281,6 +289,14 @@
         </w:rPr>
         <w:t>“New Terminal”</w:t>
       </w:r>
+      <w:r>
+        <w:rPr>
+          <w:rFonts w:ascii="Arial" w:hAnsi="Arial" w:cs="Arial"/>
+          <w:sz w:val="24"/>
+          <w:szCs w:val="24"/>
+        </w:rPr>
+        <w:t>.</w:t>
+      </w:r>
     </w:p>
     <w:p>
       <w:pPr>
@@ -303,6 +319,14 @@
         </w:rPr>
         <w:t>Entre na pasta</w:t>
       </w:r>
+      <w:r>
+        <w:rPr>
+          <w:rFonts w:ascii="Arial" w:hAnsi="Arial" w:cs="Arial"/>
+          <w:sz w:val="24"/>
+          <w:szCs w:val="24"/>
+        </w:rPr>
+        <w:t>.</w:t>
+      </w:r>
     </w:p>
     <w:p>
       <w:pPr>
@@ -341,7 +365,24 @@
           <w:sz w:val="24"/>
           <w:szCs w:val="24"/>
         </w:rPr>
-        <w:t>y –m venv “nome do projeto”</w:t>
+        <w:t xml:space="preserve">y </w:t>
+      </w:r>
+      <w:r>
+        <w:rPr>
+          <w:rFonts w:ascii="Arial" w:hAnsi="Arial" w:cs="Arial"/>
+          <w:b/>
+          <w:sz w:val="24"/>
+          <w:szCs w:val="24"/>
+        </w:rPr>
+        <w:t>–m venv projeto</w:t>
+      </w:r>
+      <w:r>
+        <w:rPr>
+          <w:rFonts w:ascii="Arial" w:hAnsi="Arial" w:cs="Arial"/>
+          <w:sz w:val="24"/>
+          <w:szCs w:val="24"/>
+        </w:rPr>
+        <w:t>.</w:t>
       </w:r>
     </w:p>
     <w:p>
@@ -372,7 +413,24 @@
           <w:sz w:val="24"/>
           <w:szCs w:val="24"/>
         </w:rPr>
+        <w:t>\</w:t>
+      </w:r>
+      <w:r>
+        <w:rPr>
+          <w:rFonts w:ascii="Arial" w:hAnsi="Arial" w:cs="Arial"/>
+          <w:b/>
+          <w:sz w:val="24"/>
+          <w:szCs w:val="24"/>
+        </w:rPr>
         <w:t>Scripts</w:t>
+      </w:r>
+      <w:r>
+        <w:rPr>
+          <w:rFonts w:ascii="Arial" w:hAnsi="Arial" w:cs="Arial"/>
+          <w:sz w:val="24"/>
+          <w:szCs w:val="24"/>
+        </w:rPr>
+        <w:t>.</w:t>
       </w:r>
     </w:p>
     <w:p>
@@ -422,6 +480,14 @@
         </w:rPr>
         <w:t>para ativar o código</w:t>
       </w:r>
+      <w:r>
+        <w:rPr>
+          <w:rFonts w:ascii="Arial" w:hAnsi="Arial" w:cs="Arial"/>
+          <w:sz w:val="24"/>
+          <w:szCs w:val="24"/>
+        </w:rPr>
+        <w:t>.</w:t>
+      </w:r>
     </w:p>
     <w:p>
       <w:pPr>
@@ -453,6 +519,14 @@
         </w:rPr>
         <w:t>pip install flask</w:t>
       </w:r>
+      <w:r>
+        <w:rPr>
+          <w:rFonts w:ascii="Arial" w:hAnsi="Arial" w:cs="Arial"/>
+          <w:sz w:val="24"/>
+          <w:szCs w:val="24"/>
+        </w:rPr>
+        <w:t>.</w:t>
+      </w:r>
     </w:p>
     <w:p>
       <w:pPr>
@@ -545,7 +619,24 @@
           <w:sz w:val="24"/>
           <w:szCs w:val="24"/>
         </w:rPr>
-        <w:t>na pasta projeto</w:t>
+        <w:t xml:space="preserve">na pasta </w:t>
+      </w:r>
+      <w:r>
+        <w:rPr>
+          <w:rFonts w:ascii="Arial" w:hAnsi="Arial" w:cs="Arial"/>
+          <w:b/>
+          <w:sz w:val="24"/>
+          <w:szCs w:val="24"/>
+        </w:rPr>
+        <w:t>projeto</w:t>
+      </w:r>
+      <w:r>
+        <w:rPr>
+          <w:rFonts w:ascii="Arial" w:hAnsi="Arial" w:cs="Arial"/>
+          <w:sz w:val="24"/>
+          <w:szCs w:val="24"/>
+        </w:rPr>
+        <w:t>.</w:t>
       </w:r>
     </w:p>
     <w:p>
@@ -600,8 +691,6 @@
         </w:rPr>
         <w:tab/>
       </w:r>
-      <w:proofErr w:type="spellStart"/>
-      <w:proofErr w:type="gramStart"/>
       <w:r>
         <w:rPr>
           <w:rFonts w:ascii="Consolas" w:eastAsia="Times New Roman" w:hAnsi="Consolas" w:cs="Times New Roman"/>
@@ -612,8 +701,6 @@
         </w:rPr>
         <w:t>from</w:t>
       </w:r>
-      <w:proofErr w:type="spellEnd"/>
-      <w:proofErr w:type="gramEnd"/>
       <w:r>
         <w:rPr>
           <w:rFonts w:ascii="Consolas" w:eastAsia="Times New Roman" w:hAnsi="Consolas" w:cs="Times New Roman"/>
@@ -624,7 +711,6 @@
         </w:rPr>
         <w:t xml:space="preserve"> flask </w:t>
       </w:r>
-      <w:proofErr w:type="spellStart"/>
       <w:r>
         <w:rPr>
           <w:rFonts w:ascii="Consolas" w:eastAsia="Times New Roman" w:hAnsi="Consolas" w:cs="Times New Roman"/>
@@ -635,7 +721,6 @@
         </w:rPr>
         <w:t>import</w:t>
       </w:r>
-      <w:proofErr w:type="spellEnd"/>
       <w:r>
         <w:rPr>
           <w:rFonts w:ascii="Consolas" w:eastAsia="Times New Roman" w:hAnsi="Consolas" w:cs="Times New Roman"/>
@@ -666,7 +751,6 @@
         </w:rPr>
         <w:t xml:space="preserve">, </w:t>
       </w:r>
-      <w:proofErr w:type="spellStart"/>
       <w:r>
         <w:rPr>
           <w:rFonts w:ascii="Consolas" w:eastAsia="Times New Roman" w:hAnsi="Consolas" w:cs="Times New Roman"/>
@@ -677,7 +761,6 @@
         </w:rPr>
         <w:t>render_template</w:t>
       </w:r>
-      <w:proofErr w:type="spellEnd"/>
     </w:p>
     <w:p>
       <w:pPr>
@@ -704,20 +787,26 @@
           <w:lang w:eastAsia="pt-BR"/>
         </w:rPr>
       </w:pPr>
-      <w:proofErr w:type="spellStart"/>
-      <w:proofErr w:type="gramStart"/>
-      <w:r>
-        <w:rPr>
-          <w:rFonts w:ascii="Consolas" w:eastAsia="Times New Roman" w:hAnsi="Consolas" w:cs="Times New Roman"/>
-          <w:color w:val="F8F8F2"/>
-          <w:sz w:val="21"/>
-          <w:szCs w:val="21"/>
-          <w:lang w:eastAsia="pt-BR"/>
-        </w:rPr>
-        <w:t>app</w:t>
-      </w:r>
-      <w:proofErr w:type="spellEnd"/>
-      <w:proofErr w:type="gramEnd"/>
+      <w:r>
+        <w:rPr>
+          <w:rFonts w:ascii="Consolas" w:eastAsia="Times New Roman" w:hAnsi="Consolas" w:cs="Times New Roman"/>
+          <w:color w:val="F8F8F2"/>
+          <w:sz w:val="21"/>
+          <w:szCs w:val="21"/>
+          <w:lang w:eastAsia="pt-BR"/>
+        </w:rPr>
+        <w:t xml:space="preserve">app </w:t>
+      </w:r>
+      <w:r>
+        <w:rPr>
+          <w:rFonts w:ascii="Consolas" w:eastAsia="Times New Roman" w:hAnsi="Consolas" w:cs="Times New Roman"/>
+          <w:color w:val="FF79C6"/>
+          <w:sz w:val="21"/>
+          <w:szCs w:val="21"/>
+          <w:lang w:eastAsia="pt-BR"/>
+        </w:rPr>
+        <w:t>=</w:t>
+      </w:r>
       <w:r>
         <w:rPr>
           <w:rFonts w:ascii="Consolas" w:eastAsia="Times New Roman" w:hAnsi="Consolas" w:cs="Times New Roman"/>
@@ -731,26 +820,6 @@
       <w:r>
         <w:rPr>
           <w:rFonts w:ascii="Consolas" w:eastAsia="Times New Roman" w:hAnsi="Consolas" w:cs="Times New Roman"/>
-          <w:color w:val="FF79C6"/>
-          <w:sz w:val="21"/>
-          <w:szCs w:val="21"/>
-          <w:lang w:eastAsia="pt-BR"/>
-        </w:rPr>
-        <w:t>=</w:t>
-      </w:r>
-      <w:r>
-        <w:rPr>
-          <w:rFonts w:ascii="Consolas" w:eastAsia="Times New Roman" w:hAnsi="Consolas" w:cs="Times New Roman"/>
-          <w:color w:val="F8F8F2"/>
-          <w:sz w:val="21"/>
-          <w:szCs w:val="21"/>
-          <w:lang w:eastAsia="pt-BR"/>
-        </w:rPr>
-        <w:t xml:space="preserve"> </w:t>
-      </w:r>
-      <w:r>
-        <w:rPr>
-          <w:rFonts w:ascii="Consolas" w:eastAsia="Times New Roman" w:hAnsi="Consolas" w:cs="Times New Roman"/>
           <w:color w:val="8BE9FD"/>
           <w:sz w:val="21"/>
           <w:szCs w:val="21"/>
@@ -766,29 +835,7 @@
           <w:szCs w:val="21"/>
           <w:lang w:eastAsia="pt-BR"/>
         </w:rPr>
-        <w:t xml:space="preserve"> (__</w:t>
-      </w:r>
-      <w:proofErr w:type="spellStart"/>
-      <w:r>
-        <w:rPr>
-          <w:rFonts w:ascii="Consolas" w:eastAsia="Times New Roman" w:hAnsi="Consolas" w:cs="Times New Roman"/>
-          <w:color w:val="F8F8F2"/>
-          <w:sz w:val="21"/>
-          <w:szCs w:val="21"/>
-          <w:lang w:eastAsia="pt-BR"/>
-        </w:rPr>
-        <w:t>name</w:t>
-      </w:r>
-      <w:proofErr w:type="spellEnd"/>
-      <w:r>
-        <w:rPr>
-          <w:rFonts w:ascii="Consolas" w:eastAsia="Times New Roman" w:hAnsi="Consolas" w:cs="Times New Roman"/>
-          <w:color w:val="F8F8F2"/>
-          <w:sz w:val="21"/>
-          <w:szCs w:val="21"/>
-          <w:lang w:eastAsia="pt-BR"/>
-        </w:rPr>
-        <w:t>__)</w:t>
+        <w:t xml:space="preserve"> (__name__)</w:t>
       </w:r>
     </w:p>
     <w:p>
@@ -826,8 +873,6 @@
         </w:rPr>
         <w:t>@</w:t>
       </w:r>
-      <w:proofErr w:type="spellStart"/>
-      <w:proofErr w:type="gramStart"/>
       <w:r>
         <w:rPr>
           <w:rFonts w:ascii="Consolas" w:eastAsia="Times New Roman" w:hAnsi="Consolas" w:cs="Times New Roman"/>
@@ -848,8 +893,6 @@
         </w:rPr>
         <w:t>.route</w:t>
       </w:r>
-      <w:proofErr w:type="spellEnd"/>
-      <w:proofErr w:type="gramEnd"/>
       <w:r>
         <w:rPr>
           <w:rFonts w:ascii="Consolas" w:eastAsia="Times New Roman" w:hAnsi="Consolas" w:cs="Times New Roman"/>
@@ -913,8 +956,6 @@
           <w:lang w:eastAsia="pt-BR"/>
         </w:rPr>
       </w:pPr>
-      <w:proofErr w:type="spellStart"/>
-      <w:proofErr w:type="gramStart"/>
       <w:r>
         <w:rPr>
           <w:rFonts w:ascii="Consolas" w:eastAsia="Times New Roman" w:hAnsi="Consolas" w:cs="Times New Roman"/>
@@ -925,8 +966,6 @@
         </w:rPr>
         <w:t>def</w:t>
       </w:r>
-      <w:proofErr w:type="spellEnd"/>
-      <w:proofErr w:type="gramEnd"/>
       <w:r>
         <w:rPr>
           <w:rFonts w:ascii="Consolas" w:eastAsia="Times New Roman" w:hAnsi="Consolas" w:cs="Times New Roman"/>
@@ -980,8 +1019,6 @@
         </w:rPr>
         <w:t xml:space="preserve">    </w:t>
       </w:r>
-      <w:proofErr w:type="spellStart"/>
-      <w:proofErr w:type="gramStart"/>
       <w:r>
         <w:rPr>
           <w:rFonts w:ascii="Consolas" w:eastAsia="Times New Roman" w:hAnsi="Consolas" w:cs="Times New Roman"/>
@@ -992,8 +1029,6 @@
         </w:rPr>
         <w:t>return</w:t>
       </w:r>
-      <w:proofErr w:type="spellEnd"/>
-      <w:proofErr w:type="gramEnd"/>
       <w:r>
         <w:rPr>
           <w:rFonts w:ascii="Consolas" w:eastAsia="Times New Roman" w:hAnsi="Consolas" w:cs="Times New Roman"/>
@@ -1004,7 +1039,6 @@
         </w:rPr>
         <w:t xml:space="preserve"> </w:t>
       </w:r>
-      <w:proofErr w:type="spellStart"/>
       <w:r>
         <w:rPr>
           <w:rFonts w:ascii="Consolas" w:eastAsia="Times New Roman" w:hAnsi="Consolas" w:cs="Times New Roman"/>
@@ -1015,7 +1049,6 @@
         </w:rPr>
         <w:t>render_template</w:t>
       </w:r>
-      <w:proofErr w:type="spellEnd"/>
       <w:r>
         <w:rPr>
           <w:rFonts w:ascii="Consolas" w:eastAsia="Times New Roman" w:hAnsi="Consolas" w:cs="Times New Roman"/>
@@ -1102,8 +1135,6 @@
         </w:rPr>
         <w:t>@</w:t>
       </w:r>
-      <w:proofErr w:type="spellStart"/>
-      <w:proofErr w:type="gramStart"/>
       <w:r>
         <w:rPr>
           <w:rFonts w:ascii="Consolas" w:eastAsia="Times New Roman" w:hAnsi="Consolas" w:cs="Times New Roman"/>
@@ -1124,8 +1155,6 @@
         </w:rPr>
         <w:t>.route</w:t>
       </w:r>
-      <w:proofErr w:type="spellEnd"/>
-      <w:proofErr w:type="gramEnd"/>
       <w:r>
         <w:rPr>
           <w:rFonts w:ascii="Consolas" w:eastAsia="Times New Roman" w:hAnsi="Consolas" w:cs="Times New Roman"/>
@@ -1154,20 +1183,8 @@
           <w:szCs w:val="21"/>
           <w:lang w:eastAsia="pt-BR"/>
         </w:rPr>
-        <w:t>/</w:t>
-      </w:r>
-      <w:proofErr w:type="spellStart"/>
-      <w:r>
-        <w:rPr>
-          <w:rFonts w:ascii="Consolas" w:eastAsia="Times New Roman" w:hAnsi="Consolas" w:cs="Times New Roman"/>
-          <w:color w:val="F1FA8C"/>
-          <w:sz w:val="21"/>
-          <w:szCs w:val="21"/>
-          <w:lang w:eastAsia="pt-BR"/>
-        </w:rPr>
-        <w:t>about</w:t>
-      </w:r>
-      <w:proofErr w:type="spellEnd"/>
+        <w:t>/about</w:t>
+      </w:r>
       <w:r>
         <w:rPr>
           <w:rFonts w:ascii="Consolas" w:eastAsia="Times New Roman" w:hAnsi="Consolas" w:cs="Times New Roman"/>
@@ -1201,8 +1218,6 @@
           <w:lang w:eastAsia="pt-BR"/>
         </w:rPr>
       </w:pPr>
-      <w:proofErr w:type="spellStart"/>
-      <w:proofErr w:type="gramStart"/>
       <w:r>
         <w:rPr>
           <w:rFonts w:ascii="Consolas" w:eastAsia="Times New Roman" w:hAnsi="Consolas" w:cs="Times New Roman"/>
@@ -1213,8 +1228,6 @@
         </w:rPr>
         <w:t>def</w:t>
       </w:r>
-      <w:proofErr w:type="spellEnd"/>
-      <w:proofErr w:type="gramEnd"/>
       <w:r>
         <w:rPr>
           <w:rFonts w:ascii="Consolas" w:eastAsia="Times New Roman" w:hAnsi="Consolas" w:cs="Times New Roman"/>
@@ -1225,7 +1238,6 @@
         </w:rPr>
         <w:t xml:space="preserve"> </w:t>
       </w:r>
-      <w:proofErr w:type="spellStart"/>
       <w:r>
         <w:rPr>
           <w:rFonts w:ascii="Consolas" w:eastAsia="Times New Roman" w:hAnsi="Consolas" w:cs="Times New Roman"/>
@@ -1236,7 +1248,6 @@
         </w:rPr>
         <w:t>mostraAbout</w:t>
       </w:r>
-      <w:proofErr w:type="spellEnd"/>
       <w:r>
         <w:rPr>
           <w:rFonts w:ascii="Consolas" w:eastAsia="Times New Roman" w:hAnsi="Consolas" w:cs="Times New Roman"/>
@@ -1270,8 +1281,6 @@
         </w:rPr>
         <w:t xml:space="preserve">    </w:t>
       </w:r>
-      <w:proofErr w:type="spellStart"/>
-      <w:proofErr w:type="gramStart"/>
       <w:r>
         <w:rPr>
           <w:rFonts w:ascii="Consolas" w:eastAsia="Times New Roman" w:hAnsi="Consolas" w:cs="Times New Roman"/>
@@ -1282,8 +1291,6 @@
         </w:rPr>
         <w:t>return</w:t>
       </w:r>
-      <w:proofErr w:type="spellEnd"/>
-      <w:proofErr w:type="gramEnd"/>
       <w:r>
         <w:rPr>
           <w:rFonts w:ascii="Consolas" w:eastAsia="Times New Roman" w:hAnsi="Consolas" w:cs="Times New Roman"/>
@@ -1294,7 +1301,6 @@
         </w:rPr>
         <w:t xml:space="preserve"> </w:t>
       </w:r>
-      <w:proofErr w:type="spellStart"/>
       <w:r>
         <w:rPr>
           <w:rFonts w:ascii="Consolas" w:eastAsia="Times New Roman" w:hAnsi="Consolas" w:cs="Times New Roman"/>
@@ -1305,7 +1311,6 @@
         </w:rPr>
         <w:t>render_template</w:t>
       </w:r>
-      <w:proofErr w:type="spellEnd"/>
       <w:r>
         <w:rPr>
           <w:rFonts w:ascii="Consolas" w:eastAsia="Times New Roman" w:hAnsi="Consolas" w:cs="Times New Roman"/>
@@ -1392,8 +1397,6 @@
         </w:rPr>
         <w:t>@</w:t>
       </w:r>
-      <w:proofErr w:type="spellStart"/>
-      <w:proofErr w:type="gramStart"/>
       <w:r>
         <w:rPr>
           <w:rFonts w:ascii="Consolas" w:eastAsia="Times New Roman" w:hAnsi="Consolas" w:cs="Times New Roman"/>
@@ -1414,8 +1417,6 @@
         </w:rPr>
         <w:t>.route</w:t>
       </w:r>
-      <w:proofErr w:type="spellEnd"/>
-      <w:proofErr w:type="gramEnd"/>
       <w:r>
         <w:rPr>
           <w:rFonts w:ascii="Consolas" w:eastAsia="Times New Roman" w:hAnsi="Consolas" w:cs="Times New Roman"/>
@@ -1444,20 +1445,8 @@
           <w:szCs w:val="21"/>
           <w:lang w:eastAsia="pt-BR"/>
         </w:rPr>
-        <w:t>/</w:t>
-      </w:r>
-      <w:proofErr w:type="spellStart"/>
-      <w:r>
-        <w:rPr>
-          <w:rFonts w:ascii="Consolas" w:eastAsia="Times New Roman" w:hAnsi="Consolas" w:cs="Times New Roman"/>
-          <w:color w:val="F1FA8C"/>
-          <w:sz w:val="21"/>
-          <w:szCs w:val="21"/>
-          <w:lang w:eastAsia="pt-BR"/>
-        </w:rPr>
-        <w:t>contact</w:t>
-      </w:r>
-      <w:proofErr w:type="spellEnd"/>
+        <w:t>/contact</w:t>
+      </w:r>
       <w:r>
         <w:rPr>
           <w:rFonts w:ascii="Consolas" w:eastAsia="Times New Roman" w:hAnsi="Consolas" w:cs="Times New Roman"/>
@@ -1491,8 +1480,6 @@
           <w:lang w:eastAsia="pt-BR"/>
         </w:rPr>
       </w:pPr>
-      <w:proofErr w:type="spellStart"/>
-      <w:proofErr w:type="gramStart"/>
       <w:r>
         <w:rPr>
           <w:rFonts w:ascii="Consolas" w:eastAsia="Times New Roman" w:hAnsi="Consolas" w:cs="Times New Roman"/>
@@ -1503,8 +1490,6 @@
         </w:rPr>
         <w:t>def</w:t>
       </w:r>
-      <w:proofErr w:type="spellEnd"/>
-      <w:proofErr w:type="gramEnd"/>
       <w:r>
         <w:rPr>
           <w:rFonts w:ascii="Consolas" w:eastAsia="Times New Roman" w:hAnsi="Consolas" w:cs="Times New Roman"/>
@@ -1515,7 +1500,6 @@
         </w:rPr>
         <w:t xml:space="preserve"> </w:t>
       </w:r>
-      <w:proofErr w:type="spellStart"/>
       <w:r>
         <w:rPr>
           <w:rFonts w:ascii="Consolas" w:eastAsia="Times New Roman" w:hAnsi="Consolas" w:cs="Times New Roman"/>
@@ -1526,7 +1510,6 @@
         </w:rPr>
         <w:t>mostraContact</w:t>
       </w:r>
-      <w:proofErr w:type="spellEnd"/>
       <w:r>
         <w:rPr>
           <w:rFonts w:ascii="Consolas" w:eastAsia="Times New Roman" w:hAnsi="Consolas" w:cs="Times New Roman"/>
@@ -1560,8 +1543,6 @@
         </w:rPr>
         <w:t xml:space="preserve">    </w:t>
       </w:r>
-      <w:proofErr w:type="spellStart"/>
-      <w:proofErr w:type="gramStart"/>
       <w:r>
         <w:rPr>
           <w:rFonts w:ascii="Consolas" w:eastAsia="Times New Roman" w:hAnsi="Consolas" w:cs="Times New Roman"/>
@@ -1572,8 +1553,6 @@
         </w:rPr>
         <w:t>return</w:t>
       </w:r>
-      <w:proofErr w:type="spellEnd"/>
-      <w:proofErr w:type="gramEnd"/>
       <w:r>
         <w:rPr>
           <w:rFonts w:ascii="Consolas" w:eastAsia="Times New Roman" w:hAnsi="Consolas" w:cs="Times New Roman"/>
@@ -1584,7 +1563,6 @@
         </w:rPr>
         <w:t xml:space="preserve"> </w:t>
       </w:r>
-      <w:proofErr w:type="spellStart"/>
       <w:r>
         <w:rPr>
           <w:rFonts w:ascii="Consolas" w:eastAsia="Times New Roman" w:hAnsi="Consolas" w:cs="Times New Roman"/>
@@ -1595,7 +1573,6 @@
         </w:rPr>
         <w:t>render_template</w:t>
       </w:r>
-      <w:proofErr w:type="spellEnd"/>
       <w:r>
         <w:rPr>
           <w:rFonts w:ascii="Consolas" w:eastAsia="Times New Roman" w:hAnsi="Consolas" w:cs="Times New Roman"/>
@@ -1685,8 +1662,6 @@
           <w:lang w:eastAsia="pt-BR"/>
         </w:rPr>
       </w:pPr>
-      <w:proofErr w:type="spellStart"/>
-      <w:proofErr w:type="gramStart"/>
       <w:r>
         <w:rPr>
           <w:rFonts w:ascii="Consolas" w:eastAsia="Times New Roman" w:hAnsi="Consolas" w:cs="Times New Roman"/>
@@ -1705,29 +1680,7 @@
           <w:szCs w:val="21"/>
           <w:lang w:eastAsia="pt-BR"/>
         </w:rPr>
-        <w:t>.run</w:t>
-      </w:r>
-      <w:proofErr w:type="spellEnd"/>
-      <w:r>
-        <w:rPr>
-          <w:rFonts w:ascii="Consolas" w:eastAsia="Times New Roman" w:hAnsi="Consolas" w:cs="Times New Roman"/>
-          <w:color w:val="CCCCCC"/>
-          <w:sz w:val="21"/>
-          <w:szCs w:val="21"/>
-          <w:lang w:eastAsia="pt-BR"/>
-        </w:rPr>
-        <w:t>(</w:t>
-      </w:r>
-      <w:proofErr w:type="gramEnd"/>
-      <w:r>
-        <w:rPr>
-          <w:rFonts w:ascii="Consolas" w:eastAsia="Times New Roman" w:hAnsi="Consolas" w:cs="Times New Roman"/>
-          <w:color w:val="CCCCCC"/>
-          <w:sz w:val="21"/>
-          <w:szCs w:val="21"/>
-          <w:lang w:eastAsia="pt-BR"/>
-        </w:rPr>
-        <w:t>)</w:t>
+        <w:t>.run()</w:t>
       </w:r>
     </w:p>
     <w:p>
@@ -1761,41 +1714,69 @@
         </w:numPr>
         <w:rPr>
           <w:rFonts w:ascii="Arial" w:hAnsi="Arial" w:cs="Arial"/>
-          <w:sz w:val="24"/>
-          <w:szCs w:val="24"/>
-        </w:rPr>
-      </w:pPr>
-      <w:r>
-        <w:rPr>
-          <w:rFonts w:ascii="Arial" w:hAnsi="Arial" w:cs="Arial"/>
-          <w:sz w:val="24"/>
-          <w:szCs w:val="24"/>
-        </w:rPr>
-        <w:t xml:space="preserve">Depois </w:t>
-      </w:r>
-      <w:r>
-        <w:rPr>
-          <w:rFonts w:ascii="Arial" w:hAnsi="Arial" w:cs="Arial"/>
-          <w:sz w:val="24"/>
-          <w:szCs w:val="24"/>
-        </w:rPr>
-        <w:t>crie os arquivos HTML</w:t>
-      </w:r>
-      <w:r>
-        <w:rPr>
-          <w:rFonts w:ascii="Arial" w:hAnsi="Arial" w:cs="Arial"/>
-          <w:sz w:val="24"/>
-          <w:szCs w:val="24"/>
-        </w:rPr>
-        <w:t xml:space="preserve"> para cada uma das</w:t>
-      </w:r>
-      <w:r>
-        <w:rPr>
-          <w:rFonts w:ascii="Arial" w:hAnsi="Arial" w:cs="Arial"/>
-          <w:sz w:val="24"/>
-          <w:szCs w:val="24"/>
-        </w:rPr>
-        <w:t xml:space="preserve"> rotas</w:t>
+          <w:b/>
+          <w:sz w:val="24"/>
+          <w:szCs w:val="24"/>
+        </w:rPr>
+      </w:pPr>
+      <w:r>
+        <w:rPr>
+          <w:rFonts w:ascii="Arial" w:hAnsi="Arial" w:cs="Arial"/>
+          <w:sz w:val="24"/>
+          <w:szCs w:val="24"/>
+        </w:rPr>
+        <w:t xml:space="preserve">Em </w:t>
+      </w:r>
+      <w:r>
+        <w:rPr>
+          <w:rFonts w:ascii="Arial" w:hAnsi="Arial" w:cs="Arial"/>
+          <w:b/>
+          <w:sz w:val="24"/>
+          <w:szCs w:val="24"/>
+        </w:rPr>
+        <w:t>\projeto</w:t>
+      </w:r>
+      <w:r>
+        <w:rPr>
+          <w:rFonts w:ascii="Arial" w:hAnsi="Arial" w:cs="Arial"/>
+          <w:sz w:val="24"/>
+          <w:szCs w:val="24"/>
+        </w:rPr>
+        <w:t xml:space="preserve"> crie uma pasta</w:t>
+      </w:r>
+      <w:r>
+        <w:rPr>
+          <w:rFonts w:ascii="Arial" w:hAnsi="Arial" w:cs="Arial"/>
+          <w:sz w:val="24"/>
+          <w:szCs w:val="24"/>
+        </w:rPr>
+        <w:t xml:space="preserve"> chamada </w:t>
+      </w:r>
+      <w:r>
+        <w:rPr>
+          <w:rFonts w:ascii="Arial" w:hAnsi="Arial" w:cs="Arial"/>
+          <w:b/>
+          <w:sz w:val="24"/>
+          <w:szCs w:val="24"/>
+        </w:rPr>
+        <w:t>templates (DESTE JEITO)</w:t>
+      </w:r>
+      <w:r>
+        <w:rPr>
+          <w:rFonts w:ascii="Arial" w:hAnsi="Arial" w:cs="Arial"/>
+          <w:b/>
+          <w:sz w:val="24"/>
+          <w:szCs w:val="24"/>
+        </w:rPr>
+        <w:t xml:space="preserve"> </w:t>
+      </w:r>
+      <w:r>
+        <w:rPr>
+          <w:rFonts w:ascii="Arial" w:hAnsi="Arial" w:cs="Arial"/>
+          <w:sz w:val="24"/>
+          <w:szCs w:val="24"/>
+        </w:rPr>
+        <w:t>para colocar os arquivos HTML.</w:t>
       </w:r>
     </w:p>
     <w:p>
@@ -1817,6 +1798,60 @@
           <w:sz w:val="24"/>
           <w:szCs w:val="24"/>
         </w:rPr>
+        <w:t xml:space="preserve">Depois </w:t>
+      </w:r>
+      <w:r>
+        <w:rPr>
+          <w:rFonts w:ascii="Arial" w:hAnsi="Arial" w:cs="Arial"/>
+          <w:sz w:val="24"/>
+          <w:szCs w:val="24"/>
+        </w:rPr>
+        <w:t>crie os arquivos HTML</w:t>
+      </w:r>
+      <w:r>
+        <w:rPr>
+          <w:rFonts w:ascii="Arial" w:hAnsi="Arial" w:cs="Arial"/>
+          <w:sz w:val="24"/>
+          <w:szCs w:val="24"/>
+        </w:rPr>
+        <w:t xml:space="preserve"> para cada uma das</w:t>
+      </w:r>
+      <w:r>
+        <w:rPr>
+          <w:rFonts w:ascii="Arial" w:hAnsi="Arial" w:cs="Arial"/>
+          <w:sz w:val="24"/>
+          <w:szCs w:val="24"/>
+        </w:rPr>
+        <w:t xml:space="preserve"> rotas</w:t>
+      </w:r>
+      <w:r>
+        <w:rPr>
+          <w:rFonts w:ascii="Arial" w:hAnsi="Arial" w:cs="Arial"/>
+          <w:sz w:val="24"/>
+          <w:szCs w:val="24"/>
+        </w:rPr>
+        <w:t>.</w:t>
+      </w:r>
+    </w:p>
+    <w:p>
+      <w:pPr>
+        <w:pStyle w:val="PargrafodaLista"/>
+        <w:numPr>
+          <w:ilvl w:val="0"/>
+          <w:numId w:val="9"/>
+        </w:numPr>
+        <w:rPr>
+          <w:rFonts w:ascii="Arial" w:hAnsi="Arial" w:cs="Arial"/>
+          <w:sz w:val="24"/>
+          <w:szCs w:val="24"/>
+        </w:rPr>
+      </w:pPr>
+      <w:r>
+        <w:rPr>
+          <w:rFonts w:ascii="Arial" w:hAnsi="Arial" w:cs="Arial"/>
+          <w:sz w:val="24"/>
+          <w:szCs w:val="24"/>
+        </w:rPr>
         <w:t xml:space="preserve">Vá para </w:t>
       </w:r>
       <w:r>
@@ -1852,7 +1887,23 @@
           <w:sz w:val="24"/>
           <w:szCs w:val="24"/>
         </w:rPr>
-        <w:t xml:space="preserve">e no terminal digite </w:t>
+        <w:t>e no terminal digite</w:t>
+      </w:r>
+      <w:r>
+        <w:rPr>
+          <w:rFonts w:ascii="Arial" w:hAnsi="Arial" w:cs="Arial"/>
+          <w:sz w:val="24"/>
+          <w:szCs w:val="24"/>
+        </w:rPr>
+        <w:t>:</w:t>
+      </w:r>
+      <w:r>
+        <w:rPr>
+          <w:rFonts w:ascii="Arial" w:hAnsi="Arial" w:cs="Arial"/>
+          <w:sz w:val="24"/>
+          <w:szCs w:val="24"/>
+        </w:rPr>
+        <w:t xml:space="preserve"> </w:t>
       </w:r>
       <w:r>
         <w:rPr>
@@ -1879,6 +1930,2118 @@
           <w:szCs w:val="24"/>
         </w:rPr>
         <w:t>para upar o site</w:t>
+      </w:r>
+      <w:r>
+        <w:rPr>
+          <w:rFonts w:ascii="Arial" w:hAnsi="Arial" w:cs="Arial"/>
+          <w:sz w:val="24"/>
+          <w:szCs w:val="24"/>
+        </w:rPr>
+        <w:t>.</w:t>
+      </w:r>
+    </w:p>
+    <w:p>
+      <w:pPr>
+        <w:rPr>
+          <w:rFonts w:ascii="Arial" w:hAnsi="Arial" w:cs="Arial"/>
+          <w:sz w:val="24"/>
+          <w:szCs w:val="24"/>
+        </w:rPr>
+      </w:pPr>
+      <w:r>
+        <w:rPr>
+          <w:rFonts w:ascii="Arial" w:hAnsi="Arial" w:cs="Arial"/>
+          <w:i/>
+          <w:sz w:val="24"/>
+          <w:szCs w:val="24"/>
+        </w:rPr>
+        <w:t xml:space="preserve">Dica: </w:t>
+      </w:r>
+      <w:r>
+        <w:rPr>
+          <w:rFonts w:ascii="Arial" w:hAnsi="Arial" w:cs="Arial"/>
+          <w:sz w:val="24"/>
+          <w:szCs w:val="24"/>
+        </w:rPr>
+        <w:t>Cr</w:t>
+      </w:r>
+      <w:r>
+        <w:rPr>
+          <w:rFonts w:ascii="Arial" w:hAnsi="Arial" w:cs="Arial"/>
+          <w:sz w:val="24"/>
+          <w:szCs w:val="24"/>
+        </w:rPr>
+        <w:t>iar um arquivo HTML</w:t>
+      </w:r>
+      <w:r>
+        <w:rPr>
+          <w:rFonts w:ascii="Arial" w:hAnsi="Arial" w:cs="Arial"/>
+          <w:sz w:val="24"/>
+          <w:szCs w:val="24"/>
+        </w:rPr>
+        <w:t xml:space="preserve"> chamado </w:t>
+      </w:r>
+      <w:r>
+        <w:rPr>
+          <w:rFonts w:ascii="Arial" w:hAnsi="Arial" w:cs="Arial"/>
+          <w:b/>
+          <w:sz w:val="24"/>
+          <w:szCs w:val="24"/>
+        </w:rPr>
+        <w:t>base.html</w:t>
+      </w:r>
+      <w:r>
+        <w:rPr>
+          <w:rFonts w:ascii="Arial" w:hAnsi="Arial" w:cs="Arial"/>
+          <w:sz w:val="24"/>
+          <w:szCs w:val="24"/>
+        </w:rPr>
+        <w:t xml:space="preserve"> para usar de modelo para outras páginas, neste arquivo pode-se criar um: </w:t>
+      </w:r>
+    </w:p>
+    <w:p>
+      <w:pPr>
+        <w:shd w:val="clear" w:color="auto" w:fill="282A36"/>
+        <w:spacing w:after="0" w:line="285" w:lineRule="atLeast"/>
+        <w:rPr>
+          <w:rFonts w:ascii="Consolas" w:eastAsia="Times New Roman" w:hAnsi="Consolas" w:cs="Times New Roman"/>
+          <w:color w:val="F8F8F2"/>
+          <w:sz w:val="21"/>
+          <w:szCs w:val="21"/>
+          <w:lang w:eastAsia="pt-BR"/>
+        </w:rPr>
+      </w:pPr>
+      <w:r>
+        <w:rPr>
+          <w:rFonts w:ascii="Consolas" w:eastAsia="Times New Roman" w:hAnsi="Consolas" w:cs="Times New Roman"/>
+          <w:color w:val="F8F8F2"/>
+          <w:sz w:val="21"/>
+          <w:szCs w:val="21"/>
+          <w:lang w:eastAsia="pt-BR"/>
+        </w:rPr>
+        <w:t>{% block conteudo %}</w:t>
+      </w:r>
+    </w:p>
+    <w:p>
+      <w:pPr>
+        <w:shd w:val="clear" w:color="auto" w:fill="282A36"/>
+        <w:spacing w:after="0" w:line="285" w:lineRule="atLeast"/>
+        <w:rPr>
+          <w:rFonts w:ascii="Consolas" w:eastAsia="Times New Roman" w:hAnsi="Consolas" w:cs="Times New Roman"/>
+          <w:color w:val="F8F8F2"/>
+          <w:sz w:val="21"/>
+          <w:szCs w:val="21"/>
+          <w:lang w:eastAsia="pt-BR"/>
+        </w:rPr>
+      </w:pPr>
+      <w:r>
+        <w:rPr>
+          <w:rFonts w:ascii="Consolas" w:eastAsia="Times New Roman" w:hAnsi="Consolas" w:cs="Times New Roman"/>
+          <w:color w:val="F8F8F2"/>
+          <w:sz w:val="21"/>
+          <w:szCs w:val="21"/>
+          <w:lang w:eastAsia="pt-BR"/>
+        </w:rPr>
+        <w:t>{% endblock %}</w:t>
+      </w:r>
+    </w:p>
+    <w:p>
+      <w:pPr>
+        <w:rPr>
+          <w:rFonts w:ascii="Arial" w:hAnsi="Arial" w:cs="Arial"/>
+          <w:sz w:val="24"/>
+          <w:szCs w:val="24"/>
+        </w:rPr>
+      </w:pPr>
+      <w:r>
+        <w:rPr>
+          <w:rFonts w:ascii="Arial" w:hAnsi="Arial" w:cs="Arial"/>
+          <w:sz w:val="24"/>
+          <w:szCs w:val="24"/>
+        </w:rPr>
+        <w:tab/>
+        <w:t xml:space="preserve">Nele pode-se instanciar “miolos” das outras páginas em cima do molde de </w:t>
+      </w:r>
+      <w:r>
+        <w:rPr>
+          <w:rFonts w:ascii="Arial" w:hAnsi="Arial" w:cs="Arial"/>
+          <w:b/>
+          <w:sz w:val="24"/>
+          <w:szCs w:val="24"/>
+        </w:rPr>
+        <w:t>base.html</w:t>
+      </w:r>
+      <w:r>
+        <w:rPr>
+          <w:rFonts w:ascii="Arial" w:hAnsi="Arial" w:cs="Arial"/>
+          <w:sz w:val="24"/>
+          <w:szCs w:val="24"/>
+        </w:rPr>
+        <w:t>.</w:t>
+      </w:r>
+    </w:p>
+    <w:p>
+      <w:pPr>
+        <w:shd w:val="clear" w:color="auto" w:fill="282A36"/>
+        <w:spacing w:after="0" w:line="285" w:lineRule="atLeast"/>
+        <w:rPr>
+          <w:rFonts w:ascii="Consolas" w:eastAsia="Times New Roman" w:hAnsi="Consolas" w:cs="Times New Roman"/>
+          <w:color w:val="F8F8F2"/>
+          <w:sz w:val="21"/>
+          <w:szCs w:val="21"/>
+          <w:lang w:eastAsia="pt-BR"/>
+        </w:rPr>
+      </w:pPr>
+      <w:proofErr w:type="gramStart"/>
+      <w:r>
+        <w:rPr>
+          <w:rFonts w:ascii="Consolas" w:eastAsia="Times New Roman" w:hAnsi="Consolas" w:cs="Times New Roman"/>
+          <w:color w:val="F8F8F2"/>
+          <w:sz w:val="21"/>
+          <w:szCs w:val="21"/>
+          <w:lang w:eastAsia="pt-BR"/>
+        </w:rPr>
+        <w:t>&lt;!</w:t>
+      </w:r>
+      <w:r>
+        <w:rPr>
+          <w:rFonts w:ascii="Consolas" w:eastAsia="Times New Roman" w:hAnsi="Consolas" w:cs="Times New Roman"/>
+          <w:color w:val="FF79C6"/>
+          <w:sz w:val="21"/>
+          <w:szCs w:val="21"/>
+          <w:lang w:eastAsia="pt-BR"/>
+        </w:rPr>
+        <w:t>DOCTYPE</w:t>
+      </w:r>
+      <w:proofErr w:type="gramEnd"/>
+      <w:r>
+        <w:rPr>
+          <w:rFonts w:ascii="Consolas" w:eastAsia="Times New Roman" w:hAnsi="Consolas" w:cs="Times New Roman"/>
+          <w:color w:val="F8F8F2"/>
+          <w:sz w:val="21"/>
+          <w:szCs w:val="21"/>
+          <w:lang w:eastAsia="pt-BR"/>
+        </w:rPr>
+        <w:t xml:space="preserve"> </w:t>
+      </w:r>
+      <w:r>
+        <w:rPr>
+          <w:rFonts w:ascii="Consolas" w:eastAsia="Times New Roman" w:hAnsi="Consolas" w:cs="Times New Roman"/>
+          <w:i/>
+          <w:iCs/>
+          <w:color w:val="50FA7B"/>
+          <w:sz w:val="21"/>
+          <w:szCs w:val="21"/>
+          <w:lang w:eastAsia="pt-BR"/>
+        </w:rPr>
+        <w:t>html</w:t>
+      </w:r>
+      <w:r>
+        <w:rPr>
+          <w:rFonts w:ascii="Consolas" w:eastAsia="Times New Roman" w:hAnsi="Consolas" w:cs="Times New Roman"/>
+          <w:color w:val="F8F8F2"/>
+          <w:sz w:val="21"/>
+          <w:szCs w:val="21"/>
+          <w:lang w:eastAsia="pt-BR"/>
+        </w:rPr>
+        <w:t>&gt;</w:t>
+      </w:r>
+    </w:p>
+    <w:p>
+      <w:pPr>
+        <w:shd w:val="clear" w:color="auto" w:fill="282A36"/>
+        <w:spacing w:after="0" w:line="285" w:lineRule="atLeast"/>
+        <w:rPr>
+          <w:rFonts w:ascii="Consolas" w:eastAsia="Times New Roman" w:hAnsi="Consolas" w:cs="Times New Roman"/>
+          <w:color w:val="F8F8F2"/>
+          <w:sz w:val="21"/>
+          <w:szCs w:val="21"/>
+          <w:lang w:eastAsia="pt-BR"/>
+        </w:rPr>
+      </w:pPr>
+      <w:r>
+        <w:rPr>
+          <w:rFonts w:ascii="Consolas" w:eastAsia="Times New Roman" w:hAnsi="Consolas" w:cs="Times New Roman"/>
+          <w:color w:val="F8F8F2"/>
+          <w:sz w:val="21"/>
+          <w:szCs w:val="21"/>
+          <w:lang w:eastAsia="pt-BR"/>
+        </w:rPr>
+        <w:t>&lt;</w:t>
+      </w:r>
+      <w:proofErr w:type="gramStart"/>
+      <w:r>
+        <w:rPr>
+          <w:rFonts w:ascii="Consolas" w:eastAsia="Times New Roman" w:hAnsi="Consolas" w:cs="Times New Roman"/>
+          <w:color w:val="FF79C6"/>
+          <w:sz w:val="21"/>
+          <w:szCs w:val="21"/>
+          <w:lang w:eastAsia="pt-BR"/>
+        </w:rPr>
+        <w:t>html</w:t>
+      </w:r>
+      <w:proofErr w:type="gramEnd"/>
+      <w:r>
+        <w:rPr>
+          <w:rFonts w:ascii="Consolas" w:eastAsia="Times New Roman" w:hAnsi="Consolas" w:cs="Times New Roman"/>
+          <w:color w:val="F8F8F2"/>
+          <w:sz w:val="21"/>
+          <w:szCs w:val="21"/>
+          <w:lang w:eastAsia="pt-BR"/>
+        </w:rPr>
+        <w:t xml:space="preserve"> </w:t>
+      </w:r>
+      <w:proofErr w:type="spellStart"/>
+      <w:r>
+        <w:rPr>
+          <w:rFonts w:ascii="Consolas" w:eastAsia="Times New Roman" w:hAnsi="Consolas" w:cs="Times New Roman"/>
+          <w:i/>
+          <w:iCs/>
+          <w:color w:val="50FA7B"/>
+          <w:sz w:val="21"/>
+          <w:szCs w:val="21"/>
+          <w:lang w:eastAsia="pt-BR"/>
+        </w:rPr>
+        <w:t>lang</w:t>
+      </w:r>
+      <w:proofErr w:type="spellEnd"/>
+      <w:r>
+        <w:rPr>
+          <w:rFonts w:ascii="Consolas" w:eastAsia="Times New Roman" w:hAnsi="Consolas" w:cs="Times New Roman"/>
+          <w:color w:val="FF79C6"/>
+          <w:sz w:val="21"/>
+          <w:szCs w:val="21"/>
+          <w:lang w:eastAsia="pt-BR"/>
+        </w:rPr>
+        <w:t>=</w:t>
+      </w:r>
+      <w:r>
+        <w:rPr>
+          <w:rFonts w:ascii="Consolas" w:eastAsia="Times New Roman" w:hAnsi="Consolas" w:cs="Times New Roman"/>
+          <w:color w:val="E9F284"/>
+          <w:sz w:val="21"/>
+          <w:szCs w:val="21"/>
+          <w:lang w:eastAsia="pt-BR"/>
+        </w:rPr>
+        <w:t>"</w:t>
+      </w:r>
+      <w:proofErr w:type="spellStart"/>
+      <w:r>
+        <w:rPr>
+          <w:rFonts w:ascii="Consolas" w:eastAsia="Times New Roman" w:hAnsi="Consolas" w:cs="Times New Roman"/>
+          <w:color w:val="F1FA8C"/>
+          <w:sz w:val="21"/>
+          <w:szCs w:val="21"/>
+          <w:lang w:eastAsia="pt-BR"/>
+        </w:rPr>
+        <w:t>pt-br</w:t>
+      </w:r>
+      <w:proofErr w:type="spellEnd"/>
+      <w:r>
+        <w:rPr>
+          <w:rFonts w:ascii="Consolas" w:eastAsia="Times New Roman" w:hAnsi="Consolas" w:cs="Times New Roman"/>
+          <w:color w:val="E9F284"/>
+          <w:sz w:val="21"/>
+          <w:szCs w:val="21"/>
+          <w:lang w:eastAsia="pt-BR"/>
+        </w:rPr>
+        <w:t>"</w:t>
+      </w:r>
+      <w:r>
+        <w:rPr>
+          <w:rFonts w:ascii="Consolas" w:eastAsia="Times New Roman" w:hAnsi="Consolas" w:cs="Times New Roman"/>
+          <w:color w:val="F8F8F2"/>
+          <w:sz w:val="21"/>
+          <w:szCs w:val="21"/>
+          <w:lang w:eastAsia="pt-BR"/>
+        </w:rPr>
+        <w:t>&gt;</w:t>
+      </w:r>
+    </w:p>
+    <w:p>
+      <w:pPr>
+        <w:shd w:val="clear" w:color="auto" w:fill="282A36"/>
+        <w:spacing w:after="0" w:line="285" w:lineRule="atLeast"/>
+        <w:rPr>
+          <w:rFonts w:ascii="Consolas" w:eastAsia="Times New Roman" w:hAnsi="Consolas" w:cs="Times New Roman"/>
+          <w:color w:val="F8F8F2"/>
+          <w:sz w:val="21"/>
+          <w:szCs w:val="21"/>
+          <w:lang w:eastAsia="pt-BR"/>
+        </w:rPr>
+      </w:pPr>
+      <w:r>
+        <w:rPr>
+          <w:rFonts w:ascii="Consolas" w:eastAsia="Times New Roman" w:hAnsi="Consolas" w:cs="Times New Roman"/>
+          <w:color w:val="F8F8F2"/>
+          <w:sz w:val="21"/>
+          <w:szCs w:val="21"/>
+          <w:lang w:eastAsia="pt-BR"/>
+        </w:rPr>
+        <w:t>&lt;</w:t>
+      </w:r>
+      <w:proofErr w:type="spellStart"/>
+      <w:proofErr w:type="gramStart"/>
+      <w:r>
+        <w:rPr>
+          <w:rFonts w:ascii="Consolas" w:eastAsia="Times New Roman" w:hAnsi="Consolas" w:cs="Times New Roman"/>
+          <w:color w:val="FF79C6"/>
+          <w:sz w:val="21"/>
+          <w:szCs w:val="21"/>
+          <w:lang w:eastAsia="pt-BR"/>
+        </w:rPr>
+        <w:t>head</w:t>
+      </w:r>
+      <w:proofErr w:type="spellEnd"/>
+      <w:proofErr w:type="gramEnd"/>
+      <w:r>
+        <w:rPr>
+          <w:rFonts w:ascii="Consolas" w:eastAsia="Times New Roman" w:hAnsi="Consolas" w:cs="Times New Roman"/>
+          <w:color w:val="F8F8F2"/>
+          <w:sz w:val="21"/>
+          <w:szCs w:val="21"/>
+          <w:lang w:eastAsia="pt-BR"/>
+        </w:rPr>
+        <w:t>&gt;</w:t>
+      </w:r>
+    </w:p>
+    <w:p>
+      <w:pPr>
+        <w:shd w:val="clear" w:color="auto" w:fill="282A36"/>
+        <w:spacing w:after="0" w:line="285" w:lineRule="atLeast"/>
+        <w:rPr>
+          <w:rFonts w:ascii="Consolas" w:eastAsia="Times New Roman" w:hAnsi="Consolas" w:cs="Times New Roman"/>
+          <w:color w:val="F8F8F2"/>
+          <w:sz w:val="21"/>
+          <w:szCs w:val="21"/>
+          <w:lang w:eastAsia="pt-BR"/>
+        </w:rPr>
+      </w:pPr>
+      <w:r>
+        <w:rPr>
+          <w:rFonts w:ascii="Consolas" w:eastAsia="Times New Roman" w:hAnsi="Consolas" w:cs="Times New Roman"/>
+          <w:color w:val="F8F8F2"/>
+          <w:sz w:val="21"/>
+          <w:szCs w:val="21"/>
+          <w:lang w:eastAsia="pt-BR"/>
+        </w:rPr>
+        <w:t>    &lt;</w:t>
+      </w:r>
+      <w:proofErr w:type="gramStart"/>
+      <w:r>
+        <w:rPr>
+          <w:rFonts w:ascii="Consolas" w:eastAsia="Times New Roman" w:hAnsi="Consolas" w:cs="Times New Roman"/>
+          <w:color w:val="FF79C6"/>
+          <w:sz w:val="21"/>
+          <w:szCs w:val="21"/>
+          <w:lang w:eastAsia="pt-BR"/>
+        </w:rPr>
+        <w:t>meta</w:t>
+      </w:r>
+      <w:proofErr w:type="gramEnd"/>
+      <w:r>
+        <w:rPr>
+          <w:rFonts w:ascii="Consolas" w:eastAsia="Times New Roman" w:hAnsi="Consolas" w:cs="Times New Roman"/>
+          <w:color w:val="F8F8F2"/>
+          <w:sz w:val="21"/>
+          <w:szCs w:val="21"/>
+          <w:lang w:eastAsia="pt-BR"/>
+        </w:rPr>
+        <w:t xml:space="preserve"> </w:t>
+      </w:r>
+      <w:proofErr w:type="spellStart"/>
+      <w:r>
+        <w:rPr>
+          <w:rFonts w:ascii="Consolas" w:eastAsia="Times New Roman" w:hAnsi="Consolas" w:cs="Times New Roman"/>
+          <w:i/>
+          <w:iCs/>
+          <w:color w:val="50FA7B"/>
+          <w:sz w:val="21"/>
+          <w:szCs w:val="21"/>
+          <w:lang w:eastAsia="pt-BR"/>
+        </w:rPr>
+        <w:t>charset</w:t>
+      </w:r>
+      <w:proofErr w:type="spellEnd"/>
+      <w:r>
+        <w:rPr>
+          <w:rFonts w:ascii="Consolas" w:eastAsia="Times New Roman" w:hAnsi="Consolas" w:cs="Times New Roman"/>
+          <w:color w:val="FF79C6"/>
+          <w:sz w:val="21"/>
+          <w:szCs w:val="21"/>
+          <w:lang w:eastAsia="pt-BR"/>
+        </w:rPr>
+        <w:t>=</w:t>
+      </w:r>
+      <w:r>
+        <w:rPr>
+          <w:rFonts w:ascii="Consolas" w:eastAsia="Times New Roman" w:hAnsi="Consolas" w:cs="Times New Roman"/>
+          <w:color w:val="E9F284"/>
+          <w:sz w:val="21"/>
+          <w:szCs w:val="21"/>
+          <w:lang w:eastAsia="pt-BR"/>
+        </w:rPr>
+        <w:t>"</w:t>
+      </w:r>
+      <w:r>
+        <w:rPr>
+          <w:rFonts w:ascii="Consolas" w:eastAsia="Times New Roman" w:hAnsi="Consolas" w:cs="Times New Roman"/>
+          <w:color w:val="F1FA8C"/>
+          <w:sz w:val="21"/>
+          <w:szCs w:val="21"/>
+          <w:lang w:eastAsia="pt-BR"/>
+        </w:rPr>
+        <w:t>UTF-8</w:t>
+      </w:r>
+      <w:r>
+        <w:rPr>
+          <w:rFonts w:ascii="Consolas" w:eastAsia="Times New Roman" w:hAnsi="Consolas" w:cs="Times New Roman"/>
+          <w:color w:val="E9F284"/>
+          <w:sz w:val="21"/>
+          <w:szCs w:val="21"/>
+          <w:lang w:eastAsia="pt-BR"/>
+        </w:rPr>
+        <w:t>"</w:t>
+      </w:r>
+      <w:r>
+        <w:rPr>
+          <w:rFonts w:ascii="Consolas" w:eastAsia="Times New Roman" w:hAnsi="Consolas" w:cs="Times New Roman"/>
+          <w:color w:val="F8F8F2"/>
+          <w:sz w:val="21"/>
+          <w:szCs w:val="21"/>
+          <w:lang w:eastAsia="pt-BR"/>
+        </w:rPr>
+        <w:t>&gt;</w:t>
+      </w:r>
+    </w:p>
+    <w:p>
+      <w:pPr>
+        <w:shd w:val="clear" w:color="auto" w:fill="282A36"/>
+        <w:spacing w:after="0" w:line="285" w:lineRule="atLeast"/>
+        <w:rPr>
+          <w:rFonts w:ascii="Consolas" w:eastAsia="Times New Roman" w:hAnsi="Consolas" w:cs="Times New Roman"/>
+          <w:color w:val="F8F8F2"/>
+          <w:sz w:val="21"/>
+          <w:szCs w:val="21"/>
+          <w:lang w:eastAsia="pt-BR"/>
+        </w:rPr>
+      </w:pPr>
+      <w:r>
+        <w:rPr>
+          <w:rFonts w:ascii="Consolas" w:eastAsia="Times New Roman" w:hAnsi="Consolas" w:cs="Times New Roman"/>
+          <w:color w:val="F8F8F2"/>
+          <w:sz w:val="21"/>
+          <w:szCs w:val="21"/>
+          <w:lang w:eastAsia="pt-BR"/>
+        </w:rPr>
+        <w:t>    &lt;</w:t>
+      </w:r>
+      <w:proofErr w:type="gramStart"/>
+      <w:r>
+        <w:rPr>
+          <w:rFonts w:ascii="Consolas" w:eastAsia="Times New Roman" w:hAnsi="Consolas" w:cs="Times New Roman"/>
+          <w:color w:val="FF79C6"/>
+          <w:sz w:val="21"/>
+          <w:szCs w:val="21"/>
+          <w:lang w:eastAsia="pt-BR"/>
+        </w:rPr>
+        <w:t>meta</w:t>
+      </w:r>
+      <w:proofErr w:type="gramEnd"/>
+      <w:r>
+        <w:rPr>
+          <w:rFonts w:ascii="Consolas" w:eastAsia="Times New Roman" w:hAnsi="Consolas" w:cs="Times New Roman"/>
+          <w:color w:val="F8F8F2"/>
+          <w:sz w:val="21"/>
+          <w:szCs w:val="21"/>
+          <w:lang w:eastAsia="pt-BR"/>
+        </w:rPr>
+        <w:t xml:space="preserve"> </w:t>
+      </w:r>
+      <w:r>
+        <w:rPr>
+          <w:rFonts w:ascii="Consolas" w:eastAsia="Times New Roman" w:hAnsi="Consolas" w:cs="Times New Roman"/>
+          <w:i/>
+          <w:iCs/>
+          <w:color w:val="50FA7B"/>
+          <w:sz w:val="21"/>
+          <w:szCs w:val="21"/>
+          <w:lang w:eastAsia="pt-BR"/>
+        </w:rPr>
+        <w:t>name</w:t>
+      </w:r>
+      <w:r>
+        <w:rPr>
+          <w:rFonts w:ascii="Consolas" w:eastAsia="Times New Roman" w:hAnsi="Consolas" w:cs="Times New Roman"/>
+          <w:color w:val="FF79C6"/>
+          <w:sz w:val="21"/>
+          <w:szCs w:val="21"/>
+          <w:lang w:eastAsia="pt-BR"/>
+        </w:rPr>
+        <w:t>=</w:t>
+      </w:r>
+      <w:r>
+        <w:rPr>
+          <w:rFonts w:ascii="Consolas" w:eastAsia="Times New Roman" w:hAnsi="Consolas" w:cs="Times New Roman"/>
+          <w:color w:val="E9F284"/>
+          <w:sz w:val="21"/>
+          <w:szCs w:val="21"/>
+          <w:lang w:eastAsia="pt-BR"/>
+        </w:rPr>
+        <w:t>"</w:t>
+      </w:r>
+      <w:proofErr w:type="spellStart"/>
+      <w:r>
+        <w:rPr>
+          <w:rFonts w:ascii="Consolas" w:eastAsia="Times New Roman" w:hAnsi="Consolas" w:cs="Times New Roman"/>
+          <w:color w:val="F1FA8C"/>
+          <w:sz w:val="21"/>
+          <w:szCs w:val="21"/>
+          <w:lang w:eastAsia="pt-BR"/>
+        </w:rPr>
+        <w:t>viewport</w:t>
+      </w:r>
+      <w:proofErr w:type="spellEnd"/>
+      <w:r>
+        <w:rPr>
+          <w:rFonts w:ascii="Consolas" w:eastAsia="Times New Roman" w:hAnsi="Consolas" w:cs="Times New Roman"/>
+          <w:color w:val="E9F284"/>
+          <w:sz w:val="21"/>
+          <w:szCs w:val="21"/>
+          <w:lang w:eastAsia="pt-BR"/>
+        </w:rPr>
+        <w:t>"</w:t>
+      </w:r>
+      <w:r>
+        <w:rPr>
+          <w:rFonts w:ascii="Consolas" w:eastAsia="Times New Roman" w:hAnsi="Consolas" w:cs="Times New Roman"/>
+          <w:color w:val="F8F8F2"/>
+          <w:sz w:val="21"/>
+          <w:szCs w:val="21"/>
+          <w:lang w:eastAsia="pt-BR"/>
+        </w:rPr>
+        <w:t xml:space="preserve"> </w:t>
+      </w:r>
+      <w:proofErr w:type="spellStart"/>
+      <w:r>
+        <w:rPr>
+          <w:rFonts w:ascii="Consolas" w:eastAsia="Times New Roman" w:hAnsi="Consolas" w:cs="Times New Roman"/>
+          <w:i/>
+          <w:iCs/>
+          <w:color w:val="50FA7B"/>
+          <w:sz w:val="21"/>
+          <w:szCs w:val="21"/>
+          <w:lang w:eastAsia="pt-BR"/>
+        </w:rPr>
+        <w:t>content</w:t>
+      </w:r>
+      <w:proofErr w:type="spellEnd"/>
+      <w:r>
+        <w:rPr>
+          <w:rFonts w:ascii="Consolas" w:eastAsia="Times New Roman" w:hAnsi="Consolas" w:cs="Times New Roman"/>
+          <w:color w:val="FF79C6"/>
+          <w:sz w:val="21"/>
+          <w:szCs w:val="21"/>
+          <w:lang w:eastAsia="pt-BR"/>
+        </w:rPr>
+        <w:t>=</w:t>
+      </w:r>
+      <w:r>
+        <w:rPr>
+          <w:rFonts w:ascii="Consolas" w:eastAsia="Times New Roman" w:hAnsi="Consolas" w:cs="Times New Roman"/>
+          <w:color w:val="E9F284"/>
+          <w:sz w:val="21"/>
+          <w:szCs w:val="21"/>
+          <w:lang w:eastAsia="pt-BR"/>
+        </w:rPr>
+        <w:t>"</w:t>
+      </w:r>
+      <w:proofErr w:type="spellStart"/>
+      <w:r>
+        <w:rPr>
+          <w:rFonts w:ascii="Consolas" w:eastAsia="Times New Roman" w:hAnsi="Consolas" w:cs="Times New Roman"/>
+          <w:color w:val="F1FA8C"/>
+          <w:sz w:val="21"/>
+          <w:szCs w:val="21"/>
+          <w:lang w:eastAsia="pt-BR"/>
+        </w:rPr>
+        <w:t>width</w:t>
+      </w:r>
+      <w:proofErr w:type="spellEnd"/>
+      <w:r>
+        <w:rPr>
+          <w:rFonts w:ascii="Consolas" w:eastAsia="Times New Roman" w:hAnsi="Consolas" w:cs="Times New Roman"/>
+          <w:color w:val="F1FA8C"/>
+          <w:sz w:val="21"/>
+          <w:szCs w:val="21"/>
+          <w:lang w:eastAsia="pt-BR"/>
+        </w:rPr>
+        <w:t>=</w:t>
+      </w:r>
+      <w:proofErr w:type="spellStart"/>
+      <w:r>
+        <w:rPr>
+          <w:rFonts w:ascii="Consolas" w:eastAsia="Times New Roman" w:hAnsi="Consolas" w:cs="Times New Roman"/>
+          <w:color w:val="F1FA8C"/>
+          <w:sz w:val="21"/>
+          <w:szCs w:val="21"/>
+          <w:lang w:eastAsia="pt-BR"/>
+        </w:rPr>
+        <w:t>device-width</w:t>
+      </w:r>
+      <w:proofErr w:type="spellEnd"/>
+      <w:r>
+        <w:rPr>
+          <w:rFonts w:ascii="Consolas" w:eastAsia="Times New Roman" w:hAnsi="Consolas" w:cs="Times New Roman"/>
+          <w:color w:val="F1FA8C"/>
+          <w:sz w:val="21"/>
+          <w:szCs w:val="21"/>
+          <w:lang w:eastAsia="pt-BR"/>
+        </w:rPr>
+        <w:t xml:space="preserve">, </w:t>
+      </w:r>
+      <w:proofErr w:type="spellStart"/>
+      <w:r>
+        <w:rPr>
+          <w:rFonts w:ascii="Consolas" w:eastAsia="Times New Roman" w:hAnsi="Consolas" w:cs="Times New Roman"/>
+          <w:color w:val="F1FA8C"/>
+          <w:sz w:val="21"/>
+          <w:szCs w:val="21"/>
+          <w:lang w:eastAsia="pt-BR"/>
+        </w:rPr>
+        <w:t>initial-scale</w:t>
+      </w:r>
+      <w:proofErr w:type="spellEnd"/>
+      <w:r>
+        <w:rPr>
+          <w:rFonts w:ascii="Consolas" w:eastAsia="Times New Roman" w:hAnsi="Consolas" w:cs="Times New Roman"/>
+          <w:color w:val="F1FA8C"/>
+          <w:sz w:val="21"/>
+          <w:szCs w:val="21"/>
+          <w:lang w:eastAsia="pt-BR"/>
+        </w:rPr>
+        <w:t>=1.0</w:t>
+      </w:r>
+      <w:r>
+        <w:rPr>
+          <w:rFonts w:ascii="Consolas" w:eastAsia="Times New Roman" w:hAnsi="Consolas" w:cs="Times New Roman"/>
+          <w:color w:val="E9F284"/>
+          <w:sz w:val="21"/>
+          <w:szCs w:val="21"/>
+          <w:lang w:eastAsia="pt-BR"/>
+        </w:rPr>
+        <w:t>"</w:t>
+      </w:r>
+      <w:r>
+        <w:rPr>
+          <w:rFonts w:ascii="Consolas" w:eastAsia="Times New Roman" w:hAnsi="Consolas" w:cs="Times New Roman"/>
+          <w:color w:val="F8F8F2"/>
+          <w:sz w:val="21"/>
+          <w:szCs w:val="21"/>
+          <w:lang w:eastAsia="pt-BR"/>
+        </w:rPr>
+        <w:t>&gt;</w:t>
+      </w:r>
+    </w:p>
+    <w:p>
+      <w:pPr>
+        <w:shd w:val="clear" w:color="auto" w:fill="282A36"/>
+        <w:spacing w:after="0" w:line="285" w:lineRule="atLeast"/>
+        <w:rPr>
+          <w:rFonts w:ascii="Consolas" w:eastAsia="Times New Roman" w:hAnsi="Consolas" w:cs="Times New Roman"/>
+          <w:color w:val="F8F8F2"/>
+          <w:sz w:val="21"/>
+          <w:szCs w:val="21"/>
+          <w:lang w:eastAsia="pt-BR"/>
+        </w:rPr>
+      </w:pPr>
+      <w:r>
+        <w:rPr>
+          <w:rFonts w:ascii="Consolas" w:eastAsia="Times New Roman" w:hAnsi="Consolas" w:cs="Times New Roman"/>
+          <w:color w:val="F8F8F2"/>
+          <w:sz w:val="21"/>
+          <w:szCs w:val="21"/>
+          <w:lang w:eastAsia="pt-BR"/>
+        </w:rPr>
+        <w:t>    &lt;</w:t>
+      </w:r>
+      <w:proofErr w:type="spellStart"/>
+      <w:proofErr w:type="gramStart"/>
+      <w:r>
+        <w:rPr>
+          <w:rFonts w:ascii="Consolas" w:eastAsia="Times New Roman" w:hAnsi="Consolas" w:cs="Times New Roman"/>
+          <w:color w:val="FF79C6"/>
+          <w:sz w:val="21"/>
+          <w:szCs w:val="21"/>
+          <w:lang w:eastAsia="pt-BR"/>
+        </w:rPr>
+        <w:t>title</w:t>
+      </w:r>
+      <w:proofErr w:type="spellEnd"/>
+      <w:proofErr w:type="gramEnd"/>
+      <w:r>
+        <w:rPr>
+          <w:rFonts w:ascii="Consolas" w:eastAsia="Times New Roman" w:hAnsi="Consolas" w:cs="Times New Roman"/>
+          <w:color w:val="F8F8F2"/>
+          <w:sz w:val="21"/>
+          <w:szCs w:val="21"/>
+          <w:lang w:eastAsia="pt-BR"/>
+        </w:rPr>
+        <w:t>&gt;Site&lt;/</w:t>
+      </w:r>
+      <w:proofErr w:type="spellStart"/>
+      <w:r>
+        <w:rPr>
+          <w:rFonts w:ascii="Consolas" w:eastAsia="Times New Roman" w:hAnsi="Consolas" w:cs="Times New Roman"/>
+          <w:color w:val="FF79C6"/>
+          <w:sz w:val="21"/>
+          <w:szCs w:val="21"/>
+          <w:lang w:eastAsia="pt-BR"/>
+        </w:rPr>
+        <w:t>title</w:t>
+      </w:r>
+      <w:proofErr w:type="spellEnd"/>
+      <w:r>
+        <w:rPr>
+          <w:rFonts w:ascii="Consolas" w:eastAsia="Times New Roman" w:hAnsi="Consolas" w:cs="Times New Roman"/>
+          <w:color w:val="F8F8F2"/>
+          <w:sz w:val="21"/>
+          <w:szCs w:val="21"/>
+          <w:lang w:eastAsia="pt-BR"/>
+        </w:rPr>
+        <w:t>&gt;</w:t>
+      </w:r>
+    </w:p>
+    <w:p>
+      <w:pPr>
+        <w:shd w:val="clear" w:color="auto" w:fill="282A36"/>
+        <w:spacing w:after="0" w:line="285" w:lineRule="atLeast"/>
+        <w:rPr>
+          <w:rFonts w:ascii="Consolas" w:eastAsia="Times New Roman" w:hAnsi="Consolas" w:cs="Times New Roman"/>
+          <w:color w:val="F8F8F2"/>
+          <w:sz w:val="21"/>
+          <w:szCs w:val="21"/>
+          <w:lang w:eastAsia="pt-BR"/>
+        </w:rPr>
+      </w:pPr>
+      <w:r>
+        <w:rPr>
+          <w:rFonts w:ascii="Consolas" w:eastAsia="Times New Roman" w:hAnsi="Consolas" w:cs="Times New Roman"/>
+          <w:color w:val="F8F8F2"/>
+          <w:sz w:val="21"/>
+          <w:szCs w:val="21"/>
+          <w:lang w:eastAsia="pt-BR"/>
+        </w:rPr>
+        <w:t>&lt;/</w:t>
+      </w:r>
+      <w:proofErr w:type="spellStart"/>
+      <w:r>
+        <w:rPr>
+          <w:rFonts w:ascii="Consolas" w:eastAsia="Times New Roman" w:hAnsi="Consolas" w:cs="Times New Roman"/>
+          <w:color w:val="FF79C6"/>
+          <w:sz w:val="21"/>
+          <w:szCs w:val="21"/>
+          <w:lang w:eastAsia="pt-BR"/>
+        </w:rPr>
+        <w:t>head</w:t>
+      </w:r>
+      <w:proofErr w:type="spellEnd"/>
+      <w:r>
+        <w:rPr>
+          <w:rFonts w:ascii="Consolas" w:eastAsia="Times New Roman" w:hAnsi="Consolas" w:cs="Times New Roman"/>
+          <w:color w:val="F8F8F2"/>
+          <w:sz w:val="21"/>
+          <w:szCs w:val="21"/>
+          <w:lang w:eastAsia="pt-BR"/>
+        </w:rPr>
+        <w:t>&gt;</w:t>
+      </w:r>
+    </w:p>
+    <w:p>
+      <w:pPr>
+        <w:shd w:val="clear" w:color="auto" w:fill="282A36"/>
+        <w:spacing w:after="0" w:line="285" w:lineRule="atLeast"/>
+        <w:rPr>
+          <w:rFonts w:ascii="Consolas" w:eastAsia="Times New Roman" w:hAnsi="Consolas" w:cs="Times New Roman"/>
+          <w:color w:val="F8F8F2"/>
+          <w:sz w:val="21"/>
+          <w:szCs w:val="21"/>
+          <w:lang w:eastAsia="pt-BR"/>
+        </w:rPr>
+      </w:pPr>
+      <w:r>
+        <w:rPr>
+          <w:rFonts w:ascii="Consolas" w:eastAsia="Times New Roman" w:hAnsi="Consolas" w:cs="Times New Roman"/>
+          <w:color w:val="F8F8F2"/>
+          <w:sz w:val="21"/>
+          <w:szCs w:val="21"/>
+          <w:lang w:eastAsia="pt-BR"/>
+        </w:rPr>
+        <w:t>&lt;</w:t>
+      </w:r>
+      <w:proofErr w:type="spellStart"/>
+      <w:proofErr w:type="gramStart"/>
+      <w:r>
+        <w:rPr>
+          <w:rFonts w:ascii="Consolas" w:eastAsia="Times New Roman" w:hAnsi="Consolas" w:cs="Times New Roman"/>
+          <w:color w:val="FF79C6"/>
+          <w:sz w:val="21"/>
+          <w:szCs w:val="21"/>
+          <w:lang w:eastAsia="pt-BR"/>
+        </w:rPr>
+        <w:t>body</w:t>
+      </w:r>
+      <w:proofErr w:type="spellEnd"/>
+      <w:proofErr w:type="gramEnd"/>
+      <w:r>
+        <w:rPr>
+          <w:rFonts w:ascii="Consolas" w:eastAsia="Times New Roman" w:hAnsi="Consolas" w:cs="Times New Roman"/>
+          <w:color w:val="F8F8F2"/>
+          <w:sz w:val="21"/>
+          <w:szCs w:val="21"/>
+          <w:lang w:eastAsia="pt-BR"/>
+        </w:rPr>
+        <w:t>&gt;</w:t>
+      </w:r>
+    </w:p>
+    <w:p>
+      <w:pPr>
+        <w:shd w:val="clear" w:color="auto" w:fill="282A36"/>
+        <w:spacing w:after="0" w:line="285" w:lineRule="atLeast"/>
+        <w:rPr>
+          <w:rFonts w:ascii="Consolas" w:eastAsia="Times New Roman" w:hAnsi="Consolas" w:cs="Times New Roman"/>
+          <w:color w:val="F8F8F2"/>
+          <w:sz w:val="21"/>
+          <w:szCs w:val="21"/>
+          <w:lang w:eastAsia="pt-BR"/>
+        </w:rPr>
+      </w:pPr>
+      <w:r>
+        <w:rPr>
+          <w:rFonts w:ascii="Consolas" w:eastAsia="Times New Roman" w:hAnsi="Consolas" w:cs="Times New Roman"/>
+          <w:color w:val="F8F8F2"/>
+          <w:sz w:val="21"/>
+          <w:szCs w:val="21"/>
+          <w:lang w:eastAsia="pt-BR"/>
+        </w:rPr>
+        <w:t>    {% block conteudo %}</w:t>
+      </w:r>
+    </w:p>
+    <w:p>
+      <w:pPr>
+        <w:shd w:val="clear" w:color="auto" w:fill="282A36"/>
+        <w:spacing w:after="0" w:line="285" w:lineRule="atLeast"/>
+        <w:rPr>
+          <w:rFonts w:ascii="Consolas" w:eastAsia="Times New Roman" w:hAnsi="Consolas" w:cs="Times New Roman"/>
+          <w:color w:val="F8F8F2"/>
+          <w:sz w:val="21"/>
+          <w:szCs w:val="21"/>
+          <w:lang w:eastAsia="pt-BR"/>
+        </w:rPr>
+      </w:pPr>
+      <w:r>
+        <w:rPr>
+          <w:rFonts w:ascii="Consolas" w:eastAsia="Times New Roman" w:hAnsi="Consolas" w:cs="Times New Roman"/>
+          <w:color w:val="F8F8F2"/>
+          <w:sz w:val="21"/>
+          <w:szCs w:val="21"/>
+          <w:lang w:eastAsia="pt-BR"/>
+        </w:rPr>
+        <w:t>    {% endblock %}</w:t>
+      </w:r>
+    </w:p>
+    <w:p>
+      <w:pPr>
+        <w:shd w:val="clear" w:color="auto" w:fill="282A36"/>
+        <w:spacing w:after="0" w:line="285" w:lineRule="atLeast"/>
+        <w:rPr>
+          <w:rFonts w:ascii="Consolas" w:eastAsia="Times New Roman" w:hAnsi="Consolas" w:cs="Times New Roman"/>
+          <w:color w:val="F8F8F2"/>
+          <w:sz w:val="21"/>
+          <w:szCs w:val="21"/>
+          <w:lang w:eastAsia="pt-BR"/>
+        </w:rPr>
+      </w:pPr>
+      <w:r>
+        <w:rPr>
+          <w:rFonts w:ascii="Consolas" w:eastAsia="Times New Roman" w:hAnsi="Consolas" w:cs="Times New Roman"/>
+          <w:color w:val="F8F8F2"/>
+          <w:sz w:val="21"/>
+          <w:szCs w:val="21"/>
+          <w:lang w:eastAsia="pt-BR"/>
+        </w:rPr>
+        <w:t>&lt;/</w:t>
+      </w:r>
+      <w:proofErr w:type="spellStart"/>
+      <w:r>
+        <w:rPr>
+          <w:rFonts w:ascii="Consolas" w:eastAsia="Times New Roman" w:hAnsi="Consolas" w:cs="Times New Roman"/>
+          <w:color w:val="FF79C6"/>
+          <w:sz w:val="21"/>
+          <w:szCs w:val="21"/>
+          <w:lang w:eastAsia="pt-BR"/>
+        </w:rPr>
+        <w:t>body</w:t>
+      </w:r>
+      <w:proofErr w:type="spellEnd"/>
+      <w:r>
+        <w:rPr>
+          <w:rFonts w:ascii="Consolas" w:eastAsia="Times New Roman" w:hAnsi="Consolas" w:cs="Times New Roman"/>
+          <w:color w:val="F8F8F2"/>
+          <w:sz w:val="21"/>
+          <w:szCs w:val="21"/>
+          <w:lang w:eastAsia="pt-BR"/>
+        </w:rPr>
+        <w:t>&gt;</w:t>
+      </w:r>
+    </w:p>
+    <w:p>
+      <w:pPr>
+        <w:shd w:val="clear" w:color="auto" w:fill="282A36"/>
+        <w:spacing w:after="0" w:line="285" w:lineRule="atLeast"/>
+        <w:rPr>
+          <w:rFonts w:ascii="Consolas" w:eastAsia="Times New Roman" w:hAnsi="Consolas" w:cs="Times New Roman"/>
+          <w:color w:val="F8F8F2"/>
+          <w:sz w:val="21"/>
+          <w:szCs w:val="21"/>
+          <w:lang w:eastAsia="pt-BR"/>
+        </w:rPr>
+      </w:pPr>
+      <w:r>
+        <w:rPr>
+          <w:rFonts w:ascii="Consolas" w:eastAsia="Times New Roman" w:hAnsi="Consolas" w:cs="Times New Roman"/>
+          <w:color w:val="F8F8F2"/>
+          <w:sz w:val="21"/>
+          <w:szCs w:val="21"/>
+          <w:lang w:eastAsia="pt-BR"/>
+        </w:rPr>
+        <w:t>&lt;/</w:t>
+      </w:r>
+      <w:r>
+        <w:rPr>
+          <w:rFonts w:ascii="Consolas" w:eastAsia="Times New Roman" w:hAnsi="Consolas" w:cs="Times New Roman"/>
+          <w:color w:val="FF79C6"/>
+          <w:sz w:val="21"/>
+          <w:szCs w:val="21"/>
+          <w:lang w:eastAsia="pt-BR"/>
+        </w:rPr>
+        <w:t>html</w:t>
+      </w:r>
+      <w:r>
+        <w:rPr>
+          <w:rFonts w:ascii="Consolas" w:eastAsia="Times New Roman" w:hAnsi="Consolas" w:cs="Times New Roman"/>
+          <w:color w:val="F8F8F2"/>
+          <w:sz w:val="21"/>
+          <w:szCs w:val="21"/>
+          <w:lang w:eastAsia="pt-BR"/>
+        </w:rPr>
+        <w:t>&gt;</w:t>
+      </w:r>
+    </w:p>
+    <w:p>
+      <w:pPr>
+        <w:rPr>
+          <w:rFonts w:ascii="Arial" w:hAnsi="Arial" w:cs="Arial"/>
+          <w:sz w:val="24"/>
+          <w:szCs w:val="24"/>
+        </w:rPr>
+      </w:pPr>
+    </w:p>
+    <w:p>
+      <w:pPr>
+        <w:rPr>
+          <w:rFonts w:ascii="Arial" w:hAnsi="Arial" w:cs="Arial"/>
+          <w:sz w:val="24"/>
+          <w:szCs w:val="24"/>
+        </w:rPr>
+      </w:pPr>
+      <w:r>
+        <w:rPr>
+          <w:rFonts w:ascii="Arial" w:hAnsi="Arial" w:cs="Arial"/>
+          <w:sz w:val="24"/>
+          <w:szCs w:val="24"/>
+        </w:rPr>
+        <w:tab/>
+        <w:t>Nos outros arquivos use:</w:t>
+      </w:r>
+    </w:p>
+    <w:p>
+      <w:pPr>
+        <w:shd w:val="clear" w:color="auto" w:fill="282A36"/>
+        <w:spacing w:after="0" w:line="285" w:lineRule="atLeast"/>
+        <w:rPr>
+          <w:rFonts w:ascii="Consolas" w:eastAsia="Times New Roman" w:hAnsi="Consolas" w:cs="Times New Roman"/>
+          <w:color w:val="F8F8F2"/>
+          <w:sz w:val="21"/>
+          <w:szCs w:val="21"/>
+          <w:lang w:eastAsia="pt-BR"/>
+        </w:rPr>
+      </w:pPr>
+      <w:r>
+        <w:rPr>
+          <w:rFonts w:ascii="Consolas" w:eastAsia="Times New Roman" w:hAnsi="Consolas" w:cs="Times New Roman"/>
+          <w:color w:val="F8F8F2"/>
+          <w:sz w:val="21"/>
+          <w:szCs w:val="21"/>
+          <w:lang w:eastAsia="pt-BR"/>
+        </w:rPr>
+        <w:t xml:space="preserve">{% </w:t>
+      </w:r>
+      <w:proofErr w:type="spellStart"/>
+      <w:r>
+        <w:rPr>
+          <w:rFonts w:ascii="Consolas" w:eastAsia="Times New Roman" w:hAnsi="Consolas" w:cs="Times New Roman"/>
+          <w:color w:val="F8F8F2"/>
+          <w:sz w:val="21"/>
+          <w:szCs w:val="21"/>
+          <w:lang w:eastAsia="pt-BR"/>
+        </w:rPr>
+        <w:t>extends</w:t>
+      </w:r>
+      <w:proofErr w:type="spellEnd"/>
+      <w:r>
+        <w:rPr>
+          <w:rFonts w:ascii="Consolas" w:eastAsia="Times New Roman" w:hAnsi="Consolas" w:cs="Times New Roman"/>
+          <w:color w:val="F8F8F2"/>
+          <w:sz w:val="21"/>
+          <w:szCs w:val="21"/>
+          <w:lang w:eastAsia="pt-BR"/>
+        </w:rPr>
+        <w:t xml:space="preserve"> 'base.html' %}</w:t>
+      </w:r>
+    </w:p>
+    <w:p>
+      <w:pPr>
+        <w:shd w:val="clear" w:color="auto" w:fill="282A36"/>
+        <w:spacing w:after="0" w:line="285" w:lineRule="atLeast"/>
+        <w:rPr>
+          <w:rFonts w:ascii="Consolas" w:eastAsia="Times New Roman" w:hAnsi="Consolas" w:cs="Times New Roman"/>
+          <w:color w:val="F8F8F2"/>
+          <w:sz w:val="21"/>
+          <w:szCs w:val="21"/>
+          <w:lang w:eastAsia="pt-BR"/>
+        </w:rPr>
+      </w:pPr>
+    </w:p>
+    <w:p>
+      <w:pPr>
+        <w:shd w:val="clear" w:color="auto" w:fill="282A36"/>
+        <w:spacing w:after="0" w:line="285" w:lineRule="atLeast"/>
+        <w:rPr>
+          <w:rFonts w:ascii="Consolas" w:eastAsia="Times New Roman" w:hAnsi="Consolas" w:cs="Times New Roman"/>
+          <w:color w:val="F8F8F2"/>
+          <w:sz w:val="21"/>
+          <w:szCs w:val="21"/>
+          <w:lang w:eastAsia="pt-BR"/>
+        </w:rPr>
+      </w:pPr>
+      <w:r>
+        <w:rPr>
+          <w:rFonts w:ascii="Consolas" w:eastAsia="Times New Roman" w:hAnsi="Consolas" w:cs="Times New Roman"/>
+          <w:color w:val="F8F8F2"/>
+          <w:sz w:val="21"/>
+          <w:szCs w:val="21"/>
+          <w:lang w:eastAsia="pt-BR"/>
+        </w:rPr>
+        <w:t>{% block conteudo %}</w:t>
+      </w:r>
+    </w:p>
+    <w:p>
+      <w:pPr>
+        <w:shd w:val="clear" w:color="auto" w:fill="282A36"/>
+        <w:spacing w:after="0" w:line="285" w:lineRule="atLeast"/>
+        <w:rPr>
+          <w:rFonts w:ascii="Consolas" w:eastAsia="Times New Roman" w:hAnsi="Consolas" w:cs="Times New Roman"/>
+          <w:color w:val="F8F8F2"/>
+          <w:sz w:val="21"/>
+          <w:szCs w:val="21"/>
+          <w:lang w:eastAsia="pt-BR"/>
+        </w:rPr>
+      </w:pPr>
+      <w:r>
+        <w:rPr>
+          <w:rFonts w:ascii="Consolas" w:eastAsia="Times New Roman" w:hAnsi="Consolas" w:cs="Times New Roman"/>
+          <w:color w:val="F8F8F2"/>
+          <w:sz w:val="21"/>
+          <w:szCs w:val="21"/>
+          <w:lang w:eastAsia="pt-BR"/>
+        </w:rPr>
+        <w:t>&lt;</w:t>
+      </w:r>
+      <w:proofErr w:type="gramStart"/>
+      <w:r>
+        <w:rPr>
+          <w:rFonts w:ascii="Consolas" w:eastAsia="Times New Roman" w:hAnsi="Consolas" w:cs="Times New Roman"/>
+          <w:color w:val="FF79C6"/>
+          <w:sz w:val="21"/>
+          <w:szCs w:val="21"/>
+          <w:lang w:eastAsia="pt-BR"/>
+        </w:rPr>
+        <w:t>h</w:t>
+      </w:r>
+      <w:proofErr w:type="gramEnd"/>
+      <w:r>
+        <w:rPr>
+          <w:rFonts w:ascii="Consolas" w:eastAsia="Times New Roman" w:hAnsi="Consolas" w:cs="Times New Roman"/>
+          <w:color w:val="FF79C6"/>
+          <w:sz w:val="21"/>
+          <w:szCs w:val="21"/>
+          <w:lang w:eastAsia="pt-BR"/>
+        </w:rPr>
+        <w:t>1</w:t>
+      </w:r>
+      <w:r>
+        <w:rPr>
+          <w:rFonts w:ascii="Consolas" w:eastAsia="Times New Roman" w:hAnsi="Consolas" w:cs="Times New Roman"/>
+          <w:color w:val="F8F8F2"/>
+          <w:sz w:val="21"/>
+          <w:szCs w:val="21"/>
+          <w:lang w:eastAsia="pt-BR"/>
+        </w:rPr>
+        <w:t>&gt;</w:t>
+      </w:r>
+    </w:p>
+    <w:p>
+      <w:pPr>
+        <w:shd w:val="clear" w:color="auto" w:fill="282A36"/>
+        <w:spacing w:after="0" w:line="285" w:lineRule="atLeast"/>
+        <w:rPr>
+          <w:rFonts w:ascii="Consolas" w:eastAsia="Times New Roman" w:hAnsi="Consolas" w:cs="Times New Roman"/>
+          <w:color w:val="F8F8F2"/>
+          <w:sz w:val="21"/>
+          <w:szCs w:val="21"/>
+          <w:lang w:eastAsia="pt-BR"/>
+        </w:rPr>
+      </w:pPr>
+      <w:r>
+        <w:rPr>
+          <w:rFonts w:ascii="Consolas" w:eastAsia="Times New Roman" w:hAnsi="Consolas" w:cs="Times New Roman"/>
+          <w:color w:val="F8F8F2"/>
+          <w:sz w:val="21"/>
+          <w:szCs w:val="21"/>
+          <w:lang w:eastAsia="pt-BR"/>
+        </w:rPr>
+        <w:t>    Página do About:</w:t>
+      </w:r>
+    </w:p>
+    <w:p>
+      <w:pPr>
+        <w:shd w:val="clear" w:color="auto" w:fill="282A36"/>
+        <w:spacing w:after="0" w:line="285" w:lineRule="atLeast"/>
+        <w:rPr>
+          <w:rFonts w:ascii="Consolas" w:eastAsia="Times New Roman" w:hAnsi="Consolas" w:cs="Times New Roman"/>
+          <w:color w:val="F8F8F2"/>
+          <w:sz w:val="21"/>
+          <w:szCs w:val="21"/>
+          <w:lang w:eastAsia="pt-BR"/>
+        </w:rPr>
+      </w:pPr>
+      <w:r>
+        <w:rPr>
+          <w:rFonts w:ascii="Consolas" w:eastAsia="Times New Roman" w:hAnsi="Consolas" w:cs="Times New Roman"/>
+          <w:color w:val="F8F8F2"/>
+          <w:sz w:val="21"/>
+          <w:szCs w:val="21"/>
+          <w:lang w:eastAsia="pt-BR"/>
+        </w:rPr>
+        <w:t>    &lt;</w:t>
+      </w:r>
+      <w:proofErr w:type="gramStart"/>
+      <w:r>
+        <w:rPr>
+          <w:rFonts w:ascii="Consolas" w:eastAsia="Times New Roman" w:hAnsi="Consolas" w:cs="Times New Roman"/>
+          <w:color w:val="FF79C6"/>
+          <w:sz w:val="21"/>
+          <w:szCs w:val="21"/>
+          <w:lang w:eastAsia="pt-BR"/>
+        </w:rPr>
+        <w:t>p</w:t>
+      </w:r>
+      <w:proofErr w:type="gramEnd"/>
+      <w:r>
+        <w:rPr>
+          <w:rFonts w:ascii="Consolas" w:eastAsia="Times New Roman" w:hAnsi="Consolas" w:cs="Times New Roman"/>
+          <w:color w:val="F8F8F2"/>
+          <w:sz w:val="21"/>
+          <w:szCs w:val="21"/>
+          <w:lang w:eastAsia="pt-BR"/>
+        </w:rPr>
+        <w:t>&gt;</w:t>
+      </w:r>
+    </w:p>
+    <w:p>
+      <w:pPr>
+        <w:shd w:val="clear" w:color="auto" w:fill="282A36"/>
+        <w:spacing w:after="0" w:line="285" w:lineRule="atLeast"/>
+        <w:rPr>
+          <w:rFonts w:ascii="Consolas" w:eastAsia="Times New Roman" w:hAnsi="Consolas" w:cs="Times New Roman"/>
+          <w:color w:val="F8F8F2"/>
+          <w:sz w:val="21"/>
+          <w:szCs w:val="21"/>
+          <w:lang w:eastAsia="pt-BR"/>
+        </w:rPr>
+      </w:pPr>
+      <w:r>
+        <w:rPr>
+          <w:rFonts w:ascii="Consolas" w:eastAsia="Times New Roman" w:hAnsi="Consolas" w:cs="Times New Roman"/>
+          <w:color w:val="F8F8F2"/>
+          <w:sz w:val="21"/>
+          <w:szCs w:val="21"/>
+          <w:lang w:eastAsia="pt-BR"/>
+        </w:rPr>
+        <w:t xml:space="preserve">        </w:t>
+      </w:r>
+      <w:proofErr w:type="spellStart"/>
+      <w:r>
+        <w:rPr>
+          <w:rFonts w:ascii="Consolas" w:eastAsia="Times New Roman" w:hAnsi="Consolas" w:cs="Times New Roman"/>
+          <w:color w:val="F8F8F2"/>
+          <w:sz w:val="21"/>
+          <w:szCs w:val="21"/>
+          <w:lang w:eastAsia="pt-BR"/>
+        </w:rPr>
+        <w:t>Lorem</w:t>
+      </w:r>
+      <w:proofErr w:type="spellEnd"/>
+      <w:r>
+        <w:rPr>
+          <w:rFonts w:ascii="Consolas" w:eastAsia="Times New Roman" w:hAnsi="Consolas" w:cs="Times New Roman"/>
+          <w:color w:val="F8F8F2"/>
+          <w:sz w:val="21"/>
+          <w:szCs w:val="21"/>
+          <w:lang w:eastAsia="pt-BR"/>
+        </w:rPr>
+        <w:t xml:space="preserve"> ipsum </w:t>
+      </w:r>
+      <w:proofErr w:type="spellStart"/>
+      <w:r>
+        <w:rPr>
+          <w:rFonts w:ascii="Consolas" w:eastAsia="Times New Roman" w:hAnsi="Consolas" w:cs="Times New Roman"/>
+          <w:color w:val="F8F8F2"/>
+          <w:sz w:val="21"/>
+          <w:szCs w:val="21"/>
+          <w:lang w:eastAsia="pt-BR"/>
+        </w:rPr>
+        <w:t>dolor</w:t>
+      </w:r>
+      <w:proofErr w:type="spellEnd"/>
+      <w:r>
+        <w:rPr>
+          <w:rFonts w:ascii="Consolas" w:eastAsia="Times New Roman" w:hAnsi="Consolas" w:cs="Times New Roman"/>
+          <w:color w:val="F8F8F2"/>
+          <w:sz w:val="21"/>
+          <w:szCs w:val="21"/>
+          <w:lang w:eastAsia="pt-BR"/>
+        </w:rPr>
+        <w:t xml:space="preserve"> </w:t>
+      </w:r>
+      <w:proofErr w:type="spellStart"/>
+      <w:r>
+        <w:rPr>
+          <w:rFonts w:ascii="Consolas" w:eastAsia="Times New Roman" w:hAnsi="Consolas" w:cs="Times New Roman"/>
+          <w:color w:val="F8F8F2"/>
+          <w:sz w:val="21"/>
+          <w:szCs w:val="21"/>
+          <w:lang w:eastAsia="pt-BR"/>
+        </w:rPr>
+        <w:t>sit</w:t>
+      </w:r>
+      <w:proofErr w:type="spellEnd"/>
+      <w:r>
+        <w:rPr>
+          <w:rFonts w:ascii="Consolas" w:eastAsia="Times New Roman" w:hAnsi="Consolas" w:cs="Times New Roman"/>
+          <w:color w:val="F8F8F2"/>
+          <w:sz w:val="21"/>
+          <w:szCs w:val="21"/>
+          <w:lang w:eastAsia="pt-BR"/>
+        </w:rPr>
+        <w:t xml:space="preserve"> </w:t>
+      </w:r>
+      <w:proofErr w:type="spellStart"/>
+      <w:r>
+        <w:rPr>
+          <w:rFonts w:ascii="Consolas" w:eastAsia="Times New Roman" w:hAnsi="Consolas" w:cs="Times New Roman"/>
+          <w:color w:val="F8F8F2"/>
+          <w:sz w:val="21"/>
+          <w:szCs w:val="21"/>
+          <w:lang w:eastAsia="pt-BR"/>
+        </w:rPr>
+        <w:t>amet</w:t>
+      </w:r>
+      <w:proofErr w:type="spellEnd"/>
+      <w:r>
+        <w:rPr>
+          <w:rFonts w:ascii="Consolas" w:eastAsia="Times New Roman" w:hAnsi="Consolas" w:cs="Times New Roman"/>
+          <w:color w:val="F8F8F2"/>
+          <w:sz w:val="21"/>
+          <w:szCs w:val="21"/>
+          <w:lang w:eastAsia="pt-BR"/>
+        </w:rPr>
+        <w:t xml:space="preserve">, </w:t>
+      </w:r>
+      <w:proofErr w:type="spellStart"/>
+      <w:r>
+        <w:rPr>
+          <w:rFonts w:ascii="Consolas" w:eastAsia="Times New Roman" w:hAnsi="Consolas" w:cs="Times New Roman"/>
+          <w:color w:val="F8F8F2"/>
+          <w:sz w:val="21"/>
+          <w:szCs w:val="21"/>
+          <w:lang w:eastAsia="pt-BR"/>
+        </w:rPr>
+        <w:t>consectetur</w:t>
+      </w:r>
+      <w:proofErr w:type="spellEnd"/>
+      <w:r>
+        <w:rPr>
+          <w:rFonts w:ascii="Consolas" w:eastAsia="Times New Roman" w:hAnsi="Consolas" w:cs="Times New Roman"/>
+          <w:color w:val="F8F8F2"/>
+          <w:sz w:val="21"/>
+          <w:szCs w:val="21"/>
+          <w:lang w:eastAsia="pt-BR"/>
+        </w:rPr>
+        <w:t xml:space="preserve"> </w:t>
+      </w:r>
+      <w:proofErr w:type="spellStart"/>
+      <w:r>
+        <w:rPr>
+          <w:rFonts w:ascii="Consolas" w:eastAsia="Times New Roman" w:hAnsi="Consolas" w:cs="Times New Roman"/>
+          <w:color w:val="F8F8F2"/>
+          <w:sz w:val="21"/>
+          <w:szCs w:val="21"/>
+          <w:lang w:eastAsia="pt-BR"/>
+        </w:rPr>
+        <w:t>adipisicing</w:t>
+      </w:r>
+      <w:proofErr w:type="spellEnd"/>
+      <w:r>
+        <w:rPr>
+          <w:rFonts w:ascii="Consolas" w:eastAsia="Times New Roman" w:hAnsi="Consolas" w:cs="Times New Roman"/>
+          <w:color w:val="F8F8F2"/>
+          <w:sz w:val="21"/>
+          <w:szCs w:val="21"/>
+          <w:lang w:eastAsia="pt-BR"/>
+        </w:rPr>
+        <w:t xml:space="preserve"> </w:t>
+      </w:r>
+      <w:proofErr w:type="spellStart"/>
+      <w:r>
+        <w:rPr>
+          <w:rFonts w:ascii="Consolas" w:eastAsia="Times New Roman" w:hAnsi="Consolas" w:cs="Times New Roman"/>
+          <w:color w:val="F8F8F2"/>
+          <w:sz w:val="21"/>
+          <w:szCs w:val="21"/>
+          <w:lang w:eastAsia="pt-BR"/>
+        </w:rPr>
+        <w:t>elit</w:t>
+      </w:r>
+      <w:proofErr w:type="spellEnd"/>
+      <w:r>
+        <w:rPr>
+          <w:rFonts w:ascii="Consolas" w:eastAsia="Times New Roman" w:hAnsi="Consolas" w:cs="Times New Roman"/>
+          <w:color w:val="F8F8F2"/>
+          <w:sz w:val="21"/>
+          <w:szCs w:val="21"/>
+          <w:lang w:eastAsia="pt-BR"/>
+        </w:rPr>
+        <w:t xml:space="preserve">. Modi vero ut non fuga? </w:t>
+      </w:r>
+      <w:proofErr w:type="spellStart"/>
+      <w:r>
+        <w:rPr>
+          <w:rFonts w:ascii="Consolas" w:eastAsia="Times New Roman" w:hAnsi="Consolas" w:cs="Times New Roman"/>
+          <w:color w:val="F8F8F2"/>
+          <w:sz w:val="21"/>
+          <w:szCs w:val="21"/>
+          <w:lang w:eastAsia="pt-BR"/>
+        </w:rPr>
+        <w:t>Temporibus</w:t>
+      </w:r>
+      <w:proofErr w:type="spellEnd"/>
+      <w:r>
+        <w:rPr>
+          <w:rFonts w:ascii="Consolas" w:eastAsia="Times New Roman" w:hAnsi="Consolas" w:cs="Times New Roman"/>
+          <w:color w:val="F8F8F2"/>
+          <w:sz w:val="21"/>
+          <w:szCs w:val="21"/>
+          <w:lang w:eastAsia="pt-BR"/>
+        </w:rPr>
+        <w:t xml:space="preserve"> </w:t>
+      </w:r>
+      <w:proofErr w:type="spellStart"/>
+      <w:r>
+        <w:rPr>
+          <w:rFonts w:ascii="Consolas" w:eastAsia="Times New Roman" w:hAnsi="Consolas" w:cs="Times New Roman"/>
+          <w:color w:val="F8F8F2"/>
+          <w:sz w:val="21"/>
+          <w:szCs w:val="21"/>
+          <w:lang w:eastAsia="pt-BR"/>
+        </w:rPr>
+        <w:t>nihil</w:t>
+      </w:r>
+      <w:proofErr w:type="spellEnd"/>
+      <w:r>
+        <w:rPr>
+          <w:rFonts w:ascii="Consolas" w:eastAsia="Times New Roman" w:hAnsi="Consolas" w:cs="Times New Roman"/>
+          <w:color w:val="F8F8F2"/>
+          <w:sz w:val="21"/>
+          <w:szCs w:val="21"/>
+          <w:lang w:eastAsia="pt-BR"/>
+        </w:rPr>
+        <w:t xml:space="preserve"> </w:t>
+      </w:r>
+      <w:proofErr w:type="spellStart"/>
+      <w:r>
+        <w:rPr>
+          <w:rFonts w:ascii="Consolas" w:eastAsia="Times New Roman" w:hAnsi="Consolas" w:cs="Times New Roman"/>
+          <w:color w:val="F8F8F2"/>
+          <w:sz w:val="21"/>
+          <w:szCs w:val="21"/>
+          <w:lang w:eastAsia="pt-BR"/>
+        </w:rPr>
+        <w:t>nulla</w:t>
+      </w:r>
+      <w:proofErr w:type="spellEnd"/>
+      <w:r>
+        <w:rPr>
+          <w:rFonts w:ascii="Consolas" w:eastAsia="Times New Roman" w:hAnsi="Consolas" w:cs="Times New Roman"/>
+          <w:color w:val="F8F8F2"/>
+          <w:sz w:val="21"/>
+          <w:szCs w:val="21"/>
+          <w:lang w:eastAsia="pt-BR"/>
+        </w:rPr>
+        <w:t xml:space="preserve"> </w:t>
+      </w:r>
+      <w:proofErr w:type="spellStart"/>
+      <w:r>
+        <w:rPr>
+          <w:rFonts w:ascii="Consolas" w:eastAsia="Times New Roman" w:hAnsi="Consolas" w:cs="Times New Roman"/>
+          <w:color w:val="F8F8F2"/>
+          <w:sz w:val="21"/>
+          <w:szCs w:val="21"/>
+          <w:lang w:eastAsia="pt-BR"/>
+        </w:rPr>
+        <w:t>sed</w:t>
+      </w:r>
+      <w:proofErr w:type="spellEnd"/>
+      <w:r>
+        <w:rPr>
+          <w:rFonts w:ascii="Consolas" w:eastAsia="Times New Roman" w:hAnsi="Consolas" w:cs="Times New Roman"/>
+          <w:color w:val="F8F8F2"/>
+          <w:sz w:val="21"/>
+          <w:szCs w:val="21"/>
+          <w:lang w:eastAsia="pt-BR"/>
+        </w:rPr>
+        <w:t xml:space="preserve"> </w:t>
+      </w:r>
+      <w:proofErr w:type="spellStart"/>
+      <w:r>
+        <w:rPr>
+          <w:rFonts w:ascii="Consolas" w:eastAsia="Times New Roman" w:hAnsi="Consolas" w:cs="Times New Roman"/>
+          <w:color w:val="F8F8F2"/>
+          <w:sz w:val="21"/>
+          <w:szCs w:val="21"/>
+          <w:lang w:eastAsia="pt-BR"/>
+        </w:rPr>
+        <w:t>aperiam</w:t>
+      </w:r>
+      <w:proofErr w:type="spellEnd"/>
+      <w:r>
+        <w:rPr>
+          <w:rFonts w:ascii="Consolas" w:eastAsia="Times New Roman" w:hAnsi="Consolas" w:cs="Times New Roman"/>
+          <w:color w:val="F8F8F2"/>
+          <w:sz w:val="21"/>
+          <w:szCs w:val="21"/>
+          <w:lang w:eastAsia="pt-BR"/>
+        </w:rPr>
+        <w:t xml:space="preserve"> </w:t>
+      </w:r>
+      <w:proofErr w:type="spellStart"/>
+      <w:r>
+        <w:rPr>
+          <w:rFonts w:ascii="Consolas" w:eastAsia="Times New Roman" w:hAnsi="Consolas" w:cs="Times New Roman"/>
+          <w:color w:val="F8F8F2"/>
+          <w:sz w:val="21"/>
+          <w:szCs w:val="21"/>
+          <w:lang w:eastAsia="pt-BR"/>
+        </w:rPr>
+        <w:t>provident</w:t>
+      </w:r>
+      <w:proofErr w:type="spellEnd"/>
+      <w:r>
+        <w:rPr>
+          <w:rFonts w:ascii="Consolas" w:eastAsia="Times New Roman" w:hAnsi="Consolas" w:cs="Times New Roman"/>
+          <w:color w:val="F8F8F2"/>
+          <w:sz w:val="21"/>
+          <w:szCs w:val="21"/>
+          <w:lang w:eastAsia="pt-BR"/>
+        </w:rPr>
+        <w:t xml:space="preserve"> </w:t>
+      </w:r>
+      <w:proofErr w:type="spellStart"/>
+      <w:r>
+        <w:rPr>
+          <w:rFonts w:ascii="Consolas" w:eastAsia="Times New Roman" w:hAnsi="Consolas" w:cs="Times New Roman"/>
+          <w:color w:val="F8F8F2"/>
+          <w:sz w:val="21"/>
+          <w:szCs w:val="21"/>
+          <w:lang w:eastAsia="pt-BR"/>
+        </w:rPr>
+        <w:t>error</w:t>
+      </w:r>
+      <w:proofErr w:type="spellEnd"/>
+      <w:r>
+        <w:rPr>
+          <w:rFonts w:ascii="Consolas" w:eastAsia="Times New Roman" w:hAnsi="Consolas" w:cs="Times New Roman"/>
+          <w:color w:val="F8F8F2"/>
+          <w:sz w:val="21"/>
+          <w:szCs w:val="21"/>
+          <w:lang w:eastAsia="pt-BR"/>
+        </w:rPr>
+        <w:t xml:space="preserve"> quis </w:t>
+      </w:r>
+      <w:proofErr w:type="spellStart"/>
+      <w:r>
+        <w:rPr>
+          <w:rFonts w:ascii="Consolas" w:eastAsia="Times New Roman" w:hAnsi="Consolas" w:cs="Times New Roman"/>
+          <w:color w:val="F8F8F2"/>
+          <w:sz w:val="21"/>
+          <w:szCs w:val="21"/>
+          <w:lang w:eastAsia="pt-BR"/>
+        </w:rPr>
+        <w:t>atque</w:t>
+      </w:r>
+      <w:proofErr w:type="spellEnd"/>
+      <w:r>
+        <w:rPr>
+          <w:rFonts w:ascii="Consolas" w:eastAsia="Times New Roman" w:hAnsi="Consolas" w:cs="Times New Roman"/>
+          <w:color w:val="F8F8F2"/>
+          <w:sz w:val="21"/>
+          <w:szCs w:val="21"/>
+          <w:lang w:eastAsia="pt-BR"/>
+        </w:rPr>
+        <w:t xml:space="preserve">! </w:t>
+      </w:r>
+      <w:proofErr w:type="spellStart"/>
+      <w:r>
+        <w:rPr>
+          <w:rFonts w:ascii="Consolas" w:eastAsia="Times New Roman" w:hAnsi="Consolas" w:cs="Times New Roman"/>
+          <w:color w:val="F8F8F2"/>
+          <w:sz w:val="21"/>
+          <w:szCs w:val="21"/>
+          <w:lang w:eastAsia="pt-BR"/>
+        </w:rPr>
+        <w:t>Similique</w:t>
+      </w:r>
+      <w:proofErr w:type="spellEnd"/>
+      <w:r>
+        <w:rPr>
+          <w:rFonts w:ascii="Consolas" w:eastAsia="Times New Roman" w:hAnsi="Consolas" w:cs="Times New Roman"/>
+          <w:color w:val="F8F8F2"/>
+          <w:sz w:val="21"/>
+          <w:szCs w:val="21"/>
+          <w:lang w:eastAsia="pt-BR"/>
+        </w:rPr>
+        <w:t xml:space="preserve">, </w:t>
+      </w:r>
+      <w:proofErr w:type="spellStart"/>
+      <w:r>
+        <w:rPr>
+          <w:rFonts w:ascii="Consolas" w:eastAsia="Times New Roman" w:hAnsi="Consolas" w:cs="Times New Roman"/>
+          <w:color w:val="F8F8F2"/>
+          <w:sz w:val="21"/>
+          <w:szCs w:val="21"/>
+          <w:lang w:eastAsia="pt-BR"/>
+        </w:rPr>
+        <w:t>eum</w:t>
+      </w:r>
+      <w:proofErr w:type="spellEnd"/>
+      <w:r>
+        <w:rPr>
+          <w:rFonts w:ascii="Consolas" w:eastAsia="Times New Roman" w:hAnsi="Consolas" w:cs="Times New Roman"/>
+          <w:color w:val="F8F8F2"/>
+          <w:sz w:val="21"/>
+          <w:szCs w:val="21"/>
+          <w:lang w:eastAsia="pt-BR"/>
+        </w:rPr>
+        <w:t xml:space="preserve"> </w:t>
+      </w:r>
+      <w:proofErr w:type="spellStart"/>
+      <w:r>
+        <w:rPr>
+          <w:rFonts w:ascii="Consolas" w:eastAsia="Times New Roman" w:hAnsi="Consolas" w:cs="Times New Roman"/>
+          <w:color w:val="F8F8F2"/>
+          <w:sz w:val="21"/>
+          <w:szCs w:val="21"/>
+          <w:lang w:eastAsia="pt-BR"/>
+        </w:rPr>
+        <w:t>neque</w:t>
+      </w:r>
+      <w:proofErr w:type="spellEnd"/>
+      <w:r>
+        <w:rPr>
+          <w:rFonts w:ascii="Consolas" w:eastAsia="Times New Roman" w:hAnsi="Consolas" w:cs="Times New Roman"/>
+          <w:color w:val="F8F8F2"/>
+          <w:sz w:val="21"/>
+          <w:szCs w:val="21"/>
+          <w:lang w:eastAsia="pt-BR"/>
+        </w:rPr>
+        <w:t xml:space="preserve"> </w:t>
+      </w:r>
+      <w:proofErr w:type="spellStart"/>
+      <w:r>
+        <w:rPr>
+          <w:rFonts w:ascii="Consolas" w:eastAsia="Times New Roman" w:hAnsi="Consolas" w:cs="Times New Roman"/>
+          <w:color w:val="F8F8F2"/>
+          <w:sz w:val="21"/>
+          <w:szCs w:val="21"/>
+          <w:lang w:eastAsia="pt-BR"/>
+        </w:rPr>
+        <w:t>necessitatibus</w:t>
+      </w:r>
+      <w:proofErr w:type="spellEnd"/>
+      <w:r>
+        <w:rPr>
+          <w:rFonts w:ascii="Consolas" w:eastAsia="Times New Roman" w:hAnsi="Consolas" w:cs="Times New Roman"/>
+          <w:color w:val="F8F8F2"/>
+          <w:sz w:val="21"/>
+          <w:szCs w:val="21"/>
+          <w:lang w:eastAsia="pt-BR"/>
+        </w:rPr>
+        <w:t xml:space="preserve"> </w:t>
+      </w:r>
+      <w:proofErr w:type="spellStart"/>
+      <w:r>
+        <w:rPr>
+          <w:rFonts w:ascii="Consolas" w:eastAsia="Times New Roman" w:hAnsi="Consolas" w:cs="Times New Roman"/>
+          <w:color w:val="F8F8F2"/>
+          <w:sz w:val="21"/>
+          <w:szCs w:val="21"/>
+          <w:lang w:eastAsia="pt-BR"/>
+        </w:rPr>
+        <w:t>mollitia</w:t>
+      </w:r>
+      <w:proofErr w:type="spellEnd"/>
+      <w:r>
+        <w:rPr>
+          <w:rFonts w:ascii="Consolas" w:eastAsia="Times New Roman" w:hAnsi="Consolas" w:cs="Times New Roman"/>
+          <w:color w:val="F8F8F2"/>
+          <w:sz w:val="21"/>
+          <w:szCs w:val="21"/>
+          <w:lang w:eastAsia="pt-BR"/>
+        </w:rPr>
+        <w:t xml:space="preserve"> </w:t>
+      </w:r>
+      <w:proofErr w:type="spellStart"/>
+      <w:r>
+        <w:rPr>
+          <w:rFonts w:ascii="Consolas" w:eastAsia="Times New Roman" w:hAnsi="Consolas" w:cs="Times New Roman"/>
+          <w:color w:val="F8F8F2"/>
+          <w:sz w:val="21"/>
+          <w:szCs w:val="21"/>
+          <w:lang w:eastAsia="pt-BR"/>
+        </w:rPr>
+        <w:t>nam</w:t>
+      </w:r>
+      <w:proofErr w:type="spellEnd"/>
+      <w:r>
+        <w:rPr>
+          <w:rFonts w:ascii="Consolas" w:eastAsia="Times New Roman" w:hAnsi="Consolas" w:cs="Times New Roman"/>
+          <w:color w:val="F8F8F2"/>
+          <w:sz w:val="21"/>
+          <w:szCs w:val="21"/>
+          <w:lang w:eastAsia="pt-BR"/>
+        </w:rPr>
+        <w:t xml:space="preserve"> vitae </w:t>
+      </w:r>
+      <w:proofErr w:type="spellStart"/>
+      <w:r>
+        <w:rPr>
+          <w:rFonts w:ascii="Consolas" w:eastAsia="Times New Roman" w:hAnsi="Consolas" w:cs="Times New Roman"/>
+          <w:color w:val="F8F8F2"/>
+          <w:sz w:val="21"/>
+          <w:szCs w:val="21"/>
+          <w:lang w:eastAsia="pt-BR"/>
+        </w:rPr>
+        <w:t>excepturi</w:t>
+      </w:r>
+      <w:proofErr w:type="spellEnd"/>
+      <w:r>
+        <w:rPr>
+          <w:rFonts w:ascii="Consolas" w:eastAsia="Times New Roman" w:hAnsi="Consolas" w:cs="Times New Roman"/>
+          <w:color w:val="F8F8F2"/>
+          <w:sz w:val="21"/>
+          <w:szCs w:val="21"/>
+          <w:lang w:eastAsia="pt-BR"/>
+        </w:rPr>
+        <w:t>!</w:t>
+      </w:r>
+    </w:p>
+    <w:p>
+      <w:pPr>
+        <w:shd w:val="clear" w:color="auto" w:fill="282A36"/>
+        <w:spacing w:after="0" w:line="285" w:lineRule="atLeast"/>
+        <w:rPr>
+          <w:rFonts w:ascii="Consolas" w:eastAsia="Times New Roman" w:hAnsi="Consolas" w:cs="Times New Roman"/>
+          <w:color w:val="F8F8F2"/>
+          <w:sz w:val="21"/>
+          <w:szCs w:val="21"/>
+          <w:lang w:eastAsia="pt-BR"/>
+        </w:rPr>
+      </w:pPr>
+      <w:r>
+        <w:rPr>
+          <w:rFonts w:ascii="Consolas" w:eastAsia="Times New Roman" w:hAnsi="Consolas" w:cs="Times New Roman"/>
+          <w:color w:val="F8F8F2"/>
+          <w:sz w:val="21"/>
+          <w:szCs w:val="21"/>
+          <w:lang w:eastAsia="pt-BR"/>
+        </w:rPr>
+        <w:t>    &lt;/</w:t>
+      </w:r>
+      <w:r>
+        <w:rPr>
+          <w:rFonts w:ascii="Consolas" w:eastAsia="Times New Roman" w:hAnsi="Consolas" w:cs="Times New Roman"/>
+          <w:color w:val="FF79C6"/>
+          <w:sz w:val="21"/>
+          <w:szCs w:val="21"/>
+          <w:lang w:eastAsia="pt-BR"/>
+        </w:rPr>
+        <w:t>p</w:t>
+      </w:r>
+      <w:r>
+        <w:rPr>
+          <w:rFonts w:ascii="Consolas" w:eastAsia="Times New Roman" w:hAnsi="Consolas" w:cs="Times New Roman"/>
+          <w:color w:val="F8F8F2"/>
+          <w:sz w:val="21"/>
+          <w:szCs w:val="21"/>
+          <w:lang w:eastAsia="pt-BR"/>
+        </w:rPr>
+        <w:t>&gt;</w:t>
+      </w:r>
+    </w:p>
+    <w:p>
+      <w:pPr>
+        <w:shd w:val="clear" w:color="auto" w:fill="282A36"/>
+        <w:spacing w:after="0" w:line="285" w:lineRule="atLeast"/>
+        <w:rPr>
+          <w:rFonts w:ascii="Consolas" w:eastAsia="Times New Roman" w:hAnsi="Consolas" w:cs="Times New Roman"/>
+          <w:color w:val="F8F8F2"/>
+          <w:sz w:val="21"/>
+          <w:szCs w:val="21"/>
+          <w:lang w:eastAsia="pt-BR"/>
+        </w:rPr>
+      </w:pPr>
+      <w:r>
+        <w:rPr>
+          <w:rFonts w:ascii="Consolas" w:eastAsia="Times New Roman" w:hAnsi="Consolas" w:cs="Times New Roman"/>
+          <w:color w:val="F8F8F2"/>
+          <w:sz w:val="21"/>
+          <w:szCs w:val="21"/>
+          <w:lang w:eastAsia="pt-BR"/>
+        </w:rPr>
+        <w:t>&lt;/</w:t>
+      </w:r>
+      <w:r>
+        <w:rPr>
+          <w:rFonts w:ascii="Consolas" w:eastAsia="Times New Roman" w:hAnsi="Consolas" w:cs="Times New Roman"/>
+          <w:color w:val="FF79C6"/>
+          <w:sz w:val="21"/>
+          <w:szCs w:val="21"/>
+          <w:lang w:eastAsia="pt-BR"/>
+        </w:rPr>
+        <w:t>h1</w:t>
+      </w:r>
+      <w:r>
+        <w:rPr>
+          <w:rFonts w:ascii="Consolas" w:eastAsia="Times New Roman" w:hAnsi="Consolas" w:cs="Times New Roman"/>
+          <w:color w:val="F8F8F2"/>
+          <w:sz w:val="21"/>
+          <w:szCs w:val="21"/>
+          <w:lang w:eastAsia="pt-BR"/>
+        </w:rPr>
+        <w:t>&gt;</w:t>
+      </w:r>
+    </w:p>
+    <w:p>
+      <w:pPr>
+        <w:shd w:val="clear" w:color="auto" w:fill="282A36"/>
+        <w:spacing w:after="0" w:line="285" w:lineRule="atLeast"/>
+        <w:rPr>
+          <w:rFonts w:ascii="Consolas" w:eastAsia="Times New Roman" w:hAnsi="Consolas" w:cs="Times New Roman"/>
+          <w:color w:val="F8F8F2"/>
+          <w:sz w:val="21"/>
+          <w:szCs w:val="21"/>
+          <w:lang w:eastAsia="pt-BR"/>
+        </w:rPr>
+      </w:pPr>
+      <w:r>
+        <w:rPr>
+          <w:rFonts w:ascii="Consolas" w:eastAsia="Times New Roman" w:hAnsi="Consolas" w:cs="Times New Roman"/>
+          <w:color w:val="F8F8F2"/>
+          <w:sz w:val="21"/>
+          <w:szCs w:val="21"/>
+          <w:lang w:eastAsia="pt-BR"/>
+        </w:rPr>
+        <w:t>{% endblock %}</w:t>
+      </w:r>
+    </w:p>
+    <w:p>
+      <w:pPr>
+        <w:rPr>
+          <w:rFonts w:ascii="Arial" w:hAnsi="Arial" w:cs="Arial"/>
+          <w:sz w:val="24"/>
+          <w:szCs w:val="24"/>
+        </w:rPr>
+      </w:pPr>
+      <w:r>
+        <w:rPr>
+          <w:rFonts w:ascii="Arial" w:hAnsi="Arial" w:cs="Arial"/>
+          <w:sz w:val="24"/>
+          <w:szCs w:val="24"/>
+        </w:rPr>
+        <w:tab/>
+      </w:r>
+    </w:p>
+    <w:p>
+      <w:pPr>
+        <w:ind w:firstLine="708"/>
+        <w:rPr>
+          <w:rFonts w:ascii="Arial" w:hAnsi="Arial" w:cs="Arial"/>
+          <w:sz w:val="24"/>
+          <w:szCs w:val="24"/>
+        </w:rPr>
+      </w:pPr>
+      <w:r>
+        <w:rPr>
+          <w:rFonts w:ascii="Arial" w:hAnsi="Arial" w:cs="Arial"/>
+          <w:sz w:val="24"/>
+          <w:szCs w:val="24"/>
+        </w:rPr>
+        <w:t xml:space="preserve">Faça estes “miolos” para </w:t>
+      </w:r>
+      <w:bookmarkStart w:id="0" w:name="_GoBack"/>
+      <w:bookmarkEnd w:id="0"/>
+      <w:r>
+        <w:rPr>
+          <w:rFonts w:ascii="Arial" w:hAnsi="Arial" w:cs="Arial"/>
+          <w:sz w:val="24"/>
+          <w:szCs w:val="24"/>
+        </w:rPr>
+        <w:t xml:space="preserve">colocar no </w:t>
+      </w:r>
+      <w:r>
+        <w:rPr>
+          <w:rFonts w:ascii="Arial" w:hAnsi="Arial" w:cs="Arial"/>
+          <w:b/>
+          <w:sz w:val="24"/>
+          <w:szCs w:val="24"/>
+        </w:rPr>
+        <w:t>base.html</w:t>
+      </w:r>
+      <w:r>
+        <w:rPr>
+          <w:rFonts w:ascii="Arial" w:hAnsi="Arial" w:cs="Arial"/>
+          <w:sz w:val="24"/>
+          <w:szCs w:val="24"/>
+        </w:rPr>
+        <w:t>.</w:t>
+      </w:r>
+    </w:p>
+    <w:p>
+      <w:pPr>
+        <w:rPr>
+          <w:rFonts w:ascii="Arial" w:hAnsi="Arial" w:cs="Arial"/>
+          <w:sz w:val="24"/>
+          <w:szCs w:val="24"/>
+        </w:rPr>
+      </w:pPr>
+    </w:p>
+    <w:p>
+      <w:pPr>
+        <w:rPr>
+          <w:rFonts w:ascii="Arial" w:hAnsi="Arial" w:cs="Arial"/>
+          <w:sz w:val="24"/>
+          <w:szCs w:val="24"/>
+        </w:rPr>
+      </w:pPr>
+      <w:r>
+        <w:rPr>
+          <w:rFonts w:ascii="Arial" w:hAnsi="Arial" w:cs="Arial"/>
+          <w:b/>
+          <w:sz w:val="24"/>
+          <w:szCs w:val="24"/>
+        </w:rPr>
+        <w:t>Criando links para navegação:</w:t>
+      </w:r>
+      <w:r>
+        <w:rPr>
+          <w:rFonts w:ascii="Arial" w:hAnsi="Arial" w:cs="Arial"/>
+          <w:sz w:val="24"/>
+          <w:szCs w:val="24"/>
+        </w:rPr>
+        <w:t xml:space="preserve"> </w:t>
+      </w:r>
+    </w:p>
+    <w:p>
+      <w:pPr>
+        <w:rPr>
+          <w:rFonts w:ascii="Arial" w:hAnsi="Arial" w:cs="Arial"/>
+          <w:sz w:val="24"/>
+          <w:szCs w:val="24"/>
+        </w:rPr>
+      </w:pPr>
+      <w:r>
+        <w:rPr>
+          <w:rFonts w:ascii="Arial" w:hAnsi="Arial" w:cs="Arial"/>
+          <w:sz w:val="24"/>
+          <w:szCs w:val="24"/>
+        </w:rPr>
+        <w:lastRenderedPageBreak/>
+        <w:t xml:space="preserve">Crie um link no HTML com </w:t>
+      </w:r>
+      <w:r>
+        <w:rPr>
+          <w:rFonts w:ascii="Arial" w:hAnsi="Arial" w:cs="Arial"/>
+          <w:b/>
+          <w:sz w:val="24"/>
+          <w:szCs w:val="24"/>
+        </w:rPr>
+        <w:t>&lt;a&gt;</w:t>
+      </w:r>
+      <w:r>
+        <w:rPr>
+          <w:rFonts w:ascii="Arial" w:hAnsi="Arial" w:cs="Arial"/>
+          <w:sz w:val="24"/>
+          <w:szCs w:val="24"/>
+        </w:rPr>
+        <w:t xml:space="preserve"> e linkar a rota da página:</w:t>
+      </w:r>
+    </w:p>
+    <w:p>
+      <w:pPr>
+        <w:shd w:val="clear" w:color="auto" w:fill="282A36"/>
+        <w:spacing w:after="0" w:line="285" w:lineRule="atLeast"/>
+        <w:rPr>
+          <w:rFonts w:ascii="Consolas" w:eastAsia="Times New Roman" w:hAnsi="Consolas" w:cs="Times New Roman"/>
+          <w:color w:val="F8F8F2"/>
+          <w:sz w:val="21"/>
+          <w:szCs w:val="21"/>
+          <w:lang w:eastAsia="pt-BR"/>
+        </w:rPr>
+      </w:pPr>
+      <w:r>
+        <w:rPr>
+          <w:rFonts w:ascii="Consolas" w:eastAsia="Times New Roman" w:hAnsi="Consolas" w:cs="Times New Roman"/>
+          <w:color w:val="F8F8F2"/>
+          <w:sz w:val="21"/>
+          <w:szCs w:val="21"/>
+          <w:lang w:eastAsia="pt-BR"/>
+        </w:rPr>
+        <w:t>&lt;</w:t>
+      </w:r>
+      <w:proofErr w:type="gramStart"/>
+      <w:r>
+        <w:rPr>
+          <w:rFonts w:ascii="Consolas" w:eastAsia="Times New Roman" w:hAnsi="Consolas" w:cs="Times New Roman"/>
+          <w:color w:val="FF79C6"/>
+          <w:sz w:val="21"/>
+          <w:szCs w:val="21"/>
+          <w:lang w:eastAsia="pt-BR"/>
+        </w:rPr>
+        <w:t>a</w:t>
+      </w:r>
+      <w:proofErr w:type="gramEnd"/>
+      <w:r>
+        <w:rPr>
+          <w:rFonts w:ascii="Consolas" w:eastAsia="Times New Roman" w:hAnsi="Consolas" w:cs="Times New Roman"/>
+          <w:color w:val="F8F8F2"/>
+          <w:sz w:val="21"/>
+          <w:szCs w:val="21"/>
+          <w:lang w:eastAsia="pt-BR"/>
+        </w:rPr>
+        <w:t xml:space="preserve"> </w:t>
+      </w:r>
+      <w:r>
+        <w:rPr>
+          <w:rFonts w:ascii="Consolas" w:eastAsia="Times New Roman" w:hAnsi="Consolas" w:cs="Times New Roman"/>
+          <w:i/>
+          <w:iCs/>
+          <w:color w:val="50FA7B"/>
+          <w:sz w:val="21"/>
+          <w:szCs w:val="21"/>
+          <w:lang w:eastAsia="pt-BR"/>
+        </w:rPr>
+        <w:t>href</w:t>
+      </w:r>
+      <w:r>
+        <w:rPr>
+          <w:rFonts w:ascii="Consolas" w:eastAsia="Times New Roman" w:hAnsi="Consolas" w:cs="Times New Roman"/>
+          <w:color w:val="FF79C6"/>
+          <w:sz w:val="21"/>
+          <w:szCs w:val="21"/>
+          <w:lang w:eastAsia="pt-BR"/>
+        </w:rPr>
+        <w:t>=</w:t>
+      </w:r>
+      <w:r>
+        <w:rPr>
+          <w:rFonts w:ascii="Consolas" w:eastAsia="Times New Roman" w:hAnsi="Consolas" w:cs="Times New Roman"/>
+          <w:color w:val="E9F284"/>
+          <w:sz w:val="21"/>
+          <w:szCs w:val="21"/>
+          <w:lang w:eastAsia="pt-BR"/>
+        </w:rPr>
+        <w:t>"</w:t>
+      </w:r>
+      <w:r>
+        <w:rPr>
+          <w:rFonts w:ascii="Consolas" w:eastAsia="Times New Roman" w:hAnsi="Consolas" w:cs="Times New Roman"/>
+          <w:color w:val="F1FA8C"/>
+          <w:sz w:val="21"/>
+          <w:szCs w:val="21"/>
+          <w:lang w:eastAsia="pt-BR"/>
+        </w:rPr>
+        <w:t>/paginadois</w:t>
+      </w:r>
+      <w:r>
+        <w:rPr>
+          <w:rFonts w:ascii="Consolas" w:eastAsia="Times New Roman" w:hAnsi="Consolas" w:cs="Times New Roman"/>
+          <w:color w:val="E9F284"/>
+          <w:sz w:val="21"/>
+          <w:szCs w:val="21"/>
+          <w:lang w:eastAsia="pt-BR"/>
+        </w:rPr>
+        <w:t>"</w:t>
+      </w:r>
+      <w:r>
+        <w:rPr>
+          <w:rFonts w:ascii="Consolas" w:eastAsia="Times New Roman" w:hAnsi="Consolas" w:cs="Times New Roman"/>
+          <w:color w:val="F8F8F2"/>
+          <w:sz w:val="21"/>
+          <w:szCs w:val="21"/>
+          <w:lang w:eastAsia="pt-BR"/>
+        </w:rPr>
+        <w:t>&gt;pagina 2&lt;/</w:t>
+      </w:r>
+      <w:r>
+        <w:rPr>
+          <w:rFonts w:ascii="Consolas" w:eastAsia="Times New Roman" w:hAnsi="Consolas" w:cs="Times New Roman"/>
+          <w:color w:val="FF79C6"/>
+          <w:sz w:val="21"/>
+          <w:szCs w:val="21"/>
+          <w:lang w:eastAsia="pt-BR"/>
+        </w:rPr>
+        <w:t>a</w:t>
+      </w:r>
+      <w:r>
+        <w:rPr>
+          <w:rFonts w:ascii="Consolas" w:eastAsia="Times New Roman" w:hAnsi="Consolas" w:cs="Times New Roman"/>
+          <w:color w:val="F8F8F2"/>
+          <w:sz w:val="21"/>
+          <w:szCs w:val="21"/>
+          <w:lang w:eastAsia="pt-BR"/>
+        </w:rPr>
+        <w:t>&gt;</w:t>
       </w:r>
     </w:p>
     <w:p>
@@ -1919,515 +4082,42 @@
         </w:numPr>
         <w:rPr>
           <w:rFonts w:ascii="Arial" w:hAnsi="Arial" w:cs="Arial"/>
+          <w:sz w:val="24"/>
+          <w:szCs w:val="24"/>
+        </w:rPr>
+      </w:pPr>
+      <w:r>
+        <w:rPr>
+          <w:rFonts w:ascii="Arial" w:hAnsi="Arial" w:cs="Arial"/>
+          <w:sz w:val="24"/>
+          <w:szCs w:val="24"/>
+        </w:rPr>
+        <w:t>Criar uma pasta chamada</w:t>
+      </w:r>
+      <w:r>
+        <w:rPr>
+          <w:rFonts w:ascii="Arial" w:hAnsi="Arial" w:cs="Arial"/>
           <w:b/>
           <w:sz w:val="24"/>
           <w:szCs w:val="24"/>
         </w:rPr>
-      </w:pPr>
-      <w:r>
-        <w:rPr>
-          <w:rFonts w:ascii="Arial" w:hAnsi="Arial" w:cs="Arial"/>
-          <w:sz w:val="24"/>
-          <w:szCs w:val="24"/>
-        </w:rPr>
-        <w:t xml:space="preserve">Em </w:t>
-      </w:r>
-      <w:r>
-        <w:rPr>
-          <w:rFonts w:ascii="Arial" w:hAnsi="Arial" w:cs="Arial"/>
-          <w:b/>
-          <w:sz w:val="24"/>
-          <w:szCs w:val="24"/>
-        </w:rPr>
-        <w:t>\projeto</w:t>
-      </w:r>
-      <w:r>
-        <w:rPr>
-          <w:rFonts w:ascii="Arial" w:hAnsi="Arial" w:cs="Arial"/>
-          <w:sz w:val="24"/>
-          <w:szCs w:val="24"/>
-        </w:rPr>
-        <w:t xml:space="preserve"> crie uma pasta</w:t>
-      </w:r>
-      <w:r>
-        <w:rPr>
-          <w:rFonts w:ascii="Arial" w:hAnsi="Arial" w:cs="Arial"/>
-          <w:sz w:val="24"/>
-          <w:szCs w:val="24"/>
-        </w:rPr>
-        <w:t xml:space="preserve"> chamada </w:t>
-      </w:r>
-      <w:r>
-        <w:rPr>
-          <w:rFonts w:ascii="Arial" w:hAnsi="Arial" w:cs="Arial"/>
-          <w:b/>
-          <w:sz w:val="24"/>
-          <w:szCs w:val="24"/>
-        </w:rPr>
-        <w:t>templates (DESTE JEITO)</w:t>
-      </w:r>
-      <w:r>
-        <w:rPr>
-          <w:rFonts w:ascii="Arial" w:hAnsi="Arial" w:cs="Arial"/>
-          <w:b/>
-          <w:sz w:val="24"/>
-          <w:szCs w:val="24"/>
-        </w:rPr>
-        <w:t xml:space="preserve"> </w:t>
-      </w:r>
-      <w:r>
-        <w:rPr>
-          <w:rFonts w:ascii="Arial" w:hAnsi="Arial" w:cs="Arial"/>
-          <w:sz w:val="24"/>
-          <w:szCs w:val="24"/>
-        </w:rPr>
-        <w:t xml:space="preserve">para colocar os arquivos </w:t>
-      </w:r>
-      <w:r>
-        <w:rPr>
-          <w:rFonts w:ascii="Arial" w:hAnsi="Arial" w:cs="Arial"/>
-          <w:sz w:val="24"/>
-          <w:szCs w:val="24"/>
-        </w:rPr>
-        <w:t>HTML</w:t>
-      </w:r>
-    </w:p>
-    <w:p>
-      <w:pPr>
-        <w:rPr>
-          <w:rFonts w:ascii="Arial" w:hAnsi="Arial" w:cs="Arial"/>
-          <w:sz w:val="24"/>
-          <w:szCs w:val="24"/>
-        </w:rPr>
-      </w:pPr>
-      <w:r>
-        <w:rPr>
-          <w:rFonts w:ascii="Arial" w:hAnsi="Arial" w:cs="Arial"/>
-          <w:b/>
-          <w:sz w:val="24"/>
-          <w:szCs w:val="24"/>
-        </w:rPr>
-        <w:t>Criando links para navegação:</w:t>
-      </w:r>
-      <w:r>
-        <w:rPr>
-          <w:rFonts w:ascii="Arial" w:hAnsi="Arial" w:cs="Arial"/>
-          <w:sz w:val="24"/>
-          <w:szCs w:val="24"/>
-        </w:rPr>
-        <w:t xml:space="preserve"> </w:t>
-      </w:r>
-    </w:p>
-    <w:p>
-      <w:pPr>
-        <w:rPr>
-          <w:rFonts w:ascii="Arial" w:hAnsi="Arial" w:cs="Arial"/>
-          <w:sz w:val="24"/>
-          <w:szCs w:val="24"/>
-        </w:rPr>
-      </w:pPr>
-      <w:r>
-        <w:rPr>
-          <w:rFonts w:ascii="Arial" w:hAnsi="Arial" w:cs="Arial"/>
-          <w:sz w:val="24"/>
-          <w:szCs w:val="24"/>
-        </w:rPr>
-        <w:tab/>
-        <w:t>Crie um link no HTML</w:t>
-      </w:r>
-      <w:r>
-        <w:rPr>
-          <w:rFonts w:ascii="Arial" w:hAnsi="Arial" w:cs="Arial"/>
-          <w:sz w:val="24"/>
-          <w:szCs w:val="24"/>
-        </w:rPr>
-        <w:t xml:space="preserve"> com “&lt;a&gt;” e linkar a rota da </w:t>
-      </w:r>
-      <w:r>
-        <w:rPr>
-          <w:rFonts w:ascii="Arial" w:hAnsi="Arial" w:cs="Arial"/>
-          <w:sz w:val="24"/>
-          <w:szCs w:val="24"/>
-        </w:rPr>
-        <w:t>página</w:t>
-      </w:r>
-      <w:bookmarkStart w:id="0" w:name="_GoBack"/>
-      <w:bookmarkEnd w:id="0"/>
-      <w:r>
-        <w:rPr>
-          <w:rFonts w:ascii="Arial" w:hAnsi="Arial" w:cs="Arial"/>
-          <w:sz w:val="24"/>
-          <w:szCs w:val="24"/>
-        </w:rPr>
-        <w:t>:</w:t>
-      </w:r>
-    </w:p>
-    <w:p>
-      <w:pPr>
-        <w:shd w:val="clear" w:color="auto" w:fill="282A36"/>
-        <w:spacing w:after="0" w:line="285" w:lineRule="atLeast"/>
-        <w:rPr>
-          <w:rFonts w:ascii="Consolas" w:eastAsia="Times New Roman" w:hAnsi="Consolas" w:cs="Times New Roman"/>
-          <w:color w:val="F8F8F2"/>
-          <w:sz w:val="21"/>
-          <w:szCs w:val="21"/>
-          <w:lang w:eastAsia="pt-BR"/>
-        </w:rPr>
-      </w:pPr>
-      <w:r>
-        <w:rPr>
-          <w:rFonts w:ascii="Consolas" w:eastAsia="Times New Roman" w:hAnsi="Consolas" w:cs="Times New Roman"/>
-          <w:color w:val="F8F8F2"/>
-          <w:sz w:val="21"/>
-          <w:szCs w:val="21"/>
-          <w:lang w:eastAsia="pt-BR"/>
-        </w:rPr>
-        <w:t>&lt;</w:t>
-      </w:r>
-      <w:proofErr w:type="gramStart"/>
-      <w:r>
-        <w:rPr>
-          <w:rFonts w:ascii="Consolas" w:eastAsia="Times New Roman" w:hAnsi="Consolas" w:cs="Times New Roman"/>
-          <w:color w:val="FF79C6"/>
-          <w:sz w:val="21"/>
-          <w:szCs w:val="21"/>
-          <w:lang w:eastAsia="pt-BR"/>
-        </w:rPr>
-        <w:t>a</w:t>
-      </w:r>
-      <w:proofErr w:type="gramEnd"/>
-      <w:r>
-        <w:rPr>
-          <w:rFonts w:ascii="Consolas" w:eastAsia="Times New Roman" w:hAnsi="Consolas" w:cs="Times New Roman"/>
-          <w:color w:val="F8F8F2"/>
-          <w:sz w:val="21"/>
-          <w:szCs w:val="21"/>
-          <w:lang w:eastAsia="pt-BR"/>
-        </w:rPr>
-        <w:t xml:space="preserve"> </w:t>
-      </w:r>
-      <w:proofErr w:type="spellStart"/>
-      <w:r>
-        <w:rPr>
-          <w:rFonts w:ascii="Consolas" w:eastAsia="Times New Roman" w:hAnsi="Consolas" w:cs="Times New Roman"/>
-          <w:i/>
-          <w:iCs/>
-          <w:color w:val="50FA7B"/>
-          <w:sz w:val="21"/>
-          <w:szCs w:val="21"/>
-          <w:lang w:eastAsia="pt-BR"/>
-        </w:rPr>
-        <w:t>href</w:t>
-      </w:r>
-      <w:proofErr w:type="spellEnd"/>
-      <w:r>
-        <w:rPr>
-          <w:rFonts w:ascii="Consolas" w:eastAsia="Times New Roman" w:hAnsi="Consolas" w:cs="Times New Roman"/>
-          <w:color w:val="FF79C6"/>
-          <w:sz w:val="21"/>
-          <w:szCs w:val="21"/>
-          <w:lang w:eastAsia="pt-BR"/>
-        </w:rPr>
-        <w:t>=</w:t>
-      </w:r>
-      <w:r>
-        <w:rPr>
-          <w:rFonts w:ascii="Consolas" w:eastAsia="Times New Roman" w:hAnsi="Consolas" w:cs="Times New Roman"/>
-          <w:color w:val="E9F284"/>
-          <w:sz w:val="21"/>
-          <w:szCs w:val="21"/>
-          <w:lang w:eastAsia="pt-BR"/>
-        </w:rPr>
-        <w:t>"</w:t>
-      </w:r>
-      <w:r>
-        <w:rPr>
-          <w:rFonts w:ascii="Consolas" w:eastAsia="Times New Roman" w:hAnsi="Consolas" w:cs="Times New Roman"/>
-          <w:color w:val="F1FA8C"/>
-          <w:sz w:val="21"/>
-          <w:szCs w:val="21"/>
-          <w:lang w:eastAsia="pt-BR"/>
-        </w:rPr>
-        <w:t>/</w:t>
-      </w:r>
-      <w:proofErr w:type="spellStart"/>
-      <w:r>
-        <w:rPr>
-          <w:rFonts w:ascii="Consolas" w:eastAsia="Times New Roman" w:hAnsi="Consolas" w:cs="Times New Roman"/>
-          <w:color w:val="F1FA8C"/>
-          <w:sz w:val="21"/>
-          <w:szCs w:val="21"/>
-          <w:lang w:eastAsia="pt-BR"/>
-        </w:rPr>
-        <w:t>paginadois</w:t>
-      </w:r>
-      <w:proofErr w:type="spellEnd"/>
-      <w:r>
-        <w:rPr>
-          <w:rFonts w:ascii="Consolas" w:eastAsia="Times New Roman" w:hAnsi="Consolas" w:cs="Times New Roman"/>
-          <w:color w:val="E9F284"/>
-          <w:sz w:val="21"/>
-          <w:szCs w:val="21"/>
-          <w:lang w:eastAsia="pt-BR"/>
-        </w:rPr>
-        <w:t>"</w:t>
-      </w:r>
-      <w:r>
-        <w:rPr>
-          <w:rFonts w:ascii="Consolas" w:eastAsia="Times New Roman" w:hAnsi="Consolas" w:cs="Times New Roman"/>
-          <w:color w:val="F8F8F2"/>
-          <w:sz w:val="21"/>
-          <w:szCs w:val="21"/>
-          <w:lang w:eastAsia="pt-BR"/>
-        </w:rPr>
-        <w:t>&gt;pagina 2&lt;/</w:t>
-      </w:r>
-      <w:r>
-        <w:rPr>
-          <w:rFonts w:ascii="Consolas" w:eastAsia="Times New Roman" w:hAnsi="Consolas" w:cs="Times New Roman"/>
-          <w:color w:val="FF79C6"/>
-          <w:sz w:val="21"/>
-          <w:szCs w:val="21"/>
-          <w:lang w:eastAsia="pt-BR"/>
-        </w:rPr>
-        <w:t>a</w:t>
-      </w:r>
-      <w:r>
-        <w:rPr>
-          <w:rFonts w:ascii="Consolas" w:eastAsia="Times New Roman" w:hAnsi="Consolas" w:cs="Times New Roman"/>
-          <w:color w:val="F8F8F2"/>
-          <w:sz w:val="21"/>
-          <w:szCs w:val="21"/>
-          <w:lang w:eastAsia="pt-BR"/>
-        </w:rPr>
-        <w:t>&gt;</w:t>
-      </w:r>
-    </w:p>
-    <w:p>
-      <w:pPr>
-        <w:rPr>
-          <w:rFonts w:ascii="Arial" w:hAnsi="Arial" w:cs="Arial"/>
-          <w:sz w:val="24"/>
-          <w:szCs w:val="24"/>
-        </w:rPr>
-      </w:pPr>
-      <w:r>
-        <w:rPr>
-          <w:rFonts w:ascii="Arial" w:hAnsi="Arial" w:cs="Arial"/>
-          <w:sz w:val="24"/>
-          <w:szCs w:val="24"/>
-        </w:rPr>
-        <w:t xml:space="preserve"> </w:t>
-      </w:r>
-    </w:p>
-    <w:p>
-      <w:pPr>
-        <w:rPr>
-          <w:rFonts w:ascii="Arial" w:hAnsi="Arial" w:cs="Arial"/>
-          <w:sz w:val="24"/>
-          <w:szCs w:val="24"/>
-        </w:rPr>
-      </w:pPr>
-      <w:r>
-        <w:rPr>
-          <w:rFonts w:ascii="Arial" w:hAnsi="Arial" w:cs="Arial"/>
-          <w:b/>
-          <w:sz w:val="24"/>
-          <w:szCs w:val="24"/>
-        </w:rPr>
-        <w:t xml:space="preserve">Criar uma pasta chamada: </w:t>
-      </w:r>
-      <w:proofErr w:type="spellStart"/>
-      <w:r>
-        <w:rPr>
-          <w:rFonts w:ascii="Arial" w:hAnsi="Arial" w:cs="Arial"/>
-          <w:sz w:val="24"/>
-          <w:szCs w:val="24"/>
-        </w:rPr>
-        <w:t>static</w:t>
-      </w:r>
-      <w:proofErr w:type="spellEnd"/>
-      <w:r>
-        <w:rPr>
-          <w:rFonts w:ascii="Arial" w:hAnsi="Arial" w:cs="Arial"/>
-          <w:sz w:val="24"/>
-          <w:szCs w:val="24"/>
-        </w:rPr>
-        <w:t xml:space="preserve"> (para colocar o css)</w:t>
-      </w:r>
-    </w:p>
-    <w:p>
-      <w:pPr>
-        <w:rPr>
-          <w:rFonts w:ascii="Arial" w:hAnsi="Arial" w:cs="Arial"/>
-          <w:sz w:val="24"/>
-          <w:szCs w:val="24"/>
-        </w:rPr>
-      </w:pPr>
-    </w:p>
-    <w:p>
-      <w:pPr>
-        <w:rPr>
-          <w:rFonts w:ascii="Arial" w:hAnsi="Arial" w:cs="Arial"/>
-          <w:sz w:val="24"/>
-          <w:szCs w:val="24"/>
-        </w:rPr>
-      </w:pPr>
-      <w:r>
-        <w:rPr>
-          <w:rFonts w:ascii="Arial" w:hAnsi="Arial" w:cs="Arial"/>
-          <w:i/>
-          <w:sz w:val="24"/>
-          <w:szCs w:val="24"/>
-        </w:rPr>
-        <w:t xml:space="preserve">Dica: </w:t>
-      </w:r>
-      <w:r>
-        <w:rPr>
-          <w:rFonts w:ascii="Arial" w:hAnsi="Arial" w:cs="Arial"/>
-          <w:sz w:val="24"/>
-          <w:szCs w:val="24"/>
-        </w:rPr>
-        <w:t xml:space="preserve">Criar um arquivo Html chamado base para usar de modelo para outras páginas. Neste arquivo pode-se criar um: </w:t>
-      </w:r>
-    </w:p>
-    <w:p>
-      <w:pPr>
-        <w:shd w:val="clear" w:color="auto" w:fill="282A36"/>
-        <w:spacing w:after="0" w:line="285" w:lineRule="atLeast"/>
-        <w:rPr>
-          <w:rFonts w:ascii="Consolas" w:eastAsia="Times New Roman" w:hAnsi="Consolas" w:cs="Times New Roman"/>
-          <w:color w:val="F8F8F2"/>
-          <w:sz w:val="21"/>
-          <w:szCs w:val="21"/>
-          <w:lang w:eastAsia="pt-BR"/>
-        </w:rPr>
-      </w:pPr>
-      <w:r>
-        <w:rPr>
-          <w:rFonts w:ascii="Consolas" w:eastAsia="Times New Roman" w:hAnsi="Consolas" w:cs="Times New Roman"/>
-          <w:color w:val="F8F8F2"/>
-          <w:sz w:val="21"/>
-          <w:szCs w:val="21"/>
-          <w:lang w:eastAsia="pt-BR"/>
-        </w:rPr>
-        <w:t xml:space="preserve">{% </w:t>
-      </w:r>
-      <w:proofErr w:type="spellStart"/>
-      <w:r>
-        <w:rPr>
-          <w:rFonts w:ascii="Consolas" w:eastAsia="Times New Roman" w:hAnsi="Consolas" w:cs="Times New Roman"/>
-          <w:color w:val="F8F8F2"/>
-          <w:sz w:val="21"/>
-          <w:szCs w:val="21"/>
-          <w:lang w:eastAsia="pt-BR"/>
-        </w:rPr>
-        <w:t>block</w:t>
-      </w:r>
-      <w:proofErr w:type="spellEnd"/>
-      <w:r>
-        <w:rPr>
-          <w:rFonts w:ascii="Consolas" w:eastAsia="Times New Roman" w:hAnsi="Consolas" w:cs="Times New Roman"/>
-          <w:color w:val="F8F8F2"/>
-          <w:sz w:val="21"/>
-          <w:szCs w:val="21"/>
-          <w:lang w:eastAsia="pt-BR"/>
-        </w:rPr>
-        <w:t xml:space="preserve"> </w:t>
-      </w:r>
-      <w:proofErr w:type="spellStart"/>
-      <w:r>
-        <w:rPr>
-          <w:rFonts w:ascii="Consolas" w:eastAsia="Times New Roman" w:hAnsi="Consolas" w:cs="Times New Roman"/>
-          <w:color w:val="F8F8F2"/>
-          <w:sz w:val="21"/>
-          <w:szCs w:val="21"/>
-          <w:lang w:eastAsia="pt-BR"/>
-        </w:rPr>
-        <w:t>conteudo</w:t>
-      </w:r>
-      <w:proofErr w:type="spellEnd"/>
-      <w:r>
-        <w:rPr>
-          <w:rFonts w:ascii="Consolas" w:eastAsia="Times New Roman" w:hAnsi="Consolas" w:cs="Times New Roman"/>
-          <w:color w:val="F8F8F2"/>
-          <w:sz w:val="21"/>
-          <w:szCs w:val="21"/>
-          <w:lang w:eastAsia="pt-BR"/>
-        </w:rPr>
-        <w:t xml:space="preserve"> %}</w:t>
-      </w:r>
-    </w:p>
-    <w:p>
-      <w:pPr>
-        <w:shd w:val="clear" w:color="auto" w:fill="282A36"/>
-        <w:spacing w:after="0" w:line="285" w:lineRule="atLeast"/>
-        <w:rPr>
-          <w:rFonts w:ascii="Consolas" w:eastAsia="Times New Roman" w:hAnsi="Consolas" w:cs="Times New Roman"/>
-          <w:color w:val="F8F8F2"/>
-          <w:sz w:val="21"/>
-          <w:szCs w:val="21"/>
-          <w:lang w:eastAsia="pt-BR"/>
-        </w:rPr>
-      </w:pPr>
-      <w:r>
-        <w:rPr>
-          <w:rFonts w:ascii="Consolas" w:eastAsia="Times New Roman" w:hAnsi="Consolas" w:cs="Times New Roman"/>
-          <w:color w:val="F8F8F2"/>
-          <w:sz w:val="21"/>
-          <w:szCs w:val="21"/>
-          <w:lang w:eastAsia="pt-BR"/>
-        </w:rPr>
-        <w:t xml:space="preserve">{% </w:t>
-      </w:r>
-      <w:proofErr w:type="spellStart"/>
-      <w:r>
-        <w:rPr>
-          <w:rFonts w:ascii="Consolas" w:eastAsia="Times New Roman" w:hAnsi="Consolas" w:cs="Times New Roman"/>
-          <w:color w:val="F8F8F2"/>
-          <w:sz w:val="21"/>
-          <w:szCs w:val="21"/>
-          <w:lang w:eastAsia="pt-BR"/>
-        </w:rPr>
-        <w:t>endblock</w:t>
-      </w:r>
-      <w:proofErr w:type="spellEnd"/>
-      <w:r>
-        <w:rPr>
-          <w:rFonts w:ascii="Consolas" w:eastAsia="Times New Roman" w:hAnsi="Consolas" w:cs="Times New Roman"/>
-          <w:color w:val="F8F8F2"/>
-          <w:sz w:val="21"/>
-          <w:szCs w:val="21"/>
-          <w:lang w:eastAsia="pt-BR"/>
-        </w:rPr>
-        <w:t xml:space="preserve"> %}</w:t>
-      </w:r>
-    </w:p>
-    <w:p>
-      <w:pPr>
-        <w:rPr>
-          <w:rFonts w:ascii="Arial" w:hAnsi="Arial" w:cs="Arial"/>
-          <w:sz w:val="24"/>
-          <w:szCs w:val="24"/>
-        </w:rPr>
-      </w:pPr>
-    </w:p>
-    <w:p>
-      <w:pPr>
-        <w:rPr>
-          <w:rFonts w:ascii="Arial" w:hAnsi="Arial" w:cs="Arial"/>
-          <w:sz w:val="24"/>
-          <w:szCs w:val="24"/>
-        </w:rPr>
-      </w:pPr>
-      <w:r>
-        <w:rPr>
-          <w:rFonts w:ascii="Arial" w:hAnsi="Arial" w:cs="Arial"/>
-          <w:sz w:val="24"/>
-          <w:szCs w:val="24"/>
-        </w:rPr>
-        <w:tab/>
-        <w:t>Nele pode-se instanciar “miolos” das outras páginas em cima do molde de “base.html”</w:t>
+        <w:t xml:space="preserve"> static</w:t>
+      </w:r>
+      <w:r>
+        <w:rPr>
+          <w:rFonts w:ascii="Arial" w:hAnsi="Arial" w:cs="Arial"/>
+          <w:sz w:val="24"/>
+          <w:szCs w:val="24"/>
+        </w:rPr>
+        <w:t xml:space="preserve"> para colocar o CSS</w:t>
+      </w:r>
+      <w:r>
+        <w:rPr>
+          <w:rFonts w:ascii="Arial" w:hAnsi="Arial" w:cs="Arial"/>
+          <w:sz w:val="24"/>
+          <w:szCs w:val="24"/>
+        </w:rPr>
+        <w:t>.</w:t>
       </w:r>
     </w:p>
     <w:p>
@@ -2566,15 +4256,18 @@
   <w:abstractNum w:abstractNumId="1" w15:restartNumberingAfterBreak="0">
     <w:nsid w:val="1C6C012C"/>
     <w:multiLevelType w:val="hybridMultilevel"/>
-    <w:tmpl w:val="4F4A1EB8"/>
-    <w:lvl w:ilvl="0" w:tplc="0416000F">
+    <w:tmpl w:val="1C6499F0"/>
+    <w:lvl w:ilvl="0" w:tplc="24C6420E">
       <w:start w:val="1"/>
       <w:numFmt w:val="decimal"/>
       <w:lvlText w:val="%1."/>
       <w:lvlJc w:val="left"/>
       <w:pPr>
-        <w:ind w:left="1425" w:hanging="360"/>
-      </w:pPr>
+        <w:ind w:left="1494" w:hanging="360"/>
+      </w:pPr>
+      <w:rPr>
+        <w:b w:val="0"/>
+      </w:rPr>
     </w:lvl>
     <w:lvl w:ilvl="1" w:tplc="04160019" w:tentative="1">
       <w:start w:val="1"/>
@@ -2652,7 +4345,7 @@
   <w:abstractNum w:abstractNumId="2" w15:restartNumberingAfterBreak="0">
     <w:nsid w:val="2E7F78A8"/>
     <w:multiLevelType w:val="hybridMultilevel"/>
-    <w:tmpl w:val="8820DCA6"/>
+    <w:tmpl w:val="112AC3DE"/>
     <w:lvl w:ilvl="0" w:tplc="5AA01132">
       <w:start w:val="1"/>
       <w:numFmt w:val="decimal"/>

--- a/aula 2.docx
+++ b/aula 2.docx
@@ -3211,7 +3211,18 @@
           <w:szCs w:val="21"/>
           <w:lang w:eastAsia="pt-BR"/>
         </w:rPr>
-        <w:t xml:space="preserve"> ipsum </w:t>
+        <w:t xml:space="preserve"> </w:t>
+      </w:r>
+      <w:bookmarkStart w:id="0" w:name="_GoBack"/>
+      <w:r>
+        <w:rPr>
+          <w:rFonts w:ascii="Consolas" w:eastAsia="Times New Roman" w:hAnsi="Consolas" w:cs="Times New Roman"/>
+          <w:color w:val="F8F8F2"/>
+          <w:sz w:val="21"/>
+          <w:szCs w:val="21"/>
+          <w:lang w:eastAsia="pt-BR"/>
+        </w:rPr>
+        <w:t xml:space="preserve">ipsum </w:t>
       </w:r>
       <w:proofErr w:type="spellStart"/>
       <w:r>
@@ -3519,7 +3530,7 @@
           <w:szCs w:val="21"/>
           <w:lang w:eastAsia="pt-BR"/>
         </w:rPr>
-        <w:t xml:space="preserve">! </w:t>
+        <w:t xml:space="preserve">! Similique, </w:t>
       </w:r>
       <w:proofErr w:type="spellStart"/>
       <w:r>
@@ -3530,7 +3541,7 @@
           <w:szCs w:val="21"/>
           <w:lang w:eastAsia="pt-BR"/>
         </w:rPr>
-        <w:t>Similique</w:t>
+        <w:t>eum</w:t>
       </w:r>
       <w:proofErr w:type="spellEnd"/>
       <w:r>
@@ -3541,7 +3552,7 @@
           <w:szCs w:val="21"/>
           <w:lang w:eastAsia="pt-BR"/>
         </w:rPr>
-        <w:t xml:space="preserve">, </w:t>
+        <w:t xml:space="preserve"> </w:t>
       </w:r>
       <w:proofErr w:type="spellStart"/>
       <w:r>
@@ -3552,7 +3563,7 @@
           <w:szCs w:val="21"/>
           <w:lang w:eastAsia="pt-BR"/>
         </w:rPr>
-        <w:t>eum</w:t>
+        <w:t>neque</w:t>
       </w:r>
       <w:proofErr w:type="spellEnd"/>
       <w:r>
@@ -3565,28 +3576,7 @@
         </w:rPr>
         <w:t xml:space="preserve"> </w:t>
       </w:r>
-      <w:proofErr w:type="spellStart"/>
-      <w:r>
-        <w:rPr>
-          <w:rFonts w:ascii="Consolas" w:eastAsia="Times New Roman" w:hAnsi="Consolas" w:cs="Times New Roman"/>
-          <w:color w:val="F8F8F2"/>
-          <w:sz w:val="21"/>
-          <w:szCs w:val="21"/>
-          <w:lang w:eastAsia="pt-BR"/>
-        </w:rPr>
-        <w:t>neque</w:t>
-      </w:r>
-      <w:proofErr w:type="spellEnd"/>
-      <w:r>
-        <w:rPr>
-          <w:rFonts w:ascii="Consolas" w:eastAsia="Times New Roman" w:hAnsi="Consolas" w:cs="Times New Roman"/>
-          <w:color w:val="F8F8F2"/>
-          <w:sz w:val="21"/>
-          <w:szCs w:val="21"/>
-          <w:lang w:eastAsia="pt-BR"/>
-        </w:rPr>
-        <w:t xml:space="preserve"> </w:t>
-      </w:r>
+      <w:bookmarkEnd w:id="0"/>
       <w:proofErr w:type="spellStart"/>
       <w:r>
         <w:rPr>
@@ -3817,17 +3807,7 @@
           <w:sz w:val="24"/>
           <w:szCs w:val="24"/>
         </w:rPr>
-        <w:t xml:space="preserve">Faça estes “miolos” para </w:t>
-      </w:r>
-      <w:bookmarkStart w:id="0" w:name="_GoBack"/>
-      <w:bookmarkEnd w:id="0"/>
-      <w:r>
-        <w:rPr>
-          <w:rFonts w:ascii="Arial" w:hAnsi="Arial" w:cs="Arial"/>
-          <w:sz w:val="24"/>
-          <w:szCs w:val="24"/>
-        </w:rPr>
-        <w:t xml:space="preserve">colocar no </w:t>
+        <w:t xml:space="preserve">Faça estes “miolos” para colocar no </w:t>
       </w:r>
       <w:r>
         <w:rPr>
@@ -5938,4 +5918,16 @@
     </a:ext>
   </a:extLst>
 </a:theme>
+</file>
+
+<file path=customXml/item1.xml><?xml version="1.0" encoding="utf-8"?>
+<b:Sources xmlns:b="http://schemas.openxmlformats.org/officeDocument/2006/bibliography" xmlns="http://schemas.openxmlformats.org/officeDocument/2006/bibliography" SelectedStyle="\APASixthEditionOfficeOnline.xsl" StyleName="APA" Version="6"/>
+</file>
+
+<file path=customXml/itemProps1.xml><?xml version="1.0" encoding="utf-8"?>
+<ds:datastoreItem xmlns:ds="http://schemas.openxmlformats.org/officeDocument/2006/customXml" ds:itemID="{4E815F1D-70C5-4FDD-8CD2-35D904FF257C}">
+  <ds:schemaRefs>
+    <ds:schemaRef ds:uri="http://schemas.openxmlformats.org/officeDocument/2006/bibliography"/>
+  </ds:schemaRefs>
+</ds:datastoreItem>
 </file>